--- a/doc/README.docx
+++ b/doc/README.docx
@@ -106,39 +106,8 @@
           <w:szCs w:val="36"/>
           <w:lang w:val="es-ES"/>
         </w:rPr>
-        <w:t xml:space="preserve">Autor: </w:t>
-      </w:r>
-      <w:proofErr w:type="spellStart"/>
-      <w:r>
-        <w:rPr>
-          <w:rStyle w:val="BookTitle"/>
-          <w:sz w:val="36"/>
-          <w:szCs w:val="36"/>
-          <w:lang w:val="es-ES"/>
-        </w:rPr>
-        <w:t>Mohanad</w:t>
-      </w:r>
-      <w:proofErr w:type="spellEnd"/>
-      <w:r>
-        <w:rPr>
-          <w:rStyle w:val="BookTitle"/>
-          <w:sz w:val="36"/>
-          <w:szCs w:val="36"/>
-          <w:lang w:val="es-ES"/>
-        </w:rPr>
-        <w:t xml:space="preserve"> JD </w:t>
-      </w:r>
-      <w:proofErr w:type="spellStart"/>
-      <w:r>
-        <w:rPr>
-          <w:rStyle w:val="BookTitle"/>
-          <w:sz w:val="36"/>
-          <w:szCs w:val="36"/>
-          <w:lang w:val="es-ES"/>
-        </w:rPr>
-        <w:t>Abulatifa</w:t>
-      </w:r>
-      <w:proofErr w:type="spellEnd"/>
+        <w:t>Autor: Mohanad JD Abulatifa</w:t>
+      </w:r>
     </w:p>
     <w:p>
       <w:pPr>
@@ -379,7 +348,6 @@
         </w:rPr>
       </w:pPr>
       <w:proofErr w:type="spellStart"/>
-      <w:proofErr w:type="gramStart"/>
       <w:r>
         <w:rPr>
           <w:rFonts w:ascii="Times New Roman" w:eastAsia="Times New Roman" w:hAnsi="Times New Roman" w:cs="Times New Roman"/>
@@ -403,7 +371,6 @@
         <w:t>.test</w:t>
       </w:r>
       <w:proofErr w:type="spellEnd"/>
-      <w:proofErr w:type="gramEnd"/>
       <w:r>
         <w:rPr>
           <w:rFonts w:ascii="Times New Roman" w:eastAsia="Times New Roman" w:hAnsi="Times New Roman" w:cs="Times New Roman"/>
@@ -613,7 +580,36 @@
           <w:szCs w:val="24"/>
           <w:lang w:val="es-ES"/>
         </w:rPr>
-        <w:t xml:space="preserve">: Añade una descripción genérica del </w:t>
+        <w:t xml:space="preserve">: </w:t>
+      </w:r>
+      <w:r>
+        <w:rPr>
+          <w:rFonts w:ascii="Times New Roman" w:eastAsia="Times New Roman" w:hAnsi="Times New Roman" w:cs="Times New Roman"/>
+          <w:sz w:val="24"/>
+          <w:szCs w:val="24"/>
+          <w:lang w:val="es-ES"/>
+        </w:rPr>
+        <w:t xml:space="preserve"> </w:t>
+      </w:r>
+      <w:proofErr w:type="spellStart"/>
+      <w:r>
+        <w:rPr>
+          <w:rFonts w:ascii="Times New Roman" w:eastAsia="Times New Roman" w:hAnsi="Times New Roman" w:cs="Times New Roman"/>
+          <w:sz w:val="24"/>
+          <w:szCs w:val="24"/>
+          <w:lang w:val="es-ES"/>
+        </w:rPr>
+        <w:t>carsclean</w:t>
+      </w:r>
+      <w:proofErr w:type="spellEnd"/>
+      <w:r>
+        <w:rPr>
+          <w:rFonts w:ascii="Times New Roman" w:eastAsia="Times New Roman" w:hAnsi="Times New Roman" w:cs="Times New Roman"/>
+          <w:sz w:val="24"/>
+          <w:szCs w:val="24"/>
+          <w:lang w:val="es-ES"/>
+        </w:rPr>
+        <w:t xml:space="preserve"> es un </w:t>
       </w:r>
       <w:proofErr w:type="spellStart"/>
       <w:r>
@@ -626,6 +622,35 @@
         <w:t>dataset</w:t>
       </w:r>
       <w:proofErr w:type="spellEnd"/>
+      <w:r>
+        <w:rPr>
+          <w:rFonts w:ascii="Times New Roman" w:eastAsia="Times New Roman" w:hAnsi="Times New Roman" w:cs="Times New Roman"/>
+          <w:sz w:val="24"/>
+          <w:szCs w:val="24"/>
+          <w:lang w:val="es-ES"/>
+        </w:rPr>
+        <w:t xml:space="preserve"> contiene a informaciones sobre coches en venta en ciudad AL RIYADH (la marca , modelo ,  precio , </w:t>
+      </w:r>
+      <w:proofErr w:type="spellStart"/>
+      <w:r>
+        <w:rPr>
+          <w:rFonts w:ascii="Times New Roman" w:eastAsia="Times New Roman" w:hAnsi="Times New Roman" w:cs="Times New Roman"/>
+          <w:sz w:val="24"/>
+          <w:szCs w:val="24"/>
+          <w:lang w:val="es-ES"/>
+        </w:rPr>
+        <w:t>etc</w:t>
+      </w:r>
+      <w:proofErr w:type="spellEnd"/>
+      <w:r>
+        <w:rPr>
+          <w:rFonts w:ascii="Times New Roman" w:eastAsia="Times New Roman" w:hAnsi="Times New Roman" w:cs="Times New Roman"/>
+          <w:sz w:val="24"/>
+          <w:szCs w:val="24"/>
+          <w:lang w:val="es-ES"/>
+        </w:rPr>
+        <w:t xml:space="preserve">) </w:t>
+      </w:r>
       <w:r>
         <w:rPr>
           <w:rFonts w:ascii="Times New Roman" w:eastAsia="Times New Roman" w:hAnsi="Times New Roman" w:cs="Times New Roman"/>
@@ -690,7 +715,6 @@
           <w:szCs w:val="24"/>
         </w:rPr>
       </w:pPr>
-      <w:proofErr w:type="gramStart"/>
       <w:r>
         <w:rPr>
           <w:rFonts w:ascii="Consolas" w:hAnsi="Consolas" w:cs="Consolas"/>
@@ -708,17 +732,7 @@
           <w:sz w:val="24"/>
           <w:szCs w:val="24"/>
         </w:rPr>
-        <w:t>(</w:t>
-      </w:r>
-      <w:proofErr w:type="gramEnd"/>
-      <w:r>
-        <w:rPr>
-          <w:rFonts w:ascii="Consolas" w:hAnsi="Consolas" w:cs="Consolas"/>
-          <w:color w:val="000000" w:themeColor="text1"/>
-          <w:sz w:val="24"/>
-          <w:szCs w:val="24"/>
-        </w:rPr>
-        <w:t xml:space="preserve">String company, String model, </w:t>
+        <w:t xml:space="preserve">(String company, String model, </w:t>
       </w:r>
       <w:proofErr w:type="spellStart"/>
       <w:r>
@@ -844,6 +858,7 @@
           <w:lang w:val="es-ES"/>
         </w:rPr>
       </w:pPr>
+      <w:proofErr w:type="spellStart"/>
       <w:r>
         <w:rPr>
           <w:rStyle w:val="Strong"/>
@@ -853,6 +868,7 @@
         </w:rPr>
         <w:t>company</w:t>
       </w:r>
+      <w:proofErr w:type="spellEnd"/>
       <w:r>
         <w:rPr>
           <w:rFonts w:ascii="Times New Roman" w:eastAsia="Times New Roman" w:hAnsi="Times New Roman" w:cs="Times New Roman"/>
@@ -897,6 +913,7 @@
           <w:lang w:val="es-ES"/>
         </w:rPr>
       </w:pPr>
+      <w:proofErr w:type="spellStart"/>
       <w:r>
         <w:rPr>
           <w:rStyle w:val="Strong"/>
@@ -904,6 +921,7 @@
         </w:rPr>
         <w:t>model</w:t>
       </w:r>
+      <w:proofErr w:type="spellEnd"/>
       <w:r>
         <w:rPr>
           <w:rFonts w:ascii="Times New Roman" w:eastAsia="Times New Roman" w:hAnsi="Times New Roman" w:cs="Times New Roman"/>
@@ -1017,6 +1035,7 @@
         <w:spacing w:before="100" w:beforeAutospacing="1" w:after="100" w:afterAutospacing="1" w:line="240" w:lineRule="auto"/>
         <w:rPr>
           <w:rStyle w:val="Strong"/>
+          <w:lang w:val="es-ES"/>
         </w:rPr>
       </w:pPr>
       <w:proofErr w:type="spellStart"/>
@@ -1047,7 +1066,6 @@
         <w:t xml:space="preserve"> de tipo </w:t>
       </w:r>
       <w:proofErr w:type="spellStart"/>
-      <w:proofErr w:type="gramStart"/>
       <w:r>
         <w:rPr>
           <w:rFonts w:ascii="Times New Roman" w:eastAsia="Times New Roman" w:hAnsi="Times New Roman" w:cs="Times New Roman"/>
@@ -1076,7 +1094,6 @@
         </w:rPr>
         <w:t>,</w:t>
       </w:r>
-      <w:proofErr w:type="gramEnd"/>
       <w:r>
         <w:rPr>
           <w:rFonts w:ascii="Times New Roman" w:eastAsia="Times New Roman" w:hAnsi="Times New Roman" w:cs="Times New Roman"/>
@@ -1137,6 +1154,7 @@
         <w:rPr>
           <w:rStyle w:val="Strong"/>
           <w:color w:val="5B9BD5" w:themeColor="accent1"/>
+          <w:lang w:val="es-ES"/>
         </w:rPr>
         <w:t xml:space="preserve">NEW </w:t>
       </w:r>
@@ -1144,6 +1162,7 @@
         <w:rPr>
           <w:rStyle w:val="Strong"/>
           <w:color w:val="5B9BD5" w:themeColor="accent1"/>
+          <w:lang w:val="es-ES"/>
         </w:rPr>
         <w:t>2</w:t>
       </w:r>
@@ -1160,6 +1179,7 @@
         <w:rPr>
           <w:rStyle w:val="Strong"/>
           <w:color w:val="5B9BD5" w:themeColor="accent1"/>
+          <w:lang w:val="es-ES"/>
         </w:rPr>
         <w:t xml:space="preserve"> USED</w:t>
       </w:r>
@@ -1183,7 +1203,6 @@
           <w:rStyle w:val="Strong"/>
           <w:lang w:val="es-ES"/>
         </w:rPr>
-        <w:lastRenderedPageBreak/>
         <w:t>color</w:t>
       </w:r>
       <w:r>
@@ -1230,6 +1249,7 @@
           <w:lang w:val="es-ES"/>
         </w:rPr>
       </w:pPr>
+      <w:proofErr w:type="spellStart"/>
       <w:r>
         <w:rPr>
           <w:rStyle w:val="Strong"/>
@@ -1237,6 +1257,7 @@
         </w:rPr>
         <w:t>PaymentMethod</w:t>
       </w:r>
+      <w:proofErr w:type="spellEnd"/>
       <w:r>
         <w:rPr>
           <w:rFonts w:ascii="Times New Roman" w:eastAsia="Times New Roman" w:hAnsi="Times New Roman" w:cs="Times New Roman"/>
@@ -1371,7 +1392,6 @@
         <w:t xml:space="preserve">3) </w:t>
       </w:r>
       <w:proofErr w:type="spellStart"/>
-      <w:proofErr w:type="gramStart"/>
       <w:r>
         <w:rPr>
           <w:rStyle w:val="Strong"/>
@@ -1397,7 +1417,6 @@
         </w:rPr>
         <w:t xml:space="preserve"> .</w:t>
       </w:r>
-      <w:proofErr w:type="gramEnd"/>
     </w:p>
     <w:p>
       <w:pPr>
@@ -1413,6 +1432,7 @@
           <w:lang w:val="es-ES"/>
         </w:rPr>
       </w:pPr>
+      <w:proofErr w:type="spellStart"/>
       <w:r>
         <w:rPr>
           <w:rStyle w:val="Strong"/>
@@ -1420,6 +1440,7 @@
         </w:rPr>
         <w:t>price</w:t>
       </w:r>
+      <w:proofErr w:type="spellEnd"/>
       <w:r>
         <w:rPr>
           <w:rFonts w:ascii="Times New Roman" w:eastAsia="Times New Roman" w:hAnsi="Times New Roman" w:cs="Times New Roman"/>
@@ -1449,8 +1470,6 @@
         </w:rPr>
         <w:t>, representa el precio del coche.</w:t>
       </w:r>
-      <w:bookmarkStart w:id="0" w:name="_GoBack"/>
-      <w:bookmarkEnd w:id="0"/>
     </w:p>
     <w:p>
       <w:pPr>
@@ -1472,22 +1491,40 @@
     </w:p>
     <w:p>
       <w:pPr>
+        <w:rPr>
+          <w:lang w:val="es-ES"/>
+        </w:rPr>
+      </w:pPr>
+    </w:p>
+    <w:p>
+      <w:pPr>
+        <w:rPr>
+          <w:lang w:val="es-ES"/>
+        </w:rPr>
+      </w:pPr>
+    </w:p>
+    <w:p>
+      <w:pPr>
         <w:pStyle w:val="Heading3"/>
         <w:rPr>
-          <w:lang w:val="es-ES"/>
-        </w:rPr>
-      </w:pPr>
-      <w:r>
-        <w:rPr>
-          <w:lang w:val="es-ES"/>
-        </w:rPr>
-        <w:t>Tipo Base</w:t>
-      </w:r>
-      <w:r>
-        <w:rPr>
-          <w:lang w:val="es-ES"/>
-        </w:rPr>
-        <w:t xml:space="preserve"> Coches</w:t>
+          <w:b/>
+          <w:i/>
+          <w:color w:val="5B9BD5" w:themeColor="accent1"/>
+          <w:sz w:val="32"/>
+          <w:szCs w:val="32"/>
+          <w:lang w:val="es-ES"/>
+        </w:rPr>
+      </w:pPr>
+      <w:r>
+        <w:rPr>
+          <w:b/>
+          <w:i/>
+          <w:color w:val="5B9BD5" w:themeColor="accent1"/>
+          <w:sz w:val="32"/>
+          <w:szCs w:val="32"/>
+          <w:lang w:val="es-ES"/>
+        </w:rPr>
+        <w:t>Tipo Base Coches</w:t>
       </w:r>
     </w:p>
     <w:p>
@@ -1554,18 +1591,24 @@
         <w:pStyle w:val="NormalWeb"/>
         <w:rPr>
           <w:color w:val="5B9BD5" w:themeColor="accent1"/>
+          <w:sz w:val="28"/>
+          <w:szCs w:val="28"/>
         </w:rPr>
       </w:pPr>
       <w:r>
         <w:rPr>
           <w:rStyle w:val="Strong"/>
           <w:color w:val="5B9BD5" w:themeColor="accent1"/>
+          <w:sz w:val="28"/>
+          <w:szCs w:val="28"/>
         </w:rPr>
         <w:t>Propiedades</w:t>
       </w:r>
       <w:r>
         <w:rPr>
           <w:color w:val="5B9BD5" w:themeColor="accent1"/>
+          <w:sz w:val="28"/>
+          <w:szCs w:val="28"/>
         </w:rPr>
         <w:t>:</w:t>
       </w:r>
@@ -1581,6 +1624,7 @@
           <w:lang w:val="es-ES"/>
         </w:rPr>
       </w:pPr>
+      <w:proofErr w:type="spellStart"/>
       <w:r>
         <w:rPr>
           <w:rStyle w:val="Strong"/>
@@ -1590,6 +1634,7 @@
         </w:rPr>
         <w:t>company</w:t>
       </w:r>
+      <w:proofErr w:type="spellEnd"/>
       <w:r>
         <w:rPr>
           <w:rFonts w:ascii="Times New Roman" w:eastAsia="Times New Roman" w:hAnsi="Times New Roman" w:cs="Times New Roman"/>
@@ -1911,7 +1956,6 @@
         </w:rPr>
         <w:t xml:space="preserve"> </w:t>
       </w:r>
-      <w:proofErr w:type="gramStart"/>
       <w:r>
         <w:rPr>
           <w:lang w:val="es-ES"/>
@@ -1924,7 +1968,6 @@
         </w:rPr>
         <w:t>.</w:t>
       </w:r>
-      <w:proofErr w:type="gramEnd"/>
     </w:p>
     <w:p>
       <w:pPr>
@@ -2128,8 +2171,8 @@
         <w:rPr>
           <w:rFonts w:ascii="Times New Roman" w:eastAsia="Times New Roman" w:hAnsi="Times New Roman" w:cs="Times New Roman"/>
           <w:color w:val="5B9BD5" w:themeColor="accent1"/>
-          <w:sz w:val="24"/>
-          <w:szCs w:val="24"/>
+          <w:sz w:val="28"/>
+          <w:szCs w:val="28"/>
         </w:rPr>
       </w:pPr>
       <w:r>
@@ -2138,8 +2181,8 @@
           <w:b/>
           <w:bCs/>
           <w:color w:val="5B9BD5" w:themeColor="accent1"/>
-          <w:sz w:val="24"/>
-          <w:szCs w:val="24"/>
+          <w:sz w:val="28"/>
+          <w:szCs w:val="28"/>
         </w:rPr>
         <w:t>Constructores</w:t>
       </w:r>
@@ -2147,8 +2190,8 @@
         <w:rPr>
           <w:rFonts w:ascii="Times New Roman" w:eastAsia="Times New Roman" w:hAnsi="Times New Roman" w:cs="Times New Roman"/>
           <w:color w:val="5B9BD5" w:themeColor="accent1"/>
-          <w:sz w:val="24"/>
-          <w:szCs w:val="24"/>
+          <w:sz w:val="28"/>
+          <w:szCs w:val="28"/>
         </w:rPr>
         <w:t>:</w:t>
       </w:r>
@@ -2330,7 +2373,6 @@
         <w:t xml:space="preserve"> </w:t>
       </w:r>
       <w:proofErr w:type="spellStart"/>
-      <w:proofErr w:type="gramStart"/>
       <w:r>
         <w:rPr>
           <w:rFonts w:ascii="Consolas" w:hAnsi="Consolas" w:cs="Consolas"/>
@@ -2346,168 +2388,159 @@
           <w:color w:val="000000" w:themeColor="text1"/>
           <w:lang w:val="es-ES"/>
         </w:rPr>
-        <w:t xml:space="preserve"> ,</w:t>
-      </w:r>
-      <w:proofErr w:type="gramEnd"/>
+        <w:t xml:space="preserve"> , </w:t>
+      </w:r>
+      <w:proofErr w:type="spellStart"/>
       <w:r>
         <w:rPr>
           <w:rFonts w:ascii="Consolas" w:hAnsi="Consolas" w:cs="Consolas"/>
           <w:color w:val="000000" w:themeColor="text1"/>
           <w:lang w:val="es-ES"/>
         </w:rPr>
-        <w:t xml:space="preserve"> </w:t>
-      </w:r>
-      <w:proofErr w:type="spellStart"/>
+        <w:t>Condition</w:t>
+      </w:r>
+      <w:proofErr w:type="spellEnd"/>
       <w:r>
         <w:rPr>
           <w:rFonts w:ascii="Consolas" w:hAnsi="Consolas" w:cs="Consolas"/>
           <w:color w:val="000000" w:themeColor="text1"/>
           <w:lang w:val="es-ES"/>
         </w:rPr>
-        <w:t>Condition</w:t>
-      </w:r>
-      <w:proofErr w:type="spellEnd"/>
+        <w:t xml:space="preserve"> </w:t>
+      </w:r>
+      <w:proofErr w:type="spellStart"/>
       <w:r>
         <w:rPr>
           <w:rFonts w:ascii="Consolas" w:hAnsi="Consolas" w:cs="Consolas"/>
           <w:color w:val="000000" w:themeColor="text1"/>
           <w:lang w:val="es-ES"/>
         </w:rPr>
-        <w:t xml:space="preserve"> </w:t>
-      </w:r>
-      <w:proofErr w:type="spellStart"/>
+        <w:t>condition</w:t>
+      </w:r>
+      <w:proofErr w:type="spellEnd"/>
       <w:r>
         <w:rPr>
           <w:rFonts w:ascii="Consolas" w:hAnsi="Consolas" w:cs="Consolas"/>
           <w:color w:val="000000" w:themeColor="text1"/>
           <w:lang w:val="es-ES"/>
         </w:rPr>
-        <w:t>condition</w:t>
-      </w:r>
-      <w:proofErr w:type="spellEnd"/>
+        <w:t xml:space="preserve">, </w:t>
+      </w:r>
+      <w:proofErr w:type="spellStart"/>
       <w:r>
         <w:rPr>
           <w:rFonts w:ascii="Consolas" w:hAnsi="Consolas" w:cs="Consolas"/>
           <w:color w:val="000000" w:themeColor="text1"/>
           <w:lang w:val="es-ES"/>
         </w:rPr>
-        <w:t xml:space="preserve">, </w:t>
-      </w:r>
-      <w:proofErr w:type="spellStart"/>
+        <w:t>Integer</w:t>
+      </w:r>
+      <w:proofErr w:type="spellEnd"/>
       <w:r>
         <w:rPr>
           <w:rFonts w:ascii="Consolas" w:hAnsi="Consolas" w:cs="Consolas"/>
           <w:color w:val="000000" w:themeColor="text1"/>
           <w:lang w:val="es-ES"/>
         </w:rPr>
-        <w:t>Integer</w:t>
-      </w:r>
-      <w:proofErr w:type="spellEnd"/>
+        <w:t xml:space="preserve"> </w:t>
+      </w:r>
+      <w:proofErr w:type="spellStart"/>
       <w:r>
         <w:rPr>
           <w:rFonts w:ascii="Consolas" w:hAnsi="Consolas" w:cs="Consolas"/>
           <w:color w:val="000000" w:themeColor="text1"/>
           <w:lang w:val="es-ES"/>
         </w:rPr>
-        <w:t xml:space="preserve"> </w:t>
-      </w:r>
-      <w:proofErr w:type="spellStart"/>
+        <w:t>kilometers</w:t>
+      </w:r>
+      <w:proofErr w:type="spellEnd"/>
       <w:r>
         <w:rPr>
           <w:rFonts w:ascii="Consolas" w:hAnsi="Consolas" w:cs="Consolas"/>
           <w:color w:val="000000" w:themeColor="text1"/>
           <w:lang w:val="es-ES"/>
         </w:rPr>
-        <w:t>kilometers</w:t>
-      </w:r>
-      <w:proofErr w:type="spellEnd"/>
+        <w:t xml:space="preserve"> , </w:t>
+      </w:r>
+      <w:proofErr w:type="spellStart"/>
       <w:r>
         <w:rPr>
           <w:rFonts w:ascii="Consolas" w:hAnsi="Consolas" w:cs="Consolas"/>
           <w:color w:val="000000" w:themeColor="text1"/>
           <w:lang w:val="es-ES"/>
         </w:rPr>
-        <w:t xml:space="preserve"> , </w:t>
-      </w:r>
-      <w:proofErr w:type="spellStart"/>
+        <w:t>String</w:t>
+      </w:r>
+      <w:proofErr w:type="spellEnd"/>
       <w:r>
         <w:rPr>
           <w:rFonts w:ascii="Consolas" w:hAnsi="Consolas" w:cs="Consolas"/>
           <w:color w:val="000000" w:themeColor="text1"/>
           <w:lang w:val="es-ES"/>
         </w:rPr>
-        <w:t>String</w:t>
-      </w:r>
-      <w:proofErr w:type="spellEnd"/>
+        <w:t xml:space="preserve"> color , </w:t>
+      </w:r>
+      <w:proofErr w:type="spellStart"/>
       <w:r>
         <w:rPr>
           <w:rFonts w:ascii="Consolas" w:hAnsi="Consolas" w:cs="Consolas"/>
           <w:color w:val="000000" w:themeColor="text1"/>
           <w:lang w:val="es-ES"/>
         </w:rPr>
-        <w:t xml:space="preserve"> color , </w:t>
-      </w:r>
-      <w:proofErr w:type="spellStart"/>
+        <w:t>PaymentMethod</w:t>
+      </w:r>
+      <w:proofErr w:type="spellEnd"/>
       <w:r>
         <w:rPr>
           <w:rFonts w:ascii="Consolas" w:hAnsi="Consolas" w:cs="Consolas"/>
           <w:color w:val="000000" w:themeColor="text1"/>
           <w:lang w:val="es-ES"/>
         </w:rPr>
-        <w:t>PaymentMethod</w:t>
-      </w:r>
-      <w:proofErr w:type="spellEnd"/>
+        <w:t xml:space="preserve"> </w:t>
+      </w:r>
+      <w:proofErr w:type="spellStart"/>
       <w:r>
         <w:rPr>
           <w:rFonts w:ascii="Consolas" w:hAnsi="Consolas" w:cs="Consolas"/>
           <w:color w:val="000000" w:themeColor="text1"/>
           <w:lang w:val="es-ES"/>
         </w:rPr>
-        <w:t xml:space="preserve"> </w:t>
-      </w:r>
-      <w:proofErr w:type="spellStart"/>
+        <w:t>paymentMethod</w:t>
+      </w:r>
+      <w:proofErr w:type="spellEnd"/>
       <w:r>
         <w:rPr>
           <w:rFonts w:ascii="Consolas" w:hAnsi="Consolas" w:cs="Consolas"/>
           <w:color w:val="000000" w:themeColor="text1"/>
           <w:lang w:val="es-ES"/>
         </w:rPr>
-        <w:t>paymentMethod</w:t>
-      </w:r>
-      <w:proofErr w:type="spellEnd"/>
+        <w:t xml:space="preserve"> , </w:t>
+      </w:r>
+      <w:proofErr w:type="spellStart"/>
       <w:r>
         <w:rPr>
           <w:rFonts w:ascii="Consolas" w:hAnsi="Consolas" w:cs="Consolas"/>
           <w:color w:val="000000" w:themeColor="text1"/>
           <w:lang w:val="es-ES"/>
         </w:rPr>
-        <w:t xml:space="preserve"> , </w:t>
-      </w:r>
-      <w:proofErr w:type="spellStart"/>
+        <w:t>Integer</w:t>
+      </w:r>
+      <w:proofErr w:type="spellEnd"/>
       <w:r>
         <w:rPr>
           <w:rFonts w:ascii="Consolas" w:hAnsi="Consolas" w:cs="Consolas"/>
           <w:color w:val="000000" w:themeColor="text1"/>
           <w:lang w:val="es-ES"/>
         </w:rPr>
-        <w:t>Integer</w:t>
-      </w:r>
-      <w:proofErr w:type="spellEnd"/>
+        <w:t xml:space="preserve"> </w:t>
+      </w:r>
+      <w:proofErr w:type="spellStart"/>
       <w:r>
         <w:rPr>
           <w:rFonts w:ascii="Consolas" w:hAnsi="Consolas" w:cs="Consolas"/>
           <w:color w:val="000000" w:themeColor="text1"/>
           <w:lang w:val="es-ES"/>
         </w:rPr>
-        <w:t xml:space="preserve"> </w:t>
-      </w:r>
-      <w:proofErr w:type="spellStart"/>
-      <w:r>
-        <w:rPr>
-          <w:rFonts w:ascii="Consolas" w:hAnsi="Consolas" w:cs="Consolas"/>
-          <w:color w:val="000000" w:themeColor="text1"/>
-          <w:lang w:val="es-ES"/>
-        </w:rPr>
         <w:t>price</w:t>
       </w:r>
       <w:proofErr w:type="spellEnd"/>
@@ -2517,18 +2550,24 @@
         <w:pStyle w:val="NormalWeb"/>
         <w:rPr>
           <w:color w:val="5B9BD5" w:themeColor="accent1"/>
+          <w:sz w:val="28"/>
+          <w:szCs w:val="28"/>
         </w:rPr>
       </w:pPr>
       <w:r>
         <w:rPr>
           <w:rStyle w:val="Strong"/>
           <w:color w:val="5B9BD5" w:themeColor="accent1"/>
+          <w:sz w:val="28"/>
+          <w:szCs w:val="28"/>
         </w:rPr>
         <w:t>Restricciones</w:t>
       </w:r>
       <w:r>
         <w:rPr>
           <w:color w:val="5B9BD5" w:themeColor="accent1"/>
+          <w:sz w:val="28"/>
+          <w:szCs w:val="28"/>
         </w:rPr>
         <w:t>:</w:t>
       </w:r>
@@ -2596,86 +2635,384 @@
         <w:rPr>
           <w:lang w:val="es-ES"/>
         </w:rPr>
-        <w:t xml:space="preserve">R3: Comprueba que la fecha de fabricación del Coches no es una fecha a partir del año </w:t>
-      </w:r>
-      <w:proofErr w:type="gramStart"/>
-      <w:r>
-        <w:rPr>
-          <w:lang w:val="es-ES"/>
-        </w:rPr>
-        <w:t>2022 .</w:t>
-      </w:r>
-      <w:proofErr w:type="gramEnd"/>
+        <w:t>R3: Comprueba que la fecha de fabricación del Coches no es una fecha a partir del año 2022 .</w:t>
+      </w:r>
+    </w:p>
+    <w:p>
+      <w:pPr>
+        <w:autoSpaceDE w:val="0"/>
+        <w:autoSpaceDN w:val="0"/>
+        <w:adjustRightInd w:val="0"/>
+        <w:spacing w:after="0" w:line="240" w:lineRule="auto"/>
+        <w:rPr>
+          <w:rFonts w:ascii="Consolas" w:hAnsi="Consolas" w:cs="Consolas"/>
+          <w:lang w:val="es-ES"/>
+        </w:rPr>
+      </w:pPr>
+      <w:r>
+        <w:rPr>
+          <w:rStyle w:val="Strong"/>
+          <w:color w:val="5B9BD5" w:themeColor="accent1"/>
+          <w:sz w:val="28"/>
+          <w:szCs w:val="28"/>
+          <w:lang w:val="es-ES"/>
+        </w:rPr>
+        <w:t>Criterio de ordenación</w:t>
+      </w:r>
+      <w:r>
+        <w:rPr>
+          <w:lang w:val="es-ES"/>
+        </w:rPr>
+        <w:t xml:space="preserve">: </w:t>
+      </w:r>
+      <w:r>
+        <w:rPr>
+          <w:rFonts w:ascii="Consolas" w:hAnsi="Consolas" w:cs="Consolas"/>
+          <w:lang w:val="es-ES"/>
+        </w:rPr>
+        <w:t>El</w:t>
+      </w:r>
+      <w:r>
+        <w:rPr>
+          <w:rFonts w:ascii="Consolas" w:hAnsi="Consolas" w:cs="Consolas"/>
+          <w:lang w:val="es-ES"/>
+        </w:rPr>
+        <w:t xml:space="preserve"> método responsable del mecanismo de la ordenación, ordena primero</w:t>
+      </w:r>
+      <w:r>
+        <w:rPr>
+          <w:rFonts w:ascii="Consolas" w:hAnsi="Consolas" w:cs="Consolas"/>
+          <w:lang w:val="es-ES"/>
+        </w:rPr>
+        <w:t xml:space="preserve"> dependiendo a sus precios y si el precio de dos coches es igual lo comprueba por los </w:t>
+      </w:r>
+      <w:proofErr w:type="spellStart"/>
+      <w:r>
+        <w:rPr>
+          <w:rFonts w:ascii="Consolas" w:hAnsi="Consolas" w:cs="Consolas"/>
+          <w:lang w:val="es-ES"/>
+        </w:rPr>
+        <w:t>kilometros</w:t>
+      </w:r>
+      <w:proofErr w:type="spellEnd"/>
+      <w:r>
+        <w:rPr>
+          <w:rFonts w:ascii="Consolas" w:hAnsi="Consolas" w:cs="Consolas"/>
+          <w:lang w:val="es-ES"/>
+        </w:rPr>
+        <w:t xml:space="preserve"> circulados</w:t>
+      </w:r>
+      <w:r>
+        <w:rPr>
+          <w:rFonts w:ascii="Consolas" w:hAnsi="Consolas" w:cs="Consolas"/>
+          <w:lang w:val="es-ES"/>
+        </w:rPr>
+        <w:t xml:space="preserve"> .</w:t>
+      </w:r>
+    </w:p>
+    <w:p>
+      <w:pPr>
+        <w:pStyle w:val="NoSpacing"/>
+        <w:rPr>
+          <w:lang w:val="es-ES"/>
+        </w:rPr>
+      </w:pPr>
+      <w:r>
+        <w:rPr>
+          <w:rStyle w:val="Strong"/>
+          <w:color w:val="5B9BD5" w:themeColor="accent1"/>
+          <w:sz w:val="28"/>
+          <w:szCs w:val="28"/>
+          <w:lang w:val="es-ES"/>
+        </w:rPr>
+        <w:t xml:space="preserve">Representación como cadena </w:t>
+      </w:r>
+      <w:r>
+        <w:rPr>
+          <w:rStyle w:val="Strong"/>
+          <w:color w:val="5B9BD5" w:themeColor="accent1"/>
+          <w:sz w:val="28"/>
+          <w:szCs w:val="28"/>
+          <w:lang w:val="es-ES"/>
+        </w:rPr>
+        <w:t xml:space="preserve">: </w:t>
+      </w:r>
+      <w:r>
+        <w:rPr>
+          <w:lang w:val="es-ES"/>
+        </w:rPr>
+        <w:t xml:space="preserve">El método </w:t>
+      </w:r>
+      <w:proofErr w:type="spellStart"/>
+      <w:r>
+        <w:rPr>
+          <w:lang w:val="es-ES"/>
+        </w:rPr>
+        <w:t>hashCode</w:t>
+      </w:r>
+      <w:proofErr w:type="spellEnd"/>
+      <w:r>
+        <w:rPr>
+          <w:lang w:val="es-ES"/>
+        </w:rPr>
+        <w:t xml:space="preserve"> sirve para obtener un código hash que sería como un identificador del </w:t>
+      </w:r>
+      <w:proofErr w:type="spellStart"/>
+      <w:r>
+        <w:rPr>
+          <w:lang w:val="es-ES"/>
+        </w:rPr>
+        <w:t>objeto.Este</w:t>
+      </w:r>
+      <w:proofErr w:type="spellEnd"/>
+      <w:r>
+        <w:rPr>
+          <w:lang w:val="es-ES"/>
+        </w:rPr>
+        <w:t xml:space="preserve"> hash se utiliza en algunas</w:t>
+      </w:r>
+      <w:r>
+        <w:rPr>
+          <w:lang w:val="es-ES"/>
+        </w:rPr>
+        <w:t xml:space="preserve"> </w:t>
+      </w:r>
+      <w:r>
+        <w:rPr>
+          <w:lang w:val="es-ES"/>
+        </w:rPr>
+        <w:t>colecciones como (</w:t>
+      </w:r>
+      <w:proofErr w:type="spellStart"/>
+      <w:r>
+        <w:rPr>
+          <w:lang w:val="es-ES"/>
+        </w:rPr>
+        <w:t>H</w:t>
+      </w:r>
+      <w:r>
+        <w:rPr>
+          <w:lang w:val="es-ES"/>
+        </w:rPr>
+        <w:t>ashSet</w:t>
+      </w:r>
+      <w:proofErr w:type="spellEnd"/>
+      <w:r>
+        <w:rPr>
+          <w:lang w:val="es-ES"/>
+        </w:rPr>
+        <w:t xml:space="preserve">, </w:t>
+      </w:r>
+      <w:proofErr w:type="spellStart"/>
+      <w:r>
+        <w:rPr>
+          <w:lang w:val="es-ES"/>
+        </w:rPr>
+        <w:t>HashMap</w:t>
+      </w:r>
+      <w:proofErr w:type="spellEnd"/>
+      <w:r>
+        <w:rPr>
+          <w:lang w:val="es-ES"/>
+        </w:rPr>
+        <w:t xml:space="preserve">, </w:t>
+      </w:r>
+      <w:proofErr w:type="spellStart"/>
+      <w:r>
+        <w:rPr>
+          <w:lang w:val="es-ES"/>
+        </w:rPr>
+        <w:t>LinkedHashSet</w:t>
+      </w:r>
+      <w:proofErr w:type="spellEnd"/>
+      <w:r>
+        <w:rPr>
+          <w:lang w:val="es-ES"/>
+        </w:rPr>
+        <w:t xml:space="preserve">, </w:t>
+      </w:r>
+      <w:proofErr w:type="spellStart"/>
+      <w:r>
+        <w:rPr>
+          <w:lang w:val="es-ES"/>
+        </w:rPr>
+        <w:t>Li</w:t>
+      </w:r>
+      <w:r>
+        <w:rPr>
+          <w:lang w:val="es-ES"/>
+        </w:rPr>
+        <w:t>nkedHashMap</w:t>
+      </w:r>
+      <w:proofErr w:type="spellEnd"/>
+      <w:r>
+        <w:rPr>
+          <w:lang w:val="es-ES"/>
+        </w:rPr>
+        <w:t xml:space="preserve">, </w:t>
+      </w:r>
+      <w:proofErr w:type="spellStart"/>
+      <w:r>
+        <w:rPr>
+          <w:lang w:val="es-ES"/>
+        </w:rPr>
+        <w:t>ConcurrentHashMap</w:t>
+      </w:r>
+      <w:proofErr w:type="spellEnd"/>
+      <w:r>
+        <w:rPr>
+          <w:lang w:val="es-ES"/>
+        </w:rPr>
+        <w:t xml:space="preserve">, </w:t>
+      </w:r>
+      <w:proofErr w:type="spellStart"/>
+      <w:r>
+        <w:rPr>
+          <w:lang w:val="es-ES"/>
+        </w:rPr>
+        <w:t>etc</w:t>
+      </w:r>
+      <w:proofErr w:type="spellEnd"/>
+      <w:r>
+        <w:rPr>
+          <w:lang w:val="es-ES"/>
+        </w:rPr>
+        <w:t xml:space="preserve"> ).</w:t>
+      </w:r>
+    </w:p>
+    <w:p>
+      <w:pPr>
+        <w:pStyle w:val="NoSpacing"/>
+        <w:rPr>
+          <w:lang w:val="es-ES"/>
+        </w:rPr>
+      </w:pPr>
+      <w:r>
+        <w:rPr>
+          <w:lang w:val="es-ES"/>
+        </w:rPr>
+        <w:t xml:space="preserve">El método </w:t>
+      </w:r>
+      <w:proofErr w:type="spellStart"/>
+      <w:r>
+        <w:rPr>
+          <w:lang w:val="es-ES"/>
+        </w:rPr>
+        <w:t>equals</w:t>
+      </w:r>
+      <w:proofErr w:type="spellEnd"/>
+      <w:r>
+        <w:rPr>
+          <w:lang w:val="es-ES"/>
+        </w:rPr>
+        <w:t xml:space="preserve"> sirve comprobar si los objetos son iguales o distintos.</w:t>
+      </w:r>
+    </w:p>
+    <w:p>
+      <w:pPr>
+        <w:pStyle w:val="NoSpacing"/>
+        <w:rPr>
+          <w:lang w:val="es-ES"/>
+        </w:rPr>
+      </w:pPr>
+      <w:r>
+        <w:rPr>
+          <w:lang w:val="es-ES"/>
+        </w:rPr>
+        <w:t xml:space="preserve">y aquí dos objetos son iguales si tienen el mismo precio y el mismo </w:t>
+      </w:r>
+      <w:proofErr w:type="spellStart"/>
+      <w:r>
+        <w:rPr>
+          <w:lang w:val="es-ES"/>
+        </w:rPr>
+        <w:t>numero</w:t>
+      </w:r>
+      <w:proofErr w:type="spellEnd"/>
+      <w:r>
+        <w:rPr>
+          <w:lang w:val="es-ES"/>
+        </w:rPr>
+        <w:t xml:space="preserve"> de </w:t>
+      </w:r>
+      <w:r>
+        <w:rPr>
+          <w:lang w:val="es-ES"/>
+        </w:rPr>
+        <w:t xml:space="preserve">kilómetros </w:t>
+      </w:r>
+      <w:r>
+        <w:rPr>
+          <w:lang w:val="es-ES"/>
+        </w:rPr>
+        <w:t>circulados.</w:t>
+      </w:r>
+    </w:p>
+    <w:p>
+      <w:pPr>
+        <w:pStyle w:val="NoSpacing"/>
+        <w:rPr>
+          <w:lang w:val="es-ES"/>
+        </w:rPr>
+      </w:pPr>
+      <w:r>
+        <w:rPr>
+          <w:lang w:val="es-ES"/>
+        </w:rPr>
+        <w:tab/>
+      </w:r>
+    </w:p>
+    <w:p>
+      <w:pPr>
+        <w:autoSpaceDE w:val="0"/>
+        <w:autoSpaceDN w:val="0"/>
+        <w:adjustRightInd w:val="0"/>
+        <w:spacing w:after="0" w:line="240" w:lineRule="auto"/>
+        <w:rPr>
+          <w:rFonts w:ascii="Consolas" w:hAnsi="Consolas" w:cs="Consolas"/>
+          <w:lang w:val="es-ES"/>
+        </w:rPr>
+      </w:pPr>
+    </w:p>
+    <w:p>
+      <w:pPr>
+        <w:autoSpaceDE w:val="0"/>
+        <w:autoSpaceDN w:val="0"/>
+        <w:adjustRightInd w:val="0"/>
+        <w:spacing w:after="0" w:line="240" w:lineRule="auto"/>
+        <w:rPr>
+          <w:rFonts w:ascii="Consolas" w:hAnsi="Consolas" w:cs="Consolas"/>
+          <w:color w:val="5B9BD5" w:themeColor="accent1"/>
+          <w:lang w:val="es-ES"/>
+        </w:rPr>
+      </w:pPr>
     </w:p>
     <w:p>
       <w:pPr>
         <w:pStyle w:val="NormalWeb"/>
         <w:rPr>
-          <w:lang w:val="es-ES"/>
-        </w:rPr>
-      </w:pPr>
-      <w:r>
-        <w:rPr>
-          <w:rStyle w:val="Strong"/>
-          <w:lang w:val="es-ES"/>
-        </w:rPr>
-        <w:t>Criterio de ordenación</w:t>
-      </w:r>
-      <w:r>
-        <w:rPr>
-          <w:lang w:val="es-ES"/>
-        </w:rPr>
-        <w:t xml:space="preserve">: </w:t>
-      </w:r>
-      <w:r>
-        <w:rPr>
-          <w:lang w:val="es-ES"/>
-        </w:rPr>
-        <w:t xml:space="preserve">Se ordenará por Price y </w:t>
-      </w:r>
-      <w:proofErr w:type="spellStart"/>
-      <w:proofErr w:type="gramStart"/>
-      <w:r>
-        <w:rPr>
-          <w:lang w:val="es-ES"/>
-        </w:rPr>
-        <w:t>kilometers</w:t>
-      </w:r>
-      <w:proofErr w:type="spellEnd"/>
-      <w:r>
-        <w:rPr>
-          <w:lang w:val="es-ES"/>
-        </w:rPr>
-        <w:t xml:space="preserve"> .</w:t>
-      </w:r>
-      <w:proofErr w:type="gramEnd"/>
-    </w:p>
-    <w:p>
-      <w:pPr>
-        <w:pStyle w:val="NormalWeb"/>
-        <w:rPr>
           <w:color w:val="5B9BD5" w:themeColor="accent1"/>
+          <w:sz w:val="28"/>
+          <w:szCs w:val="28"/>
+          <w:lang w:val="es-ES"/>
         </w:rPr>
       </w:pPr>
       <w:r>
         <w:rPr>
           <w:rStyle w:val="Strong"/>
           <w:color w:val="5B9BD5" w:themeColor="accent1"/>
-        </w:rPr>
-        <w:t xml:space="preserve">Otras </w:t>
-      </w:r>
-      <w:proofErr w:type="spellStart"/>
-      <w:r>
-        <w:rPr>
-          <w:rStyle w:val="Strong"/>
+          <w:sz w:val="28"/>
+          <w:szCs w:val="28"/>
+          <w:lang w:val="es-ES"/>
+        </w:rPr>
+        <w:t>Otras operaciones</w:t>
+      </w:r>
+      <w:r>
+        <w:rPr>
           <w:color w:val="5B9BD5" w:themeColor="accent1"/>
-        </w:rPr>
-        <w:t>operaciones</w:t>
-      </w:r>
-      <w:proofErr w:type="spellEnd"/>
-      <w:r>
-        <w:rPr>
-          <w:color w:val="5B9BD5" w:themeColor="accent1"/>
+          <w:sz w:val="28"/>
+          <w:szCs w:val="28"/>
+          <w:lang w:val="es-ES"/>
         </w:rPr>
         <w:t>:</w:t>
       </w:r>
@@ -2711,7 +3048,6 @@
         <w:t xml:space="preserve"> </w:t>
       </w:r>
       <w:proofErr w:type="spellStart"/>
-      <w:proofErr w:type="gramStart"/>
       <w:r>
         <w:rPr>
           <w:lang w:val="es-ES"/>
@@ -2723,14 +3059,7 @@
         <w:rPr>
           <w:lang w:val="es-ES"/>
         </w:rPr>
-        <w:t>(</w:t>
-      </w:r>
-      <w:proofErr w:type="gramEnd"/>
-      <w:r>
-        <w:rPr>
-          <w:lang w:val="es-ES"/>
-        </w:rPr>
-        <w:t>)</w:t>
+        <w:t>()</w:t>
       </w:r>
       <w:r>
         <w:rPr>
@@ -2777,7 +3106,6 @@
         <w:t xml:space="preserve">: </w:t>
       </w:r>
       <w:proofErr w:type="spellStart"/>
-      <w:proofErr w:type="gramStart"/>
       <w:r>
         <w:rPr>
           <w:lang w:val="es-ES"/>
@@ -2789,14 +3117,7 @@
         <w:rPr>
           <w:lang w:val="es-ES"/>
         </w:rPr>
-        <w:t>(</w:t>
-      </w:r>
-      <w:proofErr w:type="gramEnd"/>
-      <w:r>
-        <w:rPr>
-          <w:lang w:val="es-ES"/>
-        </w:rPr>
-        <w:t xml:space="preserve">) Segundo </w:t>
+        <w:t xml:space="preserve">() Segundo </w:t>
       </w:r>
       <w:proofErr w:type="spellStart"/>
       <w:r>
@@ -2866,13 +3187,21 @@
           <w:szCs w:val="32"/>
         </w:rPr>
       </w:pPr>
+      <w:proofErr w:type="spellStart"/>
       <w:r>
         <w:rPr>
           <w:sz w:val="32"/>
           <w:szCs w:val="32"/>
         </w:rPr>
-        <w:lastRenderedPageBreak/>
-        <w:t xml:space="preserve">Tipos </w:t>
+        <w:t>Tipos</w:t>
+      </w:r>
+      <w:proofErr w:type="spellEnd"/>
+      <w:r>
+        <w:rPr>
+          <w:sz w:val="32"/>
+          <w:szCs w:val="32"/>
+        </w:rPr>
+        <w:t xml:space="preserve"> </w:t>
       </w:r>
       <w:proofErr w:type="spellStart"/>
       <w:r>
@@ -2898,6 +3227,7 @@
           <w:lang w:val="es-ES"/>
         </w:rPr>
       </w:pPr>
+      <w:proofErr w:type="spellStart"/>
       <w:r>
         <w:rPr>
           <w:rStyle w:val="Strong"/>
@@ -2905,6 +3235,7 @@
         </w:rPr>
         <w:t>condition</w:t>
       </w:r>
+      <w:proofErr w:type="spellEnd"/>
       <w:r>
         <w:rPr>
           <w:rFonts w:ascii="Times New Roman" w:eastAsia="Times New Roman" w:hAnsi="Times New Roman" w:cs="Times New Roman"/>
@@ -2956,7 +3287,7 @@
           <w:color w:val="5B9BD5" w:themeColor="accent1"/>
           <w:lang w:val="es-ES"/>
         </w:rPr>
-        <w:t>NEW</w:t>
+        <w:t>New</w:t>
       </w:r>
       <w:r>
         <w:rPr>
@@ -2998,8 +3329,18 @@
           <w:color w:val="5B9BD5" w:themeColor="accent1"/>
           <w:lang w:val="es-ES"/>
         </w:rPr>
-        <w:t xml:space="preserve"> USED</w:t>
-      </w:r>
+        <w:t xml:space="preserve"> </w:t>
+      </w:r>
+      <w:proofErr w:type="spellStart"/>
+      <w:r>
+        <w:rPr>
+          <w:rStyle w:val="Strong"/>
+          <w:color w:val="5B9BD5" w:themeColor="accent1"/>
+          <w:lang w:val="es-ES"/>
+        </w:rPr>
+        <w:t>Used</w:t>
+      </w:r>
+      <w:proofErr w:type="spellEnd"/>
       <w:proofErr w:type="gramEnd"/>
     </w:p>
     <w:p>
@@ -3115,7 +3456,8 @@
         </w:numPr>
         <w:spacing w:before="100" w:beforeAutospacing="1" w:after="100" w:afterAutospacing="1" w:line="240" w:lineRule="auto"/>
         <w:rPr>
-          <w:rStyle w:val="Strong"/>
+          <w:b/>
+          <w:bCs/>
           <w:lang w:val="es-ES"/>
         </w:rPr>
       </w:pPr>
@@ -3190,6 +3532,3525 @@
         <w:t>expensive</w:t>
       </w:r>
       <w:proofErr w:type="spellEnd"/>
+    </w:p>
+    <w:p>
+      <w:pPr>
+        <w:spacing w:before="100" w:beforeAutospacing="1" w:after="100" w:afterAutospacing="1" w:line="240" w:lineRule="auto"/>
+        <w:rPr>
+          <w:rStyle w:val="Strong"/>
+          <w:color w:val="2E74B5" w:themeColor="accent1" w:themeShade="BF"/>
+          <w:sz w:val="32"/>
+          <w:szCs w:val="32"/>
+          <w:lang w:val="es-ES"/>
+        </w:rPr>
+      </w:pPr>
+    </w:p>
+    <w:p>
+      <w:pPr>
+        <w:pStyle w:val="Quote"/>
+        <w:ind w:left="0"/>
+        <w:jc w:val="left"/>
+        <w:rPr>
+          <w:rStyle w:val="Strong"/>
+          <w:b w:val="0"/>
+          <w:color w:val="2E74B5" w:themeColor="accent1" w:themeShade="BF"/>
+          <w:sz w:val="32"/>
+          <w:szCs w:val="32"/>
+          <w:lang w:val="es-ES"/>
+        </w:rPr>
+      </w:pPr>
+      <w:r>
+        <w:rPr>
+          <w:rStyle w:val="Strong"/>
+          <w:b w:val="0"/>
+          <w:color w:val="2E74B5" w:themeColor="accent1" w:themeShade="BF"/>
+          <w:sz w:val="32"/>
+          <w:szCs w:val="32"/>
+          <w:lang w:val="es-ES"/>
+        </w:rPr>
+        <w:t xml:space="preserve">Factoría – </w:t>
+      </w:r>
+      <w:proofErr w:type="spellStart"/>
+      <w:r>
+        <w:rPr>
+          <w:rStyle w:val="Strong"/>
+          <w:b w:val="0"/>
+          <w:color w:val="2E74B5" w:themeColor="accent1" w:themeShade="BF"/>
+          <w:sz w:val="32"/>
+          <w:szCs w:val="32"/>
+          <w:lang w:val="es-ES"/>
+        </w:rPr>
+        <w:t>Factoria</w:t>
+      </w:r>
+      <w:proofErr w:type="spellEnd"/>
+    </w:p>
+    <w:p>
+      <w:pPr>
+        <w:rPr>
+          <w:lang w:val="es-ES"/>
+        </w:rPr>
+      </w:pPr>
+    </w:p>
+    <w:p>
+      <w:pPr>
+        <w:rPr>
+          <w:rFonts w:ascii="Segoe UI" w:hAnsi="Segoe UI" w:cs="Segoe UI"/>
+          <w:color w:val="24292F"/>
+          <w:shd w:val="clear" w:color="auto" w:fill="FFFFFF"/>
+          <w:lang w:val="es-ES"/>
+        </w:rPr>
+      </w:pPr>
+      <w:r>
+        <w:rPr>
+          <w:rFonts w:ascii="Segoe UI" w:hAnsi="Segoe UI" w:cs="Segoe UI"/>
+          <w:color w:val="24292F"/>
+          <w:shd w:val="clear" w:color="auto" w:fill="FFFFFF"/>
+          <w:lang w:val="es-ES"/>
+        </w:rPr>
+        <w:t>Clase de factoría para co</w:t>
+      </w:r>
+      <w:r>
+        <w:rPr>
+          <w:rFonts w:ascii="Segoe UI" w:hAnsi="Segoe UI" w:cs="Segoe UI"/>
+          <w:color w:val="24292F"/>
+          <w:shd w:val="clear" w:color="auto" w:fill="FFFFFF"/>
+          <w:lang w:val="es-ES"/>
+        </w:rPr>
+        <w:t>nstruir objetos de tipo Car</w:t>
+      </w:r>
+      <w:r>
+        <w:rPr>
+          <w:rFonts w:ascii="Segoe UI" w:hAnsi="Segoe UI" w:cs="Segoe UI"/>
+          <w:color w:val="24292F"/>
+          <w:shd w:val="clear" w:color="auto" w:fill="FFFFFF"/>
+          <w:lang w:val="es-ES"/>
+        </w:rPr>
+        <w:t>.</w:t>
+      </w:r>
+    </w:p>
+    <w:p>
+      <w:pPr>
+        <w:pStyle w:val="NoSpacing"/>
+        <w:rPr>
+          <w:lang w:val="es-ES"/>
+        </w:rPr>
+      </w:pPr>
+      <w:r>
+        <w:rPr>
+          <w:color w:val="000000"/>
+          <w:shd w:val="clear" w:color="auto" w:fill="E8F2FE"/>
+          <w:lang w:val="es-ES"/>
+        </w:rPr>
+        <w:t xml:space="preserve">Car </w:t>
+      </w:r>
+      <w:proofErr w:type="spellStart"/>
+      <w:r>
+        <w:rPr>
+          <w:color w:val="000000"/>
+          <w:shd w:val="clear" w:color="auto" w:fill="E8F2FE"/>
+          <w:lang w:val="es-ES"/>
+        </w:rPr>
+        <w:t>parse</w:t>
+      </w:r>
+      <w:proofErr w:type="spellEnd"/>
+      <w:r>
+        <w:rPr>
+          <w:color w:val="000000"/>
+          <w:shd w:val="clear" w:color="auto" w:fill="E8F2FE"/>
+          <w:lang w:val="es-ES"/>
+        </w:rPr>
+        <w:t>(</w:t>
+      </w:r>
+      <w:proofErr w:type="spellStart"/>
+      <w:r>
+        <w:rPr>
+          <w:color w:val="000000"/>
+          <w:shd w:val="clear" w:color="auto" w:fill="E8F2FE"/>
+          <w:lang w:val="es-ES"/>
+        </w:rPr>
+        <w:t>String</w:t>
+      </w:r>
+      <w:proofErr w:type="spellEnd"/>
+      <w:r>
+        <w:rPr>
+          <w:color w:val="000000"/>
+          <w:shd w:val="clear" w:color="auto" w:fill="E8F2FE"/>
+          <w:lang w:val="es-ES"/>
+        </w:rPr>
+        <w:t xml:space="preserve"> </w:t>
+      </w:r>
+      <w:r>
+        <w:rPr>
+          <w:color w:val="6A3E3E"/>
+          <w:shd w:val="clear" w:color="auto" w:fill="E8F2FE"/>
+          <w:lang w:val="es-ES"/>
+        </w:rPr>
+        <w:t>s</w:t>
+      </w:r>
+      <w:r>
+        <w:rPr>
+          <w:color w:val="000000"/>
+          <w:shd w:val="clear" w:color="auto" w:fill="E8F2FE"/>
+          <w:lang w:val="es-ES"/>
+        </w:rPr>
+        <w:t xml:space="preserve">) : </w:t>
+      </w:r>
+      <w:r>
+        <w:rPr>
+          <w:lang w:val="es-ES"/>
+        </w:rPr>
+        <w:t xml:space="preserve">recibe como parámetro una cadena con el formato de las líneas del fichero carsclean.csv ,Con este método, convertimos una cadena de caracteres, un </w:t>
+      </w:r>
+      <w:proofErr w:type="spellStart"/>
+      <w:r>
+        <w:rPr>
+          <w:lang w:val="es-ES"/>
+        </w:rPr>
+        <w:t>String</w:t>
+      </w:r>
+      <w:proofErr w:type="spellEnd"/>
+      <w:r>
+        <w:rPr>
+          <w:lang w:val="es-ES"/>
+        </w:rPr>
+        <w:t>, a cada tipo de datos que tenemos (</w:t>
+      </w:r>
+      <w:proofErr w:type="spellStart"/>
+      <w:r>
+        <w:rPr>
+          <w:lang w:val="es-ES"/>
+        </w:rPr>
+        <w:t>String</w:t>
+      </w:r>
+      <w:proofErr w:type="spellEnd"/>
+      <w:r>
+        <w:rPr>
+          <w:lang w:val="es-ES"/>
+        </w:rPr>
+        <w:t xml:space="preserve"> , </w:t>
+      </w:r>
+      <w:proofErr w:type="spellStart"/>
+      <w:r>
+        <w:rPr>
+          <w:lang w:val="es-ES"/>
+        </w:rPr>
+        <w:t>LocalDate</w:t>
+      </w:r>
+      <w:proofErr w:type="spellEnd"/>
+      <w:r>
+        <w:rPr>
+          <w:lang w:val="es-ES"/>
+        </w:rPr>
+        <w:t xml:space="preserve"> , </w:t>
+      </w:r>
+      <w:proofErr w:type="spellStart"/>
+      <w:r>
+        <w:rPr>
+          <w:lang w:val="es-ES"/>
+        </w:rPr>
+        <w:t>enum</w:t>
+      </w:r>
+      <w:proofErr w:type="spellEnd"/>
+      <w:r>
+        <w:rPr>
+          <w:lang w:val="es-ES"/>
+        </w:rPr>
+        <w:t xml:space="preserve"> , </w:t>
+      </w:r>
+      <w:proofErr w:type="spellStart"/>
+      <w:r>
+        <w:rPr>
+          <w:lang w:val="es-ES"/>
+        </w:rPr>
+        <w:t>Integer</w:t>
+      </w:r>
+      <w:proofErr w:type="spellEnd"/>
+      <w:r>
+        <w:rPr>
+          <w:lang w:val="es-ES"/>
+        </w:rPr>
+        <w:t xml:space="preserve"> , </w:t>
+      </w:r>
+      <w:proofErr w:type="spellStart"/>
+      <w:r>
+        <w:rPr>
+          <w:lang w:val="es-ES"/>
+        </w:rPr>
+        <w:t>String</w:t>
+      </w:r>
+      <w:proofErr w:type="spellEnd"/>
+      <w:r>
+        <w:rPr>
+          <w:lang w:val="es-ES"/>
+        </w:rPr>
+        <w:t xml:space="preserve">, </w:t>
+      </w:r>
+      <w:proofErr w:type="spellStart"/>
+      <w:r>
+        <w:rPr>
+          <w:lang w:val="es-ES"/>
+        </w:rPr>
+        <w:t>enum</w:t>
+      </w:r>
+      <w:proofErr w:type="spellEnd"/>
+      <w:r>
+        <w:rPr>
+          <w:lang w:val="es-ES"/>
+        </w:rPr>
+        <w:t xml:space="preserve"> , </w:t>
+      </w:r>
+      <w:proofErr w:type="spellStart"/>
+      <w:r>
+        <w:rPr>
+          <w:lang w:val="es-ES"/>
+        </w:rPr>
+        <w:t>Integer</w:t>
+      </w:r>
+      <w:proofErr w:type="spellEnd"/>
+      <w:r>
+        <w:rPr>
+          <w:lang w:val="es-ES"/>
+        </w:rPr>
+        <w:t xml:space="preserve"> )  </w:t>
+      </w:r>
+      <w:r>
+        <w:rPr>
+          <w:lang w:val="es-ES"/>
+        </w:rPr>
+        <w:t>.</w:t>
+      </w:r>
+    </w:p>
+    <w:p>
+      <w:pPr>
+        <w:pStyle w:val="NoSpacing"/>
+        <w:rPr>
+          <w:shd w:val="clear" w:color="auto" w:fill="E8F2FE"/>
+          <w:lang w:val="es-ES"/>
+        </w:rPr>
+      </w:pPr>
+      <w:proofErr w:type="spellStart"/>
+      <w:proofErr w:type="gramStart"/>
+      <w:r>
+        <w:rPr>
+          <w:lang w:val="es-ES"/>
+        </w:rPr>
+        <w:t>String</w:t>
+      </w:r>
+      <w:proofErr w:type="spellEnd"/>
+      <w:r>
+        <w:rPr>
+          <w:lang w:val="es-ES"/>
+        </w:rPr>
+        <w:t>[</w:t>
+      </w:r>
+      <w:proofErr w:type="gramEnd"/>
+      <w:r>
+        <w:rPr>
+          <w:lang w:val="es-ES"/>
+        </w:rPr>
+        <w:t xml:space="preserve">] </w:t>
+      </w:r>
+      <w:proofErr w:type="spellStart"/>
+      <w:r>
+        <w:rPr>
+          <w:lang w:val="es-ES"/>
+        </w:rPr>
+        <w:t>splits</w:t>
+      </w:r>
+      <w:proofErr w:type="spellEnd"/>
+      <w:r>
+        <w:rPr>
+          <w:lang w:val="es-ES"/>
+        </w:rPr>
+        <w:t xml:space="preserve"> = </w:t>
+      </w:r>
+      <w:proofErr w:type="spellStart"/>
+      <w:r>
+        <w:rPr>
+          <w:lang w:val="es-ES"/>
+        </w:rPr>
+        <w:t>s.split</w:t>
+      </w:r>
+      <w:proofErr w:type="spellEnd"/>
+      <w:r>
+        <w:rPr>
+          <w:lang w:val="es-ES"/>
+        </w:rPr>
+        <w:t xml:space="preserve">(";") se usa para dividir un </w:t>
+      </w:r>
+      <w:proofErr w:type="spellStart"/>
+      <w:r>
+        <w:rPr>
+          <w:lang w:val="es-ES"/>
+        </w:rPr>
+        <w:t>string</w:t>
+      </w:r>
+      <w:proofErr w:type="spellEnd"/>
+      <w:r>
+        <w:rPr>
+          <w:lang w:val="es-ES"/>
+        </w:rPr>
+        <w:t xml:space="preserve"> en </w:t>
+      </w:r>
+      <w:proofErr w:type="spellStart"/>
+      <w:r>
+        <w:rPr>
+          <w:lang w:val="es-ES"/>
+        </w:rPr>
+        <w:t>substrings</w:t>
+      </w:r>
+      <w:proofErr w:type="spellEnd"/>
+      <w:r>
+        <w:rPr>
+          <w:lang w:val="es-ES"/>
+        </w:rPr>
+        <w:t xml:space="preserve"> mediante una expresión y así nuestro </w:t>
+      </w:r>
+      <w:proofErr w:type="spellStart"/>
+      <w:r>
+        <w:rPr>
+          <w:lang w:val="es-ES"/>
+        </w:rPr>
+        <w:t>String</w:t>
+      </w:r>
+      <w:proofErr w:type="spellEnd"/>
+      <w:r>
+        <w:rPr>
+          <w:lang w:val="es-ES"/>
+        </w:rPr>
+        <w:t xml:space="preserve"> se divide cada vez que </w:t>
+      </w:r>
+      <w:proofErr w:type="spellStart"/>
+      <w:r>
+        <w:rPr>
+          <w:lang w:val="es-ES"/>
+        </w:rPr>
+        <w:t>que</w:t>
+      </w:r>
+      <w:proofErr w:type="spellEnd"/>
+      <w:r>
+        <w:rPr>
+          <w:lang w:val="es-ES"/>
+        </w:rPr>
+        <w:t xml:space="preserve"> sale (;) y se crean 8 </w:t>
+      </w:r>
+      <w:proofErr w:type="spellStart"/>
+      <w:r>
+        <w:rPr>
+          <w:lang w:val="es-ES"/>
+        </w:rPr>
+        <w:t>Strings</w:t>
+      </w:r>
+      <w:proofErr w:type="spellEnd"/>
+      <w:r>
+        <w:rPr>
+          <w:lang w:val="es-ES"/>
+        </w:rPr>
+        <w:t xml:space="preserve"> que son nuestras propiedades y usamos </w:t>
+      </w:r>
+      <w:proofErr w:type="spellStart"/>
+      <w:r>
+        <w:rPr>
+          <w:lang w:val="es-ES"/>
+        </w:rPr>
+        <w:t>trim</w:t>
+      </w:r>
+      <w:proofErr w:type="spellEnd"/>
+      <w:r>
+        <w:rPr>
+          <w:lang w:val="es-ES"/>
+        </w:rPr>
+        <w:t>()  para la manipulación de cadenas (</w:t>
+      </w:r>
+      <w:proofErr w:type="spellStart"/>
+      <w:r>
+        <w:rPr>
+          <w:lang w:val="es-ES"/>
+        </w:rPr>
+        <w:t>String</w:t>
+      </w:r>
+      <w:proofErr w:type="spellEnd"/>
+      <w:r>
+        <w:rPr>
+          <w:lang w:val="es-ES"/>
+        </w:rPr>
+        <w:t>), el cual sirve para quitar los espacios a la cadena, Y devolvemos un objeto del tipo Car .</w:t>
+      </w:r>
+      <w:r>
+        <w:rPr>
+          <w:shd w:val="clear" w:color="auto" w:fill="E8F2FE"/>
+          <w:lang w:val="es-ES"/>
+        </w:rPr>
+        <w:t xml:space="preserve"> </w:t>
+      </w:r>
+    </w:p>
+    <w:p>
+      <w:pPr>
+        <w:pStyle w:val="NoSpacing"/>
+        <w:rPr>
+          <w:shd w:val="clear" w:color="auto" w:fill="E8F2FE"/>
+          <w:lang w:val="es-ES"/>
+        </w:rPr>
+      </w:pPr>
+    </w:p>
+    <w:p>
+      <w:pPr>
+        <w:autoSpaceDE w:val="0"/>
+        <w:autoSpaceDN w:val="0"/>
+        <w:adjustRightInd w:val="0"/>
+        <w:spacing w:after="0" w:line="240" w:lineRule="auto"/>
+        <w:ind w:left="720"/>
+        <w:rPr>
+          <w:rFonts w:ascii="Consolas" w:hAnsi="Consolas" w:cs="Consolas"/>
+          <w:color w:val="000000" w:themeColor="text1"/>
+          <w:sz w:val="20"/>
+          <w:szCs w:val="20"/>
+          <w:shd w:val="clear" w:color="auto" w:fill="E8F2FE"/>
+          <w:lang w:val="es-ES"/>
+        </w:rPr>
+      </w:pPr>
+    </w:p>
+    <w:p>
+      <w:pPr>
+        <w:autoSpaceDE w:val="0"/>
+        <w:autoSpaceDN w:val="0"/>
+        <w:adjustRightInd w:val="0"/>
+        <w:spacing w:after="0" w:line="240" w:lineRule="auto"/>
+        <w:ind w:left="720"/>
+        <w:rPr>
+          <w:rFonts w:ascii="Consolas" w:hAnsi="Consolas" w:cs="Consolas"/>
+          <w:color w:val="000000" w:themeColor="text1"/>
+          <w:sz w:val="20"/>
+          <w:szCs w:val="20"/>
+          <w:shd w:val="clear" w:color="auto" w:fill="E8F2FE"/>
+          <w:lang w:val="es-ES"/>
+        </w:rPr>
+      </w:pPr>
+    </w:p>
+    <w:p>
+      <w:pPr>
+        <w:autoSpaceDE w:val="0"/>
+        <w:autoSpaceDN w:val="0"/>
+        <w:adjustRightInd w:val="0"/>
+        <w:spacing w:after="0" w:line="240" w:lineRule="auto"/>
+        <w:ind w:left="720"/>
+        <w:rPr>
+          <w:rFonts w:ascii="Consolas" w:hAnsi="Consolas" w:cs="Consolas"/>
+          <w:color w:val="000000" w:themeColor="text1"/>
+          <w:sz w:val="20"/>
+          <w:szCs w:val="20"/>
+          <w:shd w:val="clear" w:color="auto" w:fill="E8F2FE"/>
+          <w:lang w:val="es-ES"/>
+        </w:rPr>
+      </w:pPr>
+    </w:p>
+    <w:p>
+      <w:pPr>
+        <w:autoSpaceDE w:val="0"/>
+        <w:autoSpaceDN w:val="0"/>
+        <w:adjustRightInd w:val="0"/>
+        <w:spacing w:after="0" w:line="240" w:lineRule="auto"/>
+        <w:ind w:left="720"/>
+        <w:rPr>
+          <w:rFonts w:ascii="Consolas" w:hAnsi="Consolas" w:cs="Consolas"/>
+          <w:color w:val="000000" w:themeColor="text1"/>
+          <w:sz w:val="20"/>
+          <w:szCs w:val="20"/>
+          <w:shd w:val="clear" w:color="auto" w:fill="E8F2FE"/>
+          <w:lang w:val="es-ES"/>
+        </w:rPr>
+      </w:pPr>
+    </w:p>
+    <w:p>
+      <w:pPr>
+        <w:autoSpaceDE w:val="0"/>
+        <w:autoSpaceDN w:val="0"/>
+        <w:adjustRightInd w:val="0"/>
+        <w:spacing w:after="0" w:line="240" w:lineRule="auto"/>
+        <w:rPr>
+          <w:rFonts w:ascii="Consolas" w:hAnsi="Consolas" w:cs="Consolas"/>
+          <w:color w:val="000000" w:themeColor="text1"/>
+          <w:sz w:val="20"/>
+          <w:szCs w:val="20"/>
+          <w:lang w:val="es-ES"/>
+        </w:rPr>
+      </w:pPr>
+    </w:p>
+    <w:p>
+      <w:pPr>
+        <w:pStyle w:val="NoSpacing"/>
+        <w:rPr>
+          <w:lang w:val="es-ES"/>
+        </w:rPr>
+      </w:pPr>
+      <w:proofErr w:type="spellStart"/>
+      <w:r>
+        <w:rPr>
+          <w:rFonts w:ascii="Consolas" w:hAnsi="Consolas" w:cs="Consolas"/>
+          <w:color w:val="000000"/>
+          <w:shd w:val="clear" w:color="auto" w:fill="E8F2FE"/>
+          <w:lang w:val="es-ES"/>
+        </w:rPr>
+        <w:t>leeDeFichero</w:t>
+      </w:r>
+      <w:proofErr w:type="spellEnd"/>
+      <w:r>
+        <w:rPr>
+          <w:rFonts w:ascii="Consolas" w:hAnsi="Consolas" w:cs="Consolas"/>
+          <w:color w:val="000000"/>
+          <w:shd w:val="clear" w:color="auto" w:fill="E8F2FE"/>
+          <w:lang w:val="es-ES"/>
+        </w:rPr>
+        <w:t>(</w:t>
+      </w:r>
+      <w:proofErr w:type="spellStart"/>
+      <w:r>
+        <w:rPr>
+          <w:rFonts w:ascii="Consolas" w:hAnsi="Consolas" w:cs="Consolas"/>
+          <w:color w:val="000000"/>
+          <w:shd w:val="clear" w:color="auto" w:fill="E8F2FE"/>
+          <w:lang w:val="es-ES"/>
+        </w:rPr>
+        <w:t>String</w:t>
+      </w:r>
+      <w:proofErr w:type="spellEnd"/>
+      <w:r>
+        <w:rPr>
+          <w:rFonts w:ascii="Consolas" w:hAnsi="Consolas" w:cs="Consolas"/>
+          <w:color w:val="000000"/>
+          <w:shd w:val="clear" w:color="auto" w:fill="E8F2FE"/>
+          <w:lang w:val="es-ES"/>
+        </w:rPr>
+        <w:t xml:space="preserve"> </w:t>
+      </w:r>
+      <w:r>
+        <w:rPr>
+          <w:rFonts w:ascii="Consolas" w:hAnsi="Consolas" w:cs="Consolas"/>
+          <w:color w:val="6A3E3E"/>
+          <w:shd w:val="clear" w:color="auto" w:fill="E8F2FE"/>
+          <w:lang w:val="es-ES"/>
+        </w:rPr>
+        <w:t>ruta</w:t>
+      </w:r>
+      <w:r>
+        <w:rPr>
+          <w:rFonts w:ascii="Consolas" w:hAnsi="Consolas" w:cs="Consolas"/>
+          <w:color w:val="000000"/>
+          <w:shd w:val="clear" w:color="auto" w:fill="E8F2FE"/>
+          <w:lang w:val="es-ES"/>
+        </w:rPr>
+        <w:t xml:space="preserve">) : </w:t>
+      </w:r>
+      <w:r>
+        <w:rPr>
+          <w:lang w:val="es-ES"/>
+        </w:rPr>
+        <w:t xml:space="preserve">Toma como entrada el parámetros de tipo </w:t>
+      </w:r>
+      <w:proofErr w:type="spellStart"/>
+      <w:r>
+        <w:rPr>
+          <w:lang w:val="es-ES"/>
+        </w:rPr>
+        <w:t>String</w:t>
+      </w:r>
+      <w:proofErr w:type="spellEnd"/>
+      <w:r>
+        <w:rPr>
+          <w:lang w:val="es-ES"/>
+        </w:rPr>
+        <w:t xml:space="preserve"> (ruta) que referencia a la ruta del </w:t>
+      </w:r>
+      <w:proofErr w:type="spellStart"/>
+      <w:r>
+        <w:rPr>
+          <w:lang w:val="es-ES"/>
+        </w:rPr>
+        <w:t>csv</w:t>
+      </w:r>
+      <w:proofErr w:type="spellEnd"/>
+      <w:r>
+        <w:rPr>
+          <w:lang w:val="es-ES"/>
+        </w:rPr>
+        <w:t xml:space="preserve"> de nuestro proyecto y creamos una lista </w:t>
+      </w:r>
+      <w:proofErr w:type="spellStart"/>
+      <w:r>
+        <w:rPr>
+          <w:lang w:val="es-ES"/>
+        </w:rPr>
+        <w:t>vacia</w:t>
+      </w:r>
+      <w:proofErr w:type="spellEnd"/>
+      <w:r>
+        <w:rPr>
+          <w:lang w:val="es-ES"/>
+        </w:rPr>
+        <w:t xml:space="preserve"> para almacenar los datos</w:t>
+      </w:r>
+      <w:r>
+        <w:rPr>
+          <w:rFonts w:ascii="Consolas" w:hAnsi="Consolas" w:cs="Consolas"/>
+          <w:color w:val="000000"/>
+          <w:sz w:val="20"/>
+          <w:szCs w:val="20"/>
+          <w:lang w:val="es-ES"/>
+        </w:rPr>
+        <w:t xml:space="preserve"> </w:t>
+      </w:r>
+      <w:r>
+        <w:rPr>
+          <w:lang w:val="es-ES"/>
+        </w:rPr>
+        <w:t xml:space="preserve">dentro de ella luego hacemos uso del fichero (Ficheros) ,quitamos la cabecera , leemos el </w:t>
+      </w:r>
+      <w:proofErr w:type="spellStart"/>
+      <w:r>
+        <w:rPr>
+          <w:lang w:val="es-ES"/>
+        </w:rPr>
+        <w:t>csv</w:t>
+      </w:r>
+      <w:proofErr w:type="spellEnd"/>
+      <w:r>
+        <w:rPr>
+          <w:lang w:val="es-ES"/>
+        </w:rPr>
+        <w:t xml:space="preserve"> corriendo todas las líneas haciendo uso al </w:t>
+      </w:r>
+      <w:proofErr w:type="spellStart"/>
+      <w:r>
+        <w:rPr>
+          <w:lang w:val="es-ES"/>
+        </w:rPr>
+        <w:t>métedo</w:t>
+      </w:r>
+      <w:proofErr w:type="spellEnd"/>
+      <w:r>
+        <w:rPr>
+          <w:lang w:val="es-ES"/>
+        </w:rPr>
+        <w:t xml:space="preserve"> </w:t>
+      </w:r>
+      <w:proofErr w:type="spellStart"/>
+      <w:r>
+        <w:rPr>
+          <w:lang w:val="es-ES"/>
+        </w:rPr>
+        <w:t>parse</w:t>
+      </w:r>
+      <w:proofErr w:type="spellEnd"/>
+      <w:r>
+        <w:rPr>
+          <w:lang w:val="es-ES"/>
+        </w:rPr>
+        <w:t xml:space="preserve"> y al final devolvemos la lista de objetos para hacer sobre ella nuestros tratamientos.</w:t>
+      </w:r>
+    </w:p>
+    <w:p>
+      <w:pPr>
+        <w:autoSpaceDE w:val="0"/>
+        <w:autoSpaceDN w:val="0"/>
+        <w:adjustRightInd w:val="0"/>
+        <w:spacing w:after="0" w:line="240" w:lineRule="auto"/>
+        <w:rPr>
+          <w:rFonts w:ascii="Consolas" w:hAnsi="Consolas" w:cs="Consolas"/>
+          <w:color w:val="000000"/>
+          <w:sz w:val="20"/>
+          <w:szCs w:val="20"/>
+          <w:lang w:val="es-ES"/>
+        </w:rPr>
+      </w:pPr>
+    </w:p>
+    <w:p>
+      <w:pPr>
+        <w:autoSpaceDE w:val="0"/>
+        <w:autoSpaceDN w:val="0"/>
+        <w:adjustRightInd w:val="0"/>
+        <w:spacing w:after="0" w:line="240" w:lineRule="auto"/>
+        <w:rPr>
+          <w:rFonts w:ascii="Consolas" w:hAnsi="Consolas" w:cs="Consolas"/>
+          <w:color w:val="000000"/>
+          <w:sz w:val="20"/>
+          <w:szCs w:val="20"/>
+          <w:lang w:val="es-ES"/>
+        </w:rPr>
+      </w:pPr>
+    </w:p>
+    <w:p>
+      <w:pPr>
+        <w:pStyle w:val="Heading3"/>
+        <w:shd w:val="clear" w:color="auto" w:fill="FFFFFF"/>
+        <w:spacing w:before="360" w:after="240"/>
+        <w:rPr>
+          <w:rFonts w:ascii="Segoe UI" w:hAnsi="Segoe UI" w:cs="Segoe UI"/>
+          <w:color w:val="24292F"/>
+          <w:sz w:val="30"/>
+          <w:szCs w:val="30"/>
+          <w:lang w:val="es-ES"/>
+        </w:rPr>
+      </w:pPr>
+      <w:r>
+        <w:rPr>
+          <w:rFonts w:ascii="Segoe UI" w:hAnsi="Segoe UI" w:cs="Segoe UI"/>
+          <w:color w:val="24292F"/>
+          <w:sz w:val="30"/>
+          <w:szCs w:val="30"/>
+          <w:lang w:val="es-ES"/>
+        </w:rPr>
+        <w:t xml:space="preserve">Tipo Contenedor – </w:t>
+      </w:r>
+      <w:proofErr w:type="spellStart"/>
+      <w:r>
+        <w:rPr>
+          <w:rFonts w:ascii="Segoe UI" w:hAnsi="Segoe UI" w:cs="Segoe UI"/>
+          <w:color w:val="24292F"/>
+          <w:sz w:val="30"/>
+          <w:szCs w:val="30"/>
+          <w:lang w:val="es-ES"/>
+        </w:rPr>
+        <w:t>CarsRiyadh</w:t>
+      </w:r>
+      <w:proofErr w:type="spellEnd"/>
+    </w:p>
+    <w:p>
+      <w:pPr>
+        <w:pStyle w:val="NoSpacing"/>
+        <w:rPr>
+          <w:sz w:val="24"/>
+          <w:szCs w:val="24"/>
+          <w:shd w:val="clear" w:color="auto" w:fill="FFFFFF"/>
+          <w:lang w:val="es-ES"/>
+        </w:rPr>
+      </w:pPr>
+      <w:r>
+        <w:rPr>
+          <w:sz w:val="24"/>
+          <w:szCs w:val="24"/>
+          <w:shd w:val="clear" w:color="auto" w:fill="FFFFFF"/>
+          <w:lang w:val="es-ES"/>
+        </w:rPr>
+        <w:t xml:space="preserve">Clase contenedora de los objetos de tipo </w:t>
+      </w:r>
+      <w:r>
+        <w:rPr>
+          <w:sz w:val="24"/>
+          <w:szCs w:val="24"/>
+          <w:shd w:val="clear" w:color="auto" w:fill="FFFFFF"/>
+          <w:lang w:val="es-ES"/>
+        </w:rPr>
+        <w:t>Cars.</w:t>
+      </w:r>
+    </w:p>
+    <w:p>
+      <w:pPr>
+        <w:rPr>
+          <w:rFonts w:ascii="Segoe UI" w:hAnsi="Segoe UI" w:cs="Segoe UI"/>
+          <w:color w:val="24292F"/>
+          <w:shd w:val="clear" w:color="auto" w:fill="FFFFFF"/>
+          <w:lang w:val="es-ES"/>
+        </w:rPr>
+      </w:pPr>
+    </w:p>
+    <w:p>
+      <w:pPr>
+        <w:rPr>
+          <w:rFonts w:ascii="Segoe UI" w:hAnsi="Segoe UI" w:cs="Segoe UI"/>
+          <w:color w:val="24292F"/>
+          <w:shd w:val="clear" w:color="auto" w:fill="FFFFFF"/>
+          <w:lang w:val="es-ES"/>
+        </w:rPr>
+      </w:pPr>
+      <w:r>
+        <w:rPr>
+          <w:rStyle w:val="Strong"/>
+          <w:rFonts w:ascii="Segoe UI" w:hAnsi="Segoe UI" w:cs="Segoe UI"/>
+          <w:color w:val="24292F"/>
+          <w:shd w:val="clear" w:color="auto" w:fill="FFFFFF"/>
+          <w:lang w:val="es-ES"/>
+        </w:rPr>
+        <w:t>Propiedades</w:t>
+      </w:r>
+      <w:r>
+        <w:rPr>
+          <w:rFonts w:ascii="Segoe UI" w:hAnsi="Segoe UI" w:cs="Segoe UI"/>
+          <w:color w:val="24292F"/>
+          <w:shd w:val="clear" w:color="auto" w:fill="FFFFFF"/>
+          <w:lang w:val="es-ES"/>
+        </w:rPr>
+        <w:t>:</w:t>
+      </w:r>
+    </w:p>
+    <w:p>
+      <w:pPr>
+        <w:pStyle w:val="NoSpacing"/>
+        <w:numPr>
+          <w:ilvl w:val="0"/>
+          <w:numId w:val="34"/>
+        </w:numPr>
+        <w:rPr>
+          <w:lang w:val="es-ES" w:eastAsia="en-GB"/>
+        </w:rPr>
+      </w:pPr>
+      <w:r>
+        <w:rPr>
+          <w:i/>
+          <w:iCs/>
+          <w:lang w:val="es-ES" w:eastAsia="en-GB"/>
+        </w:rPr>
+        <w:t>Cars</w:t>
+      </w:r>
+      <w:r>
+        <w:rPr>
+          <w:lang w:val="es-ES" w:eastAsia="en-GB"/>
+        </w:rPr>
+        <w:t>, de tipo </w:t>
+      </w:r>
+      <w:proofErr w:type="spellStart"/>
+      <w:r>
+        <w:rPr>
+          <w:i/>
+          <w:iCs/>
+          <w:lang w:val="es-ES" w:eastAsia="en-GB"/>
+        </w:rPr>
+        <w:t>List</w:t>
+      </w:r>
+      <w:proofErr w:type="spellEnd"/>
+      <w:r>
+        <w:rPr>
+          <w:i/>
+          <w:iCs/>
+          <w:lang w:val="es-ES" w:eastAsia="en-GB"/>
+        </w:rPr>
+        <w:t>&lt;</w:t>
+      </w:r>
+      <w:r>
+        <w:rPr>
+          <w:i/>
+          <w:iCs/>
+          <w:lang w:val="es-ES" w:eastAsia="en-GB"/>
+        </w:rPr>
+        <w:t>Car</w:t>
+      </w:r>
+      <w:r>
+        <w:rPr>
+          <w:i/>
+          <w:iCs/>
+          <w:lang w:val="es-ES" w:eastAsia="en-GB"/>
+        </w:rPr>
+        <w:t>&gt;</w:t>
+      </w:r>
+      <w:r>
+        <w:rPr>
+          <w:lang w:val="es-ES" w:eastAsia="en-GB"/>
+        </w:rPr>
+        <w:t xml:space="preserve">, consultable. Lista de </w:t>
+      </w:r>
+      <w:r>
+        <w:rPr>
+          <w:lang w:val="es-ES" w:eastAsia="en-GB"/>
+        </w:rPr>
+        <w:t>Coches.</w:t>
+      </w:r>
+    </w:p>
+    <w:p>
+      <w:pPr>
+        <w:shd w:val="clear" w:color="auto" w:fill="FFFFFF"/>
+        <w:spacing w:before="100" w:beforeAutospacing="1" w:after="100" w:afterAutospacing="1" w:line="240" w:lineRule="auto"/>
+        <w:rPr>
+          <w:rFonts w:ascii="Segoe UI" w:hAnsi="Segoe UI" w:cs="Segoe UI"/>
+          <w:color w:val="24292F"/>
+          <w:shd w:val="clear" w:color="auto" w:fill="FFFFFF"/>
+          <w:lang w:val="es-ES"/>
+        </w:rPr>
+      </w:pPr>
+      <w:proofErr w:type="spellStart"/>
+      <w:r>
+        <w:rPr>
+          <w:rStyle w:val="Strong"/>
+          <w:rFonts w:ascii="Segoe UI" w:hAnsi="Segoe UI" w:cs="Segoe UI"/>
+          <w:color w:val="24292F"/>
+          <w:shd w:val="clear" w:color="auto" w:fill="FFFFFF"/>
+          <w:lang w:val="es-ES"/>
+        </w:rPr>
+        <w:t>Constructors</w:t>
+      </w:r>
+      <w:proofErr w:type="spellEnd"/>
+      <w:r>
+        <w:rPr>
+          <w:rStyle w:val="Strong"/>
+          <w:rFonts w:ascii="Segoe UI" w:hAnsi="Segoe UI" w:cs="Segoe UI"/>
+          <w:color w:val="24292F"/>
+          <w:shd w:val="clear" w:color="auto" w:fill="FFFFFF"/>
+          <w:lang w:val="es-ES"/>
+        </w:rPr>
+        <w:t xml:space="preserve"> </w:t>
+      </w:r>
+      <w:r>
+        <w:rPr>
+          <w:rFonts w:ascii="Segoe UI" w:hAnsi="Segoe UI" w:cs="Segoe UI"/>
+          <w:color w:val="24292F"/>
+          <w:shd w:val="clear" w:color="auto" w:fill="FFFFFF"/>
+          <w:lang w:val="es-ES"/>
+        </w:rPr>
+        <w:t>:</w:t>
+      </w:r>
+    </w:p>
+    <w:p>
+      <w:pPr>
+        <w:pStyle w:val="NoSpacing"/>
+        <w:rPr>
+          <w:lang w:val="es-ES" w:eastAsia="en-GB"/>
+        </w:rPr>
+      </w:pPr>
+      <w:r>
+        <w:rPr>
+          <w:lang w:val="es-ES" w:eastAsia="en-GB"/>
+        </w:rPr>
+        <w:t>C1</w:t>
+      </w:r>
+      <w:r>
+        <w:rPr>
+          <w:lang w:val="es-ES" w:eastAsia="en-GB"/>
+        </w:rPr>
+        <w:t xml:space="preserve">: Constructor por defecto. Crea un objeto de tipo Cars sin ningún coche </w:t>
+      </w:r>
+      <w:r>
+        <w:rPr>
+          <w:lang w:val="es-ES" w:eastAsia="en-GB"/>
+        </w:rPr>
+        <w:t>almacenada.</w:t>
+      </w:r>
+    </w:p>
+    <w:p>
+      <w:pPr>
+        <w:pStyle w:val="NoSpacing"/>
+        <w:rPr>
+          <w:lang w:val="es-ES" w:eastAsia="en-GB"/>
+        </w:rPr>
+      </w:pPr>
+      <w:r>
+        <w:rPr>
+          <w:lang w:val="es-ES" w:eastAsia="en-GB"/>
+        </w:rPr>
+        <w:t xml:space="preserve">C2: Constructor con un parámetro de tipo </w:t>
+      </w:r>
+      <w:proofErr w:type="spellStart"/>
+      <w:r>
+        <w:rPr>
+          <w:lang w:val="es-ES" w:eastAsia="en-GB"/>
+        </w:rPr>
+        <w:t>List</w:t>
+      </w:r>
+      <w:proofErr w:type="spellEnd"/>
+      <w:r>
+        <w:rPr>
+          <w:lang w:val="es-ES" w:eastAsia="en-GB"/>
+        </w:rPr>
+        <w:t>&lt;</w:t>
+      </w:r>
+      <w:r>
+        <w:rPr>
+          <w:lang w:val="es-ES" w:eastAsia="en-GB"/>
+        </w:rPr>
+        <w:t>Cars</w:t>
+      </w:r>
+      <w:r>
+        <w:rPr>
+          <w:lang w:val="es-ES" w:eastAsia="en-GB"/>
+        </w:rPr>
+        <w:t xml:space="preserve">&gt;. Crea un objeto de tipo </w:t>
+      </w:r>
+      <w:r>
+        <w:rPr>
+          <w:lang w:val="es-ES" w:eastAsia="en-GB"/>
+        </w:rPr>
+        <w:t xml:space="preserve">Cars con los coches </w:t>
+      </w:r>
+      <w:r>
+        <w:rPr>
+          <w:lang w:val="es-ES" w:eastAsia="en-GB"/>
+        </w:rPr>
+        <w:t xml:space="preserve">incluidas en la </w:t>
+      </w:r>
+      <w:r>
+        <w:rPr>
+          <w:lang w:val="es-ES" w:eastAsia="en-GB"/>
+        </w:rPr>
+        <w:t>lista</w:t>
+      </w:r>
+      <w:r>
+        <w:rPr>
+          <w:lang w:val="es-ES" w:eastAsia="en-GB"/>
+        </w:rPr>
+        <w:t xml:space="preserve"> dada como parámetro.</w:t>
+      </w:r>
+    </w:p>
+    <w:p>
+      <w:pPr>
+        <w:pStyle w:val="NoSpacing"/>
+        <w:rPr>
+          <w:lang w:val="es-ES" w:eastAsia="en-GB"/>
+        </w:rPr>
+      </w:pPr>
+    </w:p>
+    <w:p>
+      <w:pPr>
+        <w:pStyle w:val="NoSpacing"/>
+        <w:rPr>
+          <w:shd w:val="clear" w:color="auto" w:fill="FFFFFF"/>
+          <w:lang w:val="es-ES"/>
+        </w:rPr>
+      </w:pPr>
+      <w:r>
+        <w:rPr>
+          <w:rStyle w:val="Strong"/>
+          <w:rFonts w:ascii="Segoe UI" w:hAnsi="Segoe UI" w:cs="Segoe UI"/>
+          <w:color w:val="24292F"/>
+          <w:shd w:val="clear" w:color="auto" w:fill="FFFFFF"/>
+          <w:lang w:val="es-ES"/>
+        </w:rPr>
+        <w:t>Criterio de igualdad</w:t>
+      </w:r>
+      <w:r>
+        <w:rPr>
+          <w:shd w:val="clear" w:color="auto" w:fill="FFFFFF"/>
+          <w:lang w:val="es-ES"/>
+        </w:rPr>
+        <w:t xml:space="preserve">: Dos </w:t>
+      </w:r>
+      <w:r>
+        <w:rPr>
+          <w:shd w:val="clear" w:color="auto" w:fill="FFFFFF"/>
+          <w:lang w:val="es-ES"/>
+        </w:rPr>
+        <w:t>coches son iguales si lo son sus listas de coches</w:t>
+      </w:r>
+      <w:r>
+        <w:rPr>
+          <w:shd w:val="clear" w:color="auto" w:fill="FFFFFF"/>
+          <w:lang w:val="es-ES"/>
+        </w:rPr>
+        <w:t>.</w:t>
+      </w:r>
+    </w:p>
+    <w:p>
+      <w:pPr>
+        <w:shd w:val="clear" w:color="auto" w:fill="FFFFFF"/>
+        <w:spacing w:before="60" w:after="100" w:afterAutospacing="1" w:line="240" w:lineRule="auto"/>
+        <w:rPr>
+          <w:rFonts w:ascii="Segoe UI" w:hAnsi="Segoe UI" w:cs="Segoe UI"/>
+          <w:color w:val="24292F"/>
+          <w:shd w:val="clear" w:color="auto" w:fill="FFFFFF"/>
+          <w:lang w:val="es-ES"/>
+        </w:rPr>
+      </w:pPr>
+    </w:p>
+    <w:p>
+      <w:pPr>
+        <w:shd w:val="clear" w:color="auto" w:fill="FFFFFF"/>
+        <w:spacing w:before="60" w:after="100" w:afterAutospacing="1" w:line="240" w:lineRule="auto"/>
+        <w:rPr>
+          <w:rStyle w:val="Strong"/>
+          <w:rFonts w:ascii="Segoe UI" w:hAnsi="Segoe UI" w:cs="Segoe UI"/>
+          <w:color w:val="24292F"/>
+          <w:shd w:val="clear" w:color="auto" w:fill="FFFFFF"/>
+          <w:lang w:val="es-ES"/>
+        </w:rPr>
+      </w:pPr>
+      <w:r>
+        <w:rPr>
+          <w:rStyle w:val="Strong"/>
+          <w:rFonts w:ascii="Segoe UI" w:hAnsi="Segoe UI" w:cs="Segoe UI"/>
+          <w:color w:val="24292F"/>
+          <w:shd w:val="clear" w:color="auto" w:fill="FFFFFF"/>
+          <w:lang w:val="es-ES"/>
+        </w:rPr>
+        <w:t xml:space="preserve">Propiedades </w:t>
+      </w:r>
+      <w:r>
+        <w:rPr>
+          <w:rStyle w:val="Strong"/>
+          <w:rFonts w:ascii="Segoe UI" w:hAnsi="Segoe UI" w:cs="Segoe UI"/>
+          <w:color w:val="24292F"/>
+          <w:shd w:val="clear" w:color="auto" w:fill="FFFFFF"/>
+          <w:lang w:val="es-ES"/>
+        </w:rPr>
+        <w:t>derivadas:</w:t>
+      </w:r>
+      <w:r>
+        <w:rPr>
+          <w:rStyle w:val="Strong"/>
+          <w:rFonts w:ascii="Segoe UI" w:hAnsi="Segoe UI" w:cs="Segoe UI"/>
+          <w:color w:val="24292F"/>
+          <w:shd w:val="clear" w:color="auto" w:fill="FFFFFF"/>
+          <w:lang w:val="es-ES"/>
+        </w:rPr>
+        <w:t xml:space="preserve"> </w:t>
+      </w:r>
+    </w:p>
+    <w:p>
+      <w:pPr>
+        <w:pStyle w:val="ListParagraph"/>
+        <w:numPr>
+          <w:ilvl w:val="0"/>
+          <w:numId w:val="28"/>
+        </w:numPr>
+        <w:shd w:val="clear" w:color="auto" w:fill="FFFFFF"/>
+        <w:spacing w:before="60" w:after="100" w:afterAutospacing="1" w:line="240" w:lineRule="auto"/>
+        <w:rPr>
+          <w:lang w:val="es-ES"/>
+        </w:rPr>
+      </w:pPr>
+      <w:proofErr w:type="spellStart"/>
+      <w:r>
+        <w:rPr>
+          <w:rFonts w:ascii="Segoe UI" w:hAnsi="Segoe UI" w:cs="Segoe UI"/>
+          <w:b/>
+          <w:bCs/>
+          <w:color w:val="24292F"/>
+          <w:shd w:val="clear" w:color="auto" w:fill="FFFFFF"/>
+          <w:lang w:val="es-ES"/>
+        </w:rPr>
+        <w:t>getNumeroCars</w:t>
+      </w:r>
+      <w:proofErr w:type="spellEnd"/>
+      <w:r>
+        <w:rPr>
+          <w:rFonts w:ascii="Segoe UI" w:hAnsi="Segoe UI" w:cs="Segoe UI"/>
+          <w:b/>
+          <w:bCs/>
+          <w:color w:val="24292F"/>
+          <w:shd w:val="clear" w:color="auto" w:fill="FFFFFF"/>
+          <w:lang w:val="es-ES"/>
+        </w:rPr>
+        <w:t xml:space="preserve">() : </w:t>
+      </w:r>
+      <w:r>
+        <w:rPr>
+          <w:lang w:val="es-ES"/>
+        </w:rPr>
+        <w:t>obtener el  número de coches en nuestra lista</w:t>
+      </w:r>
+    </w:p>
+    <w:p>
+      <w:pPr>
+        <w:pStyle w:val="ListParagraph"/>
+        <w:numPr>
+          <w:ilvl w:val="0"/>
+          <w:numId w:val="28"/>
+        </w:numPr>
+        <w:shd w:val="clear" w:color="auto" w:fill="FFFFFF"/>
+        <w:spacing w:before="60" w:after="100" w:afterAutospacing="1" w:line="240" w:lineRule="auto"/>
+        <w:rPr>
+          <w:rFonts w:ascii="Segoe UI" w:hAnsi="Segoe UI" w:cs="Segoe UI"/>
+          <w:b/>
+          <w:bCs/>
+          <w:color w:val="24292F"/>
+          <w:shd w:val="clear" w:color="auto" w:fill="FFFFFF"/>
+          <w:lang w:val="es-ES"/>
+        </w:rPr>
+      </w:pPr>
+      <w:proofErr w:type="spellStart"/>
+      <w:proofErr w:type="gramStart"/>
+      <w:r>
+        <w:rPr>
+          <w:rFonts w:ascii="Segoe UI" w:hAnsi="Segoe UI" w:cs="Segoe UI"/>
+          <w:b/>
+          <w:bCs/>
+          <w:color w:val="24292F"/>
+          <w:shd w:val="clear" w:color="auto" w:fill="FFFFFF"/>
+          <w:lang w:val="es-ES"/>
+        </w:rPr>
+        <w:t>addElement</w:t>
+      </w:r>
+      <w:proofErr w:type="spellEnd"/>
+      <w:r>
+        <w:rPr>
+          <w:rFonts w:ascii="Segoe UI" w:hAnsi="Segoe UI" w:cs="Segoe UI"/>
+          <w:b/>
+          <w:bCs/>
+          <w:color w:val="24292F"/>
+          <w:shd w:val="clear" w:color="auto" w:fill="FFFFFF"/>
+          <w:lang w:val="es-ES"/>
+        </w:rPr>
+        <w:t>(</w:t>
+      </w:r>
+      <w:proofErr w:type="gramEnd"/>
+      <w:r>
+        <w:rPr>
+          <w:rFonts w:ascii="Segoe UI" w:hAnsi="Segoe UI" w:cs="Segoe UI"/>
+          <w:b/>
+          <w:bCs/>
+          <w:color w:val="24292F"/>
+          <w:shd w:val="clear" w:color="auto" w:fill="FFFFFF"/>
+          <w:lang w:val="es-ES"/>
+        </w:rPr>
+        <w:t xml:space="preserve">) </w:t>
+      </w:r>
+      <w:r>
+        <w:rPr>
+          <w:rFonts w:ascii="Segoe UI" w:hAnsi="Segoe UI" w:cs="Segoe UI"/>
+          <w:b/>
+          <w:bCs/>
+          <w:color w:val="24292F"/>
+          <w:shd w:val="clear" w:color="auto" w:fill="FFFFFF"/>
+          <w:lang w:val="es-ES"/>
+        </w:rPr>
+        <w:t>:</w:t>
+      </w:r>
+      <w:r>
+        <w:rPr>
+          <w:rFonts w:ascii="Segoe UI" w:hAnsi="Segoe UI" w:cs="Segoe UI"/>
+          <w:b/>
+          <w:bCs/>
+          <w:color w:val="24292F"/>
+          <w:shd w:val="clear" w:color="auto" w:fill="FFFFFF"/>
+          <w:lang w:val="es-ES"/>
+        </w:rPr>
+        <w:t xml:space="preserve"> </w:t>
+      </w:r>
+      <w:r>
+        <w:rPr>
+          <w:lang w:val="es-ES"/>
+        </w:rPr>
+        <w:t>añadir un elemento a la lista</w:t>
+      </w:r>
+      <w:r>
+        <w:rPr>
+          <w:rFonts w:ascii="Segoe UI" w:hAnsi="Segoe UI" w:cs="Segoe UI"/>
+          <w:b/>
+          <w:bCs/>
+          <w:color w:val="24292F"/>
+          <w:shd w:val="clear" w:color="auto" w:fill="FFFFFF"/>
+          <w:lang w:val="es-ES"/>
+        </w:rPr>
+        <w:t xml:space="preserve"> </w:t>
+      </w:r>
+    </w:p>
+    <w:p>
+      <w:pPr>
+        <w:pStyle w:val="ListParagraph"/>
+        <w:numPr>
+          <w:ilvl w:val="0"/>
+          <w:numId w:val="28"/>
+        </w:numPr>
+        <w:shd w:val="clear" w:color="auto" w:fill="FFFFFF"/>
+        <w:spacing w:before="60" w:after="100" w:afterAutospacing="1" w:line="240" w:lineRule="auto"/>
+        <w:rPr>
+          <w:lang w:val="es-ES"/>
+        </w:rPr>
+      </w:pPr>
+      <w:proofErr w:type="spellStart"/>
+      <w:r>
+        <w:rPr>
+          <w:rFonts w:ascii="Segoe UI" w:hAnsi="Segoe UI" w:cs="Segoe UI"/>
+          <w:b/>
+          <w:bCs/>
+          <w:color w:val="24292F"/>
+          <w:shd w:val="clear" w:color="auto" w:fill="FFFFFF"/>
+          <w:lang w:val="es-ES"/>
+        </w:rPr>
+        <w:t>addListOfElements</w:t>
+      </w:r>
+      <w:proofErr w:type="spellEnd"/>
+      <w:r>
+        <w:rPr>
+          <w:rFonts w:ascii="Segoe UI" w:hAnsi="Segoe UI" w:cs="Segoe UI"/>
+          <w:b/>
+          <w:bCs/>
+          <w:color w:val="24292F"/>
+          <w:shd w:val="clear" w:color="auto" w:fill="FFFFFF"/>
+          <w:lang w:val="es-ES"/>
+        </w:rPr>
+        <w:t>(</w:t>
+      </w:r>
+      <w:proofErr w:type="spellStart"/>
+      <w:r>
+        <w:rPr>
+          <w:rFonts w:ascii="Segoe UI" w:hAnsi="Segoe UI" w:cs="Segoe UI"/>
+          <w:b/>
+          <w:bCs/>
+          <w:color w:val="24292F"/>
+          <w:shd w:val="clear" w:color="auto" w:fill="FFFFFF"/>
+          <w:lang w:val="es-ES"/>
+        </w:rPr>
+        <w:t>List</w:t>
+      </w:r>
+      <w:proofErr w:type="spellEnd"/>
+      <w:r>
+        <w:rPr>
+          <w:rFonts w:ascii="Segoe UI" w:hAnsi="Segoe UI" w:cs="Segoe UI"/>
+          <w:b/>
+          <w:bCs/>
+          <w:color w:val="24292F"/>
+          <w:shd w:val="clear" w:color="auto" w:fill="FFFFFF"/>
+          <w:lang w:val="es-ES"/>
+        </w:rPr>
+        <w:t xml:space="preserve">&lt;Car&gt; c) : </w:t>
+      </w:r>
+      <w:r>
+        <w:rPr>
+          <w:lang w:val="es-ES"/>
+        </w:rPr>
+        <w:t>añadir una lista de elementos a la lista</w:t>
+      </w:r>
+    </w:p>
+    <w:p>
+      <w:pPr>
+        <w:pStyle w:val="ListParagraph"/>
+        <w:numPr>
+          <w:ilvl w:val="0"/>
+          <w:numId w:val="28"/>
+        </w:numPr>
+        <w:shd w:val="clear" w:color="auto" w:fill="FFFFFF"/>
+        <w:spacing w:before="60" w:after="100" w:afterAutospacing="1" w:line="240" w:lineRule="auto"/>
+        <w:rPr>
+          <w:rFonts w:ascii="Segoe UI" w:hAnsi="Segoe UI" w:cs="Segoe UI"/>
+          <w:b/>
+          <w:bCs/>
+          <w:color w:val="24292F"/>
+          <w:shd w:val="clear" w:color="auto" w:fill="FFFFFF"/>
+          <w:lang w:val="es-ES"/>
+        </w:rPr>
+      </w:pPr>
+      <w:proofErr w:type="spellStart"/>
+      <w:proofErr w:type="gramStart"/>
+      <w:r>
+        <w:rPr>
+          <w:rFonts w:ascii="Segoe UI" w:hAnsi="Segoe UI" w:cs="Segoe UI"/>
+          <w:b/>
+          <w:bCs/>
+          <w:color w:val="24292F"/>
+          <w:shd w:val="clear" w:color="auto" w:fill="FFFFFF"/>
+          <w:lang w:val="es-ES"/>
+        </w:rPr>
+        <w:t>deleteElement</w:t>
+      </w:r>
+      <w:proofErr w:type="spellEnd"/>
+      <w:r>
+        <w:rPr>
+          <w:rFonts w:ascii="Segoe UI" w:hAnsi="Segoe UI" w:cs="Segoe UI"/>
+          <w:b/>
+          <w:bCs/>
+          <w:color w:val="24292F"/>
+          <w:shd w:val="clear" w:color="auto" w:fill="FFFFFF"/>
+          <w:lang w:val="es-ES"/>
+        </w:rPr>
+        <w:t>(</w:t>
+      </w:r>
+      <w:proofErr w:type="gramEnd"/>
+      <w:r>
+        <w:rPr>
+          <w:rFonts w:ascii="Segoe UI" w:hAnsi="Segoe UI" w:cs="Segoe UI"/>
+          <w:b/>
+          <w:bCs/>
+          <w:color w:val="24292F"/>
+          <w:shd w:val="clear" w:color="auto" w:fill="FFFFFF"/>
+          <w:lang w:val="es-ES"/>
+        </w:rPr>
+        <w:t xml:space="preserve">Car c) </w:t>
+      </w:r>
+      <w:r>
+        <w:rPr>
+          <w:lang w:val="es-ES"/>
+        </w:rPr>
+        <w:t>:</w:t>
+      </w:r>
+      <w:r>
+        <w:rPr>
+          <w:lang w:val="es-ES"/>
+        </w:rPr>
+        <w:t xml:space="preserve"> eliminar un elemento de la lista</w:t>
+      </w:r>
+    </w:p>
+    <w:p>
+      <w:pPr>
+        <w:shd w:val="clear" w:color="auto" w:fill="FFFFFF"/>
+        <w:spacing w:before="60" w:after="100" w:afterAutospacing="1" w:line="240" w:lineRule="auto"/>
+        <w:rPr>
+          <w:rStyle w:val="Strong"/>
+          <w:rFonts w:ascii="Segoe UI" w:hAnsi="Segoe UI" w:cs="Segoe UI"/>
+          <w:color w:val="24292F"/>
+          <w:shd w:val="clear" w:color="auto" w:fill="FFFFFF"/>
+          <w:lang w:val="es-ES"/>
+        </w:rPr>
+      </w:pPr>
+    </w:p>
+    <w:p>
+      <w:pPr>
+        <w:shd w:val="clear" w:color="auto" w:fill="FFFFFF"/>
+        <w:spacing w:before="60" w:after="100" w:afterAutospacing="1" w:line="240" w:lineRule="auto"/>
+        <w:rPr>
+          <w:rStyle w:val="Strong"/>
+          <w:rFonts w:ascii="Segoe UI" w:hAnsi="Segoe UI" w:cs="Segoe UI"/>
+          <w:color w:val="24292F"/>
+          <w:shd w:val="clear" w:color="auto" w:fill="FFFFFF"/>
+          <w:lang w:val="es-ES"/>
+        </w:rPr>
+      </w:pPr>
+    </w:p>
+    <w:p>
+      <w:pPr>
+        <w:shd w:val="clear" w:color="auto" w:fill="FFFFFF"/>
+        <w:spacing w:before="60" w:after="100" w:afterAutospacing="1" w:line="240" w:lineRule="auto"/>
+        <w:rPr>
+          <w:rStyle w:val="Strong"/>
+          <w:rFonts w:ascii="Segoe UI" w:hAnsi="Segoe UI" w:cs="Segoe UI"/>
+          <w:color w:val="24292F"/>
+          <w:shd w:val="clear" w:color="auto" w:fill="FFFFFF"/>
+          <w:lang w:val="es-ES"/>
+        </w:rPr>
+      </w:pPr>
+    </w:p>
+    <w:p>
+      <w:pPr>
+        <w:shd w:val="clear" w:color="auto" w:fill="FFFFFF"/>
+        <w:spacing w:before="60" w:after="100" w:afterAutospacing="1" w:line="240" w:lineRule="auto"/>
+        <w:rPr>
+          <w:rStyle w:val="Strong"/>
+          <w:rFonts w:ascii="Segoe UI" w:hAnsi="Segoe UI" w:cs="Segoe UI"/>
+          <w:color w:val="24292F"/>
+          <w:shd w:val="clear" w:color="auto" w:fill="FFFFFF"/>
+          <w:lang w:val="es-ES"/>
+        </w:rPr>
+      </w:pPr>
+    </w:p>
+    <w:p>
+      <w:pPr>
+        <w:shd w:val="clear" w:color="auto" w:fill="FFFFFF"/>
+        <w:spacing w:before="60" w:after="100" w:afterAutospacing="1" w:line="240" w:lineRule="auto"/>
+        <w:rPr>
+          <w:rStyle w:val="Strong"/>
+          <w:rFonts w:ascii="Segoe UI" w:hAnsi="Segoe UI" w:cs="Segoe UI"/>
+          <w:color w:val="24292F"/>
+          <w:sz w:val="28"/>
+          <w:szCs w:val="28"/>
+          <w:shd w:val="clear" w:color="auto" w:fill="FFFFFF"/>
+          <w:lang w:val="es-ES"/>
+        </w:rPr>
+      </w:pPr>
+      <w:r>
+        <w:rPr>
+          <w:rStyle w:val="Strong"/>
+          <w:rFonts w:ascii="Segoe UI" w:hAnsi="Segoe UI" w:cs="Segoe UI"/>
+          <w:color w:val="24292F"/>
+          <w:sz w:val="28"/>
+          <w:szCs w:val="28"/>
+          <w:shd w:val="clear" w:color="auto" w:fill="FFFFFF"/>
+          <w:lang w:val="es-ES"/>
+        </w:rPr>
+        <w:t>Tratamientos secuenciales:</w:t>
+      </w:r>
+    </w:p>
+    <w:p>
+      <w:pPr>
+        <w:shd w:val="clear" w:color="auto" w:fill="FFFFFF"/>
+        <w:spacing w:before="60" w:after="100" w:afterAutospacing="1" w:line="240" w:lineRule="auto"/>
+        <w:rPr>
+          <w:rStyle w:val="Strong"/>
+          <w:rFonts w:ascii="Segoe UI" w:hAnsi="Segoe UI" w:cs="Segoe UI"/>
+          <w:color w:val="24292F"/>
+          <w:sz w:val="28"/>
+          <w:szCs w:val="28"/>
+          <w:shd w:val="clear" w:color="auto" w:fill="FFFFFF"/>
+          <w:lang w:val="es-ES"/>
+        </w:rPr>
+      </w:pPr>
+    </w:p>
+    <w:p>
+      <w:pPr>
+        <w:pStyle w:val="NoSpacing"/>
+        <w:numPr>
+          <w:ilvl w:val="0"/>
+          <w:numId w:val="33"/>
+        </w:numPr>
+        <w:rPr>
+          <w:lang w:val="es-ES"/>
+        </w:rPr>
+      </w:pPr>
+      <w:proofErr w:type="spellStart"/>
+      <w:r>
+        <w:rPr>
+          <w:rStyle w:val="Strong"/>
+          <w:rFonts w:ascii="Segoe UI" w:hAnsi="Segoe UI" w:cs="Segoe UI"/>
+          <w:color w:val="24292F"/>
+          <w:sz w:val="20"/>
+          <w:szCs w:val="20"/>
+          <w:shd w:val="clear" w:color="auto" w:fill="FFFFFF"/>
+          <w:lang w:val="es-ES"/>
+        </w:rPr>
+        <w:t>ExisteCocheCompaniaYmodelo</w:t>
+      </w:r>
+      <w:proofErr w:type="spellEnd"/>
+      <w:r>
+        <w:rPr>
+          <w:rStyle w:val="Strong"/>
+          <w:rFonts w:ascii="Segoe UI" w:hAnsi="Segoe UI" w:cs="Segoe UI"/>
+          <w:color w:val="24292F"/>
+          <w:sz w:val="20"/>
+          <w:szCs w:val="20"/>
+          <w:shd w:val="clear" w:color="auto" w:fill="FFFFFF"/>
+          <w:lang w:val="es-ES"/>
+        </w:rPr>
+        <w:t>(</w:t>
+      </w:r>
+      <w:proofErr w:type="spellStart"/>
+      <w:r>
+        <w:rPr>
+          <w:rStyle w:val="Strong"/>
+          <w:rFonts w:ascii="Segoe UI" w:hAnsi="Segoe UI" w:cs="Segoe UI"/>
+          <w:color w:val="24292F"/>
+          <w:sz w:val="20"/>
+          <w:szCs w:val="20"/>
+          <w:shd w:val="clear" w:color="auto" w:fill="FFFFFF"/>
+          <w:lang w:val="es-ES"/>
+        </w:rPr>
+        <w:t>String</w:t>
+      </w:r>
+      <w:proofErr w:type="spellEnd"/>
+      <w:r>
+        <w:rPr>
+          <w:rStyle w:val="Strong"/>
+          <w:rFonts w:ascii="Segoe UI" w:hAnsi="Segoe UI" w:cs="Segoe UI"/>
+          <w:color w:val="24292F"/>
+          <w:sz w:val="20"/>
+          <w:szCs w:val="20"/>
+          <w:shd w:val="clear" w:color="auto" w:fill="FFFFFF"/>
+          <w:lang w:val="es-ES"/>
+        </w:rPr>
+        <w:t xml:space="preserve"> f , </w:t>
+      </w:r>
+      <w:proofErr w:type="spellStart"/>
+      <w:r>
+        <w:rPr>
+          <w:rStyle w:val="Strong"/>
+          <w:rFonts w:ascii="Segoe UI" w:hAnsi="Segoe UI" w:cs="Segoe UI"/>
+          <w:color w:val="24292F"/>
+          <w:sz w:val="20"/>
+          <w:szCs w:val="20"/>
+          <w:shd w:val="clear" w:color="auto" w:fill="FFFFFF"/>
+          <w:lang w:val="es-ES"/>
+        </w:rPr>
+        <w:t>String</w:t>
+      </w:r>
+      <w:proofErr w:type="spellEnd"/>
+      <w:r>
+        <w:rPr>
+          <w:rStyle w:val="Strong"/>
+          <w:rFonts w:ascii="Segoe UI" w:hAnsi="Segoe UI" w:cs="Segoe UI"/>
+          <w:color w:val="24292F"/>
+          <w:sz w:val="20"/>
+          <w:szCs w:val="20"/>
+          <w:shd w:val="clear" w:color="auto" w:fill="FFFFFF"/>
+          <w:lang w:val="es-ES"/>
+        </w:rPr>
+        <w:t xml:space="preserve"> m): </w:t>
+      </w:r>
+      <w:r>
+        <w:rPr>
+          <w:lang w:val="es-ES"/>
+        </w:rPr>
+        <w:t xml:space="preserve">Toma como entrada dos parámetros de tipo </w:t>
+      </w:r>
+      <w:proofErr w:type="spellStart"/>
+      <w:r>
+        <w:rPr>
+          <w:lang w:val="es-ES"/>
+        </w:rPr>
+        <w:t>String</w:t>
+      </w:r>
+      <w:proofErr w:type="spellEnd"/>
+      <w:r>
+        <w:rPr>
+          <w:lang w:val="es-ES"/>
+        </w:rPr>
+        <w:t xml:space="preserve"> ( f , m ) que referencian al nombre de la marca del coche y su modelo y devuelve como salida un Booleano de (true </w:t>
+      </w:r>
+      <w:proofErr w:type="spellStart"/>
+      <w:r>
+        <w:rPr>
+          <w:lang w:val="es-ES"/>
+        </w:rPr>
+        <w:t>ó</w:t>
+      </w:r>
+      <w:proofErr w:type="spellEnd"/>
+      <w:r>
+        <w:rPr>
+          <w:lang w:val="es-ES"/>
+        </w:rPr>
+        <w:t xml:space="preserve"> false) si existe un coche con las caract</w:t>
+      </w:r>
+      <w:r>
+        <w:rPr>
+          <w:lang w:val="es-ES"/>
+        </w:rPr>
+        <w:t>er</w:t>
+      </w:r>
+      <w:r>
+        <w:rPr>
+          <w:lang w:val="es-ES"/>
+        </w:rPr>
+        <w:t>ísticas indicadas con la misma marca y el mismo modelo dados como parámetros .</w:t>
+      </w:r>
+    </w:p>
+    <w:p>
+      <w:pPr>
+        <w:shd w:val="clear" w:color="auto" w:fill="FFFFFF"/>
+        <w:spacing w:before="60" w:after="100" w:afterAutospacing="1" w:line="240" w:lineRule="auto"/>
+        <w:ind w:left="360"/>
+        <w:rPr>
+          <w:rStyle w:val="Strong"/>
+          <w:rFonts w:ascii="Segoe UI" w:hAnsi="Segoe UI" w:cs="Segoe UI"/>
+          <w:color w:val="24292F"/>
+          <w:sz w:val="28"/>
+          <w:szCs w:val="28"/>
+          <w:shd w:val="clear" w:color="auto" w:fill="FFFFFF"/>
+          <w:lang w:val="es-ES"/>
+        </w:rPr>
+      </w:pPr>
+    </w:p>
+    <w:p>
+      <w:pPr>
+        <w:pStyle w:val="NoSpacing"/>
+        <w:numPr>
+          <w:ilvl w:val="0"/>
+          <w:numId w:val="33"/>
+        </w:numPr>
+        <w:rPr>
+          <w:rStyle w:val="Strong"/>
+          <w:rFonts w:ascii="Consolas" w:hAnsi="Consolas" w:cs="Consolas"/>
+          <w:b w:val="0"/>
+          <w:bCs w:val="0"/>
+          <w:color w:val="000000" w:themeColor="text1"/>
+          <w:sz w:val="20"/>
+          <w:szCs w:val="20"/>
+          <w:lang w:val="es-ES"/>
+        </w:rPr>
+      </w:pPr>
+      <w:proofErr w:type="spellStart"/>
+      <w:r>
+        <w:rPr>
+          <w:rStyle w:val="Strong"/>
+          <w:rFonts w:ascii="Segoe UI" w:hAnsi="Segoe UI" w:cs="Segoe UI"/>
+          <w:color w:val="24292F"/>
+          <w:sz w:val="20"/>
+          <w:szCs w:val="20"/>
+          <w:shd w:val="clear" w:color="auto" w:fill="FFFFFF"/>
+          <w:lang w:val="es-ES"/>
+        </w:rPr>
+        <w:t>ElCocheMasBarato</w:t>
+      </w:r>
+      <w:proofErr w:type="spellEnd"/>
+      <w:r>
+        <w:rPr>
+          <w:rStyle w:val="Strong"/>
+          <w:rFonts w:ascii="Segoe UI" w:hAnsi="Segoe UI" w:cs="Segoe UI"/>
+          <w:color w:val="000000" w:themeColor="text1"/>
+          <w:sz w:val="20"/>
+          <w:szCs w:val="20"/>
+          <w:shd w:val="clear" w:color="auto" w:fill="FFFFFF"/>
+          <w:lang w:val="es-ES"/>
+        </w:rPr>
+        <w:t xml:space="preserve">(): </w:t>
+      </w:r>
+      <w:r>
+        <w:rPr>
+          <w:lang w:val="es-ES"/>
+        </w:rPr>
+        <w:t xml:space="preserve">No toma como entrada algún parámetro y devuelve como salida una Lista del tipo Car para el coche que tiene el precio </w:t>
+      </w:r>
+      <w:r>
+        <w:rPr>
+          <w:lang w:val="es-ES"/>
+        </w:rPr>
+        <w:t>mínimo</w:t>
+      </w:r>
+      <w:r>
+        <w:rPr>
+          <w:lang w:val="es-ES"/>
+        </w:rPr>
+        <w:t xml:space="preserve"> , en otras palabras , devuelve lista con las propiedades del coche que tiene el precio más bajo .</w:t>
+      </w:r>
+    </w:p>
+    <w:p>
+      <w:pPr>
+        <w:shd w:val="clear" w:color="auto" w:fill="FFFFFF"/>
+        <w:spacing w:before="60" w:after="100" w:afterAutospacing="1" w:line="240" w:lineRule="auto"/>
+        <w:rPr>
+          <w:rFonts w:ascii="Segoe UI" w:hAnsi="Segoe UI" w:cs="Segoe UI"/>
+          <w:b/>
+          <w:bCs/>
+          <w:color w:val="000000" w:themeColor="text1"/>
+          <w:shd w:val="clear" w:color="auto" w:fill="FFFFFF"/>
+          <w:lang w:val="es-ES"/>
+        </w:rPr>
+      </w:pPr>
+    </w:p>
+    <w:p>
+      <w:pPr>
+        <w:pStyle w:val="NoSpacing"/>
+        <w:numPr>
+          <w:ilvl w:val="0"/>
+          <w:numId w:val="33"/>
+        </w:numPr>
+        <w:rPr>
+          <w:lang w:val="es-ES"/>
+        </w:rPr>
+      </w:pPr>
+      <w:proofErr w:type="spellStart"/>
+      <w:r>
+        <w:rPr>
+          <w:rFonts w:ascii="Segoe UI" w:hAnsi="Segoe UI" w:cs="Segoe UI"/>
+          <w:b/>
+          <w:bCs/>
+          <w:shd w:val="clear" w:color="auto" w:fill="FFFFFF"/>
+          <w:lang w:val="es-ES"/>
+        </w:rPr>
+        <w:t>GetCocheCondicion</w:t>
+      </w:r>
+      <w:proofErr w:type="spellEnd"/>
+      <w:r>
+        <w:rPr>
+          <w:rFonts w:ascii="Segoe UI" w:hAnsi="Segoe UI" w:cs="Segoe UI"/>
+          <w:b/>
+          <w:bCs/>
+          <w:shd w:val="clear" w:color="auto" w:fill="FFFFFF"/>
+          <w:lang w:val="es-ES"/>
+        </w:rPr>
+        <w:t>():</w:t>
+      </w:r>
+      <w:r>
+        <w:rPr>
+          <w:lang w:val="es-ES"/>
+        </w:rPr>
+        <w:t xml:space="preserve">Toma como entrada un parámetro de tipo </w:t>
+      </w:r>
+      <w:r>
+        <w:rPr>
+          <w:lang w:val="es-ES"/>
+        </w:rPr>
+        <w:t>Booleano</w:t>
+      </w:r>
+      <w:r>
+        <w:rPr>
+          <w:lang w:val="es-ES"/>
+        </w:rPr>
+        <w:t xml:space="preserve"> ( c ) que referencia al enumerado de la condición del coche que tienen como valores ( </w:t>
+      </w:r>
+      <w:proofErr w:type="spellStart"/>
+      <w:r>
+        <w:rPr>
+          <w:lang w:val="es-ES"/>
+        </w:rPr>
+        <w:t>Used</w:t>
+      </w:r>
+      <w:proofErr w:type="spellEnd"/>
+      <w:r>
+        <w:rPr>
+          <w:lang w:val="es-ES"/>
+        </w:rPr>
+        <w:t xml:space="preserve"> , New )  y devuelve como salida una lista de los coches que cumplen la condición indicada y dada como parámetro</w:t>
+      </w:r>
+      <w:r>
+        <w:rPr>
+          <w:color w:val="3F7F5F"/>
+          <w:lang w:val="es-ES"/>
+        </w:rPr>
+        <w:t>.</w:t>
+      </w:r>
+    </w:p>
+    <w:p>
+      <w:pPr>
+        <w:pStyle w:val="NoSpacing"/>
+        <w:rPr>
+          <w:lang w:val="es-ES"/>
+        </w:rPr>
+      </w:pPr>
+    </w:p>
+    <w:p>
+      <w:pPr>
+        <w:pStyle w:val="NoSpacing"/>
+        <w:numPr>
+          <w:ilvl w:val="0"/>
+          <w:numId w:val="33"/>
+        </w:numPr>
+        <w:rPr>
+          <w:lang w:val="es-ES"/>
+        </w:rPr>
+      </w:pPr>
+      <w:proofErr w:type="spellStart"/>
+      <w:r>
+        <w:rPr>
+          <w:b/>
+          <w:lang w:val="es-ES"/>
+        </w:rPr>
+        <w:t>AgrupacionDeCochesPorFecha</w:t>
+      </w:r>
+      <w:proofErr w:type="spellEnd"/>
+      <w:r>
+        <w:rPr>
+          <w:b/>
+          <w:lang w:val="es-ES"/>
+        </w:rPr>
+        <w:t>():</w:t>
+      </w:r>
+      <w:r>
+        <w:rPr>
+          <w:lang w:val="es-ES"/>
+        </w:rPr>
+        <w:t xml:space="preserve">No toma como entrada algún parámetro devuelva un </w:t>
+      </w:r>
+      <w:proofErr w:type="spellStart"/>
+      <w:r>
+        <w:rPr>
+          <w:lang w:val="es-ES"/>
+        </w:rPr>
+        <w:t>Map</w:t>
+      </w:r>
+      <w:proofErr w:type="spellEnd"/>
+      <w:r>
+        <w:rPr>
+          <w:lang w:val="es-ES"/>
+        </w:rPr>
+        <w:t xml:space="preserve"> en el que las claves sean el año en el que se ha fabricado el coche y los valores una lista de coches que corresponden a la clave .</w:t>
+      </w:r>
+    </w:p>
+    <w:p>
+      <w:pPr>
+        <w:shd w:val="clear" w:color="auto" w:fill="FFFFFF"/>
+        <w:spacing w:before="100" w:beforeAutospacing="1" w:after="100" w:afterAutospacing="1" w:line="240" w:lineRule="auto"/>
+        <w:ind w:left="360"/>
+        <w:rPr>
+          <w:rFonts w:ascii="Segoe UI" w:eastAsia="Times New Roman" w:hAnsi="Segoe UI" w:cs="Segoe UI"/>
+          <w:color w:val="000000" w:themeColor="text1"/>
+          <w:sz w:val="24"/>
+          <w:szCs w:val="24"/>
+          <w:lang w:val="es-ES" w:eastAsia="en-GB"/>
+          <w14:shadow w14:blurRad="38100" w14:dist="19050" w14:dir="2700000" w14:sx="100000" w14:sy="100000" w14:kx="0" w14:ky="0" w14:algn="tl">
+            <w14:schemeClr w14:val="dk1">
+              <w14:alpha w14:val="60000"/>
+            </w14:schemeClr>
+          </w14:shadow>
+          <w14:textOutline w14:w="0" w14:cap="flat" w14:cmpd="sng" w14:algn="ctr">
+            <w14:noFill/>
+            <w14:prstDash w14:val="solid"/>
+            <w14:round/>
+          </w14:textOutline>
+        </w:rPr>
+      </w:pPr>
+    </w:p>
+    <w:p>
+      <w:pPr>
+        <w:pStyle w:val="NoSpacing"/>
+        <w:numPr>
+          <w:ilvl w:val="0"/>
+          <w:numId w:val="33"/>
+        </w:numPr>
+        <w:rPr>
+          <w:lang w:val="es-ES"/>
+        </w:rPr>
+      </w:pPr>
+      <w:proofErr w:type="spellStart"/>
+      <w:r>
+        <w:rPr>
+          <w:rStyle w:val="Strong"/>
+          <w:lang w:val="es-ES"/>
+        </w:rPr>
+        <w:t>AcumulacionDeCochesPorCompania</w:t>
+      </w:r>
+      <w:proofErr w:type="spellEnd"/>
+      <w:r>
+        <w:rPr>
+          <w:rFonts w:ascii="Segoe UI" w:eastAsia="Times New Roman" w:hAnsi="Segoe UI" w:cs="Segoe UI"/>
+          <w:b/>
+          <w:color w:val="0D0D0D" w:themeColor="text1" w:themeTint="F2"/>
+          <w:sz w:val="20"/>
+          <w:szCs w:val="20"/>
+          <w:lang w:val="es-ES" w:eastAsia="en-GB"/>
+          <w14:shadow w14:blurRad="38100" w14:dist="19050" w14:dir="2700000" w14:sx="100000" w14:sy="100000" w14:kx="0" w14:ky="0" w14:algn="tl">
+            <w14:schemeClr w14:val="dk1">
+              <w14:alpha w14:val="60000"/>
+            </w14:schemeClr>
+          </w14:shadow>
+          <w14:textOutline w14:w="0" w14:cap="flat" w14:cmpd="sng" w14:algn="ctr">
+            <w14:noFill/>
+            <w14:prstDash w14:val="solid"/>
+            <w14:round/>
+          </w14:textOutline>
+        </w:rPr>
+        <w:t>():</w:t>
+      </w:r>
+      <w:r>
+        <w:rPr>
+          <w:lang w:val="es-ES"/>
+        </w:rPr>
+        <w:t xml:space="preserve">No toma como entrada algún parámetro devuelva un </w:t>
+      </w:r>
+      <w:proofErr w:type="spellStart"/>
+      <w:r>
+        <w:rPr>
+          <w:lang w:val="es-ES"/>
+        </w:rPr>
+        <w:t>Map</w:t>
+      </w:r>
+      <w:proofErr w:type="spellEnd"/>
+      <w:r>
+        <w:rPr>
+          <w:lang w:val="es-ES"/>
+        </w:rPr>
+        <w:t xml:space="preserve"> en el que las claves sean las marcas de todos los coches los valores un </w:t>
+      </w:r>
+      <w:proofErr w:type="spellStart"/>
+      <w:r>
+        <w:rPr>
+          <w:lang w:val="es-ES"/>
+        </w:rPr>
+        <w:t>Integer</w:t>
+      </w:r>
+      <w:proofErr w:type="spellEnd"/>
+      <w:r>
+        <w:rPr>
+          <w:lang w:val="es-ES"/>
+        </w:rPr>
+        <w:t xml:space="preserve"> que hace referencia al número total de coches que hay de cada marca.</w:t>
+      </w:r>
+    </w:p>
+    <w:p>
+      <w:pPr>
+        <w:pStyle w:val="NoSpacing"/>
+        <w:rPr>
+          <w:lang w:val="es-ES"/>
+        </w:rPr>
+      </w:pPr>
+    </w:p>
+    <w:p>
+      <w:pPr>
+        <w:autoSpaceDE w:val="0"/>
+        <w:autoSpaceDN w:val="0"/>
+        <w:adjustRightInd w:val="0"/>
+        <w:spacing w:after="0" w:line="240" w:lineRule="auto"/>
+        <w:rPr>
+          <w:rFonts w:ascii="Consolas" w:hAnsi="Consolas" w:cs="Consolas"/>
+          <w:color w:val="000000" w:themeColor="text1"/>
+          <w:sz w:val="20"/>
+          <w:szCs w:val="20"/>
+          <w:lang w:val="es-ES"/>
+        </w:rPr>
+      </w:pPr>
+    </w:p>
+    <w:p>
+      <w:pPr>
+        <w:autoSpaceDE w:val="0"/>
+        <w:autoSpaceDN w:val="0"/>
+        <w:adjustRightInd w:val="0"/>
+        <w:spacing w:after="0" w:line="240" w:lineRule="auto"/>
+        <w:rPr>
+          <w:rFonts w:ascii="Consolas" w:hAnsi="Consolas" w:cs="Consolas"/>
+          <w:color w:val="000000" w:themeColor="text1"/>
+          <w:sz w:val="20"/>
+          <w:szCs w:val="20"/>
+          <w:lang w:val="es-ES"/>
+        </w:rPr>
+      </w:pPr>
+    </w:p>
+    <w:p>
+      <w:pPr>
+        <w:autoSpaceDE w:val="0"/>
+        <w:autoSpaceDN w:val="0"/>
+        <w:adjustRightInd w:val="0"/>
+        <w:spacing w:after="0" w:line="240" w:lineRule="auto"/>
+        <w:rPr>
+          <w:rFonts w:ascii="Consolas" w:hAnsi="Consolas" w:cs="Consolas"/>
+          <w:color w:val="000000" w:themeColor="text1"/>
+          <w:sz w:val="20"/>
+          <w:szCs w:val="20"/>
+          <w:lang w:val="es-ES"/>
+        </w:rPr>
+      </w:pPr>
+    </w:p>
+    <w:p>
+      <w:pPr>
+        <w:pStyle w:val="NoSpacing"/>
+        <w:rPr>
+          <w:rStyle w:val="Strong"/>
+          <w:rFonts w:ascii="Segoe UI" w:hAnsi="Segoe UI" w:cs="Segoe UI"/>
+          <w:color w:val="24292F"/>
+          <w:sz w:val="28"/>
+          <w:szCs w:val="28"/>
+          <w:shd w:val="clear" w:color="auto" w:fill="FFFFFF"/>
+          <w:lang w:val="es-ES"/>
+        </w:rPr>
+      </w:pPr>
+      <w:r>
+        <w:rPr>
+          <w:rStyle w:val="Strong"/>
+          <w:rFonts w:ascii="Segoe UI" w:hAnsi="Segoe UI" w:cs="Segoe UI"/>
+          <w:color w:val="24292F"/>
+          <w:sz w:val="28"/>
+          <w:szCs w:val="28"/>
+          <w:shd w:val="clear" w:color="auto" w:fill="FFFFFF"/>
+          <w:lang w:val="es-ES"/>
+        </w:rPr>
+        <w:t xml:space="preserve">Test </w:t>
+      </w:r>
+      <w:proofErr w:type="gramStart"/>
+      <w:r>
+        <w:rPr>
+          <w:rStyle w:val="Strong"/>
+          <w:rFonts w:ascii="Segoe UI" w:hAnsi="Segoe UI" w:cs="Segoe UI"/>
+          <w:color w:val="24292F"/>
+          <w:sz w:val="28"/>
+          <w:szCs w:val="28"/>
+          <w:shd w:val="clear" w:color="auto" w:fill="FFFFFF"/>
+          <w:lang w:val="es-ES"/>
+        </w:rPr>
+        <w:t>Tipos :</w:t>
+      </w:r>
+      <w:proofErr w:type="gramEnd"/>
+    </w:p>
+    <w:p>
+      <w:pPr>
+        <w:pStyle w:val="NoSpacing"/>
+        <w:rPr>
+          <w:rStyle w:val="Strong"/>
+          <w:rFonts w:ascii="Segoe UI" w:hAnsi="Segoe UI" w:cs="Segoe UI"/>
+          <w:color w:val="24292F"/>
+          <w:sz w:val="28"/>
+          <w:szCs w:val="28"/>
+          <w:shd w:val="clear" w:color="auto" w:fill="FFFFFF"/>
+          <w:lang w:val="es-ES"/>
+        </w:rPr>
+      </w:pPr>
+    </w:p>
+    <w:p>
+      <w:pPr>
+        <w:pStyle w:val="NoSpacing"/>
+        <w:rPr>
+          <w:rStyle w:val="Strong"/>
+          <w:rFonts w:ascii="Segoe UI" w:hAnsi="Segoe UI" w:cs="Segoe UI"/>
+          <w:color w:val="24292F"/>
+          <w:sz w:val="20"/>
+          <w:szCs w:val="20"/>
+          <w:shd w:val="clear" w:color="auto" w:fill="FFFFFF"/>
+          <w:lang w:val="es-ES"/>
+        </w:rPr>
+      </w:pPr>
+      <w:r>
+        <w:rPr>
+          <w:rStyle w:val="Strong"/>
+          <w:rFonts w:ascii="Segoe UI" w:hAnsi="Segoe UI" w:cs="Segoe UI"/>
+          <w:color w:val="24292F"/>
+          <w:sz w:val="20"/>
+          <w:szCs w:val="20"/>
+          <w:shd w:val="clear" w:color="auto" w:fill="FFFFFF"/>
+          <w:lang w:val="es-ES"/>
+        </w:rPr>
+        <w:t xml:space="preserve">Clase </w:t>
+      </w:r>
+      <w:proofErr w:type="spellStart"/>
+      <w:r>
+        <w:rPr>
+          <w:rStyle w:val="Strong"/>
+          <w:rFonts w:ascii="Segoe UI" w:hAnsi="Segoe UI" w:cs="Segoe UI"/>
+          <w:color w:val="24292F"/>
+          <w:sz w:val="20"/>
+          <w:szCs w:val="20"/>
+          <w:shd w:val="clear" w:color="auto" w:fill="FFFFFF"/>
+          <w:lang w:val="es-ES"/>
+        </w:rPr>
+        <w:t>main</w:t>
+      </w:r>
+      <w:proofErr w:type="spellEnd"/>
+      <w:r>
+        <w:rPr>
+          <w:rStyle w:val="Strong"/>
+          <w:rFonts w:ascii="Segoe UI" w:hAnsi="Segoe UI" w:cs="Segoe UI"/>
+          <w:color w:val="24292F"/>
+          <w:sz w:val="20"/>
+          <w:szCs w:val="20"/>
+          <w:shd w:val="clear" w:color="auto" w:fill="FFFFFF"/>
+          <w:lang w:val="es-ES"/>
+        </w:rPr>
+        <w:t xml:space="preserve"> para acceder a los datos y comprobar </w:t>
+      </w:r>
+      <w:r>
+        <w:rPr>
+          <w:rStyle w:val="Strong"/>
+          <w:rFonts w:ascii="Segoe UI" w:hAnsi="Segoe UI" w:cs="Segoe UI"/>
+          <w:color w:val="24292F"/>
+          <w:sz w:val="20"/>
+          <w:szCs w:val="20"/>
+          <w:shd w:val="clear" w:color="auto" w:fill="FFFFFF"/>
+          <w:lang w:val="es-ES"/>
+        </w:rPr>
+        <w:t>las funcionalidades</w:t>
+      </w:r>
+      <w:r>
+        <w:rPr>
+          <w:rStyle w:val="Strong"/>
+          <w:rFonts w:ascii="Segoe UI" w:hAnsi="Segoe UI" w:cs="Segoe UI"/>
+          <w:color w:val="24292F"/>
+          <w:sz w:val="20"/>
+          <w:szCs w:val="20"/>
+          <w:shd w:val="clear" w:color="auto" w:fill="FFFFFF"/>
+          <w:lang w:val="es-ES"/>
+        </w:rPr>
+        <w:t xml:space="preserve"> sobre ellos.</w:t>
+      </w:r>
+    </w:p>
+    <w:p>
+      <w:pPr>
+        <w:pStyle w:val="ListParagraph"/>
+        <w:numPr>
+          <w:ilvl w:val="0"/>
+          <w:numId w:val="32"/>
+        </w:numPr>
+        <w:shd w:val="clear" w:color="auto" w:fill="FFFFFF"/>
+        <w:spacing w:before="60" w:after="100" w:afterAutospacing="1" w:line="240" w:lineRule="auto"/>
+        <w:rPr>
+          <w:rStyle w:val="Strong"/>
+          <w:rFonts w:ascii="Segoe UI" w:hAnsi="Segoe UI" w:cs="Segoe UI"/>
+          <w:color w:val="24292F"/>
+          <w:sz w:val="20"/>
+          <w:szCs w:val="20"/>
+          <w:shd w:val="clear" w:color="auto" w:fill="FFFFFF"/>
+          <w:lang w:val="es-ES"/>
+        </w:rPr>
+      </w:pPr>
+      <w:proofErr w:type="spellStart"/>
+      <w:proofErr w:type="gramStart"/>
+      <w:r>
+        <w:rPr>
+          <w:rStyle w:val="Strong"/>
+          <w:rFonts w:ascii="Segoe UI" w:hAnsi="Segoe UI" w:cs="Segoe UI"/>
+          <w:color w:val="24292F"/>
+          <w:sz w:val="20"/>
+          <w:szCs w:val="20"/>
+          <w:shd w:val="clear" w:color="auto" w:fill="FFFFFF"/>
+          <w:lang w:val="es-ES"/>
+        </w:rPr>
+        <w:t>TestCar</w:t>
+      </w:r>
+      <w:proofErr w:type="spellEnd"/>
+      <w:r>
+        <w:rPr>
+          <w:rStyle w:val="Strong"/>
+          <w:rFonts w:ascii="Segoe UI" w:hAnsi="Segoe UI" w:cs="Segoe UI"/>
+          <w:color w:val="24292F"/>
+          <w:sz w:val="20"/>
+          <w:szCs w:val="20"/>
+          <w:shd w:val="clear" w:color="auto" w:fill="FFFFFF"/>
+          <w:lang w:val="es-ES"/>
+        </w:rPr>
+        <w:t xml:space="preserve"> :</w:t>
+      </w:r>
+      <w:proofErr w:type="gramEnd"/>
+      <w:r>
+        <w:rPr>
+          <w:rStyle w:val="Strong"/>
+          <w:rFonts w:ascii="Segoe UI" w:hAnsi="Segoe UI" w:cs="Segoe UI"/>
+          <w:color w:val="24292F"/>
+          <w:sz w:val="20"/>
+          <w:szCs w:val="20"/>
+          <w:shd w:val="clear" w:color="auto" w:fill="FFFFFF"/>
+          <w:lang w:val="es-ES"/>
+        </w:rPr>
+        <w:t xml:space="preserve"> </w:t>
+      </w:r>
+    </w:p>
+    <w:p>
+      <w:pPr>
+        <w:shd w:val="clear" w:color="auto" w:fill="FFFFFF"/>
+        <w:spacing w:before="60" w:after="100" w:afterAutospacing="1" w:line="240" w:lineRule="auto"/>
+        <w:ind w:left="360"/>
+        <w:rPr>
+          <w:rStyle w:val="Strong"/>
+          <w:rFonts w:ascii="Segoe UI" w:hAnsi="Segoe UI" w:cs="Segoe UI"/>
+          <w:color w:val="24292F"/>
+          <w:sz w:val="20"/>
+          <w:szCs w:val="20"/>
+          <w:shd w:val="clear" w:color="auto" w:fill="FFFFFF"/>
+          <w:lang w:val="es-ES"/>
+        </w:rPr>
+      </w:pPr>
+    </w:p>
+    <w:p>
+      <w:pPr>
+        <w:pStyle w:val="ListParagraph"/>
+        <w:numPr>
+          <w:ilvl w:val="1"/>
+          <w:numId w:val="32"/>
+        </w:numPr>
+        <w:shd w:val="clear" w:color="auto" w:fill="FFFFFF"/>
+        <w:spacing w:before="60" w:after="100" w:afterAutospacing="1" w:line="240" w:lineRule="auto"/>
+        <w:rPr>
+          <w:rStyle w:val="Strong"/>
+          <w:rFonts w:ascii="Segoe UI" w:hAnsi="Segoe UI" w:cs="Segoe UI"/>
+          <w:color w:val="24292F"/>
+          <w:sz w:val="20"/>
+          <w:szCs w:val="20"/>
+          <w:shd w:val="clear" w:color="auto" w:fill="FFFFFF"/>
+          <w:lang w:val="es-ES"/>
+        </w:rPr>
+      </w:pPr>
+      <w:r>
+        <w:rPr>
+          <w:rStyle w:val="Strong"/>
+          <w:rFonts w:ascii="Segoe UI" w:hAnsi="Segoe UI" w:cs="Segoe UI"/>
+          <w:color w:val="24292F"/>
+          <w:sz w:val="20"/>
+          <w:szCs w:val="20"/>
+          <w:shd w:val="clear" w:color="auto" w:fill="FFFFFF"/>
+          <w:lang w:val="es-ES"/>
+        </w:rPr>
+        <w:t>testea las restricciones que hemos puesto para nuestro tipo</w:t>
+      </w:r>
+      <w:r>
+        <w:rPr>
+          <w:rStyle w:val="Strong"/>
+          <w:rFonts w:ascii="Segoe UI" w:hAnsi="Segoe UI" w:cs="Segoe UI"/>
+          <w:color w:val="24292F"/>
+          <w:sz w:val="20"/>
+          <w:szCs w:val="20"/>
+          <w:shd w:val="clear" w:color="auto" w:fill="FFFFFF"/>
+          <w:lang w:val="es-ES"/>
+        </w:rPr>
+        <w:t>.</w:t>
+      </w:r>
+    </w:p>
+    <w:p>
+      <w:pPr>
+        <w:pStyle w:val="ListParagraph"/>
+        <w:numPr>
+          <w:ilvl w:val="1"/>
+          <w:numId w:val="32"/>
+        </w:numPr>
+        <w:shd w:val="clear" w:color="auto" w:fill="FFFFFF"/>
+        <w:spacing w:before="60" w:after="100" w:afterAutospacing="1" w:line="240" w:lineRule="auto"/>
+        <w:rPr>
+          <w:rStyle w:val="Strong"/>
+          <w:rFonts w:ascii="Segoe UI" w:hAnsi="Segoe UI" w:cs="Segoe UI"/>
+          <w:color w:val="24292F"/>
+          <w:sz w:val="20"/>
+          <w:szCs w:val="20"/>
+          <w:shd w:val="clear" w:color="auto" w:fill="FFFFFF"/>
+          <w:lang w:val="es-ES"/>
+        </w:rPr>
+      </w:pPr>
+      <w:r>
+        <w:rPr>
+          <w:rStyle w:val="Strong"/>
+          <w:rFonts w:ascii="Segoe UI" w:hAnsi="Segoe UI" w:cs="Segoe UI"/>
+          <w:color w:val="24292F"/>
+          <w:sz w:val="20"/>
+          <w:szCs w:val="20"/>
+          <w:shd w:val="clear" w:color="auto" w:fill="FFFFFF"/>
+          <w:lang w:val="es-ES"/>
+        </w:rPr>
+        <w:t xml:space="preserve">testea el </w:t>
+      </w:r>
+      <w:proofErr w:type="spellStart"/>
+      <w:r>
+        <w:rPr>
+          <w:rStyle w:val="Strong"/>
+          <w:rFonts w:ascii="Segoe UI" w:hAnsi="Segoe UI" w:cs="Segoe UI"/>
+          <w:color w:val="24292F"/>
+          <w:sz w:val="20"/>
+          <w:szCs w:val="20"/>
+          <w:shd w:val="clear" w:color="auto" w:fill="FFFFFF"/>
+          <w:lang w:val="es-ES"/>
+        </w:rPr>
+        <w:t>equal</w:t>
+      </w:r>
+      <w:proofErr w:type="spellEnd"/>
+      <w:r>
+        <w:rPr>
+          <w:rStyle w:val="Strong"/>
+          <w:rFonts w:ascii="Segoe UI" w:hAnsi="Segoe UI" w:cs="Segoe UI"/>
+          <w:color w:val="24292F"/>
+          <w:sz w:val="20"/>
+          <w:szCs w:val="20"/>
+          <w:shd w:val="clear" w:color="auto" w:fill="FFFFFF"/>
+          <w:lang w:val="es-ES"/>
+        </w:rPr>
+        <w:t xml:space="preserve"> para comprobar si los tipos creados son iguales o no.</w:t>
+      </w:r>
+    </w:p>
+    <w:p>
+      <w:pPr>
+        <w:pStyle w:val="ListParagraph"/>
+        <w:numPr>
+          <w:ilvl w:val="1"/>
+          <w:numId w:val="32"/>
+        </w:numPr>
+        <w:shd w:val="clear" w:color="auto" w:fill="FFFFFF"/>
+        <w:spacing w:before="60" w:after="100" w:afterAutospacing="1" w:line="240" w:lineRule="auto"/>
+        <w:rPr>
+          <w:rStyle w:val="Strong"/>
+          <w:rFonts w:ascii="Segoe UI" w:hAnsi="Segoe UI" w:cs="Segoe UI"/>
+          <w:color w:val="24292F"/>
+          <w:sz w:val="20"/>
+          <w:szCs w:val="20"/>
+          <w:shd w:val="clear" w:color="auto" w:fill="FFFFFF"/>
+          <w:lang w:val="es-ES"/>
+        </w:rPr>
+      </w:pPr>
+      <w:r>
+        <w:rPr>
+          <w:rStyle w:val="Strong"/>
+          <w:rFonts w:ascii="Segoe UI" w:hAnsi="Segoe UI" w:cs="Segoe UI"/>
+          <w:color w:val="24292F"/>
+          <w:sz w:val="20"/>
+          <w:szCs w:val="20"/>
+          <w:shd w:val="clear" w:color="auto" w:fill="FFFFFF"/>
+          <w:lang w:val="es-ES"/>
+        </w:rPr>
+        <w:t xml:space="preserve">testea la operación derivada </w:t>
+      </w:r>
+      <w:proofErr w:type="spellStart"/>
+      <w:r>
+        <w:rPr>
+          <w:rStyle w:val="Strong"/>
+          <w:rFonts w:ascii="Segoe UI" w:hAnsi="Segoe UI" w:cs="Segoe UI"/>
+          <w:color w:val="24292F"/>
+          <w:sz w:val="20"/>
+          <w:szCs w:val="20"/>
+          <w:shd w:val="clear" w:color="auto" w:fill="FFFFFF"/>
+          <w:lang w:val="es-ES"/>
+        </w:rPr>
+        <w:t>AverageKilometersPerYear</w:t>
+      </w:r>
+      <w:proofErr w:type="spellEnd"/>
+      <w:r>
+        <w:rPr>
+          <w:rStyle w:val="Strong"/>
+          <w:rFonts w:ascii="Segoe UI" w:hAnsi="Segoe UI" w:cs="Segoe UI"/>
+          <w:color w:val="24292F"/>
+          <w:sz w:val="20"/>
+          <w:szCs w:val="20"/>
+          <w:shd w:val="clear" w:color="auto" w:fill="FFFFFF"/>
+          <w:lang w:val="es-ES"/>
+        </w:rPr>
+        <w:t>().</w:t>
+      </w:r>
+    </w:p>
+    <w:p>
+      <w:pPr>
+        <w:pStyle w:val="ListParagraph"/>
+        <w:numPr>
+          <w:ilvl w:val="1"/>
+          <w:numId w:val="32"/>
+        </w:numPr>
+        <w:shd w:val="clear" w:color="auto" w:fill="FFFFFF"/>
+        <w:spacing w:before="60" w:after="100" w:afterAutospacing="1" w:line="240" w:lineRule="auto"/>
+        <w:rPr>
+          <w:rStyle w:val="Strong"/>
+          <w:rFonts w:ascii="Segoe UI" w:hAnsi="Segoe UI" w:cs="Segoe UI"/>
+          <w:color w:val="24292F"/>
+          <w:sz w:val="20"/>
+          <w:szCs w:val="20"/>
+          <w:shd w:val="clear" w:color="auto" w:fill="FFFFFF"/>
+          <w:lang w:val="es-ES"/>
+        </w:rPr>
+      </w:pPr>
+      <w:r>
+        <w:rPr>
+          <w:rStyle w:val="Strong"/>
+          <w:rFonts w:ascii="Segoe UI" w:hAnsi="Segoe UI" w:cs="Segoe UI"/>
+          <w:color w:val="24292F"/>
+          <w:sz w:val="20"/>
+          <w:szCs w:val="20"/>
+          <w:shd w:val="clear" w:color="auto" w:fill="FFFFFF"/>
+          <w:lang w:val="es-ES"/>
+        </w:rPr>
+        <w:t xml:space="preserve">testea la operación derivada </w:t>
+      </w:r>
+      <w:proofErr w:type="spellStart"/>
+      <w:proofErr w:type="gramStart"/>
+      <w:r>
+        <w:rPr>
+          <w:rStyle w:val="Strong"/>
+          <w:rFonts w:ascii="Segoe UI" w:hAnsi="Segoe UI" w:cs="Segoe UI"/>
+          <w:color w:val="24292F"/>
+          <w:sz w:val="20"/>
+          <w:szCs w:val="20"/>
+          <w:shd w:val="clear" w:color="auto" w:fill="FFFFFF"/>
+          <w:lang w:val="es-ES"/>
+        </w:rPr>
+        <w:t>priceRating</w:t>
+      </w:r>
+      <w:proofErr w:type="spellEnd"/>
+      <w:r>
+        <w:rPr>
+          <w:rStyle w:val="Strong"/>
+          <w:rFonts w:ascii="Segoe UI" w:hAnsi="Segoe UI" w:cs="Segoe UI"/>
+          <w:color w:val="24292F"/>
+          <w:sz w:val="20"/>
+          <w:szCs w:val="20"/>
+          <w:shd w:val="clear" w:color="auto" w:fill="FFFFFF"/>
+          <w:lang w:val="es-ES"/>
+        </w:rPr>
+        <w:t>(</w:t>
+      </w:r>
+      <w:proofErr w:type="gramEnd"/>
+      <w:r>
+        <w:rPr>
+          <w:rStyle w:val="Strong"/>
+          <w:rFonts w:ascii="Segoe UI" w:hAnsi="Segoe UI" w:cs="Segoe UI"/>
+          <w:color w:val="24292F"/>
+          <w:sz w:val="20"/>
+          <w:szCs w:val="20"/>
+          <w:shd w:val="clear" w:color="auto" w:fill="FFFFFF"/>
+          <w:lang w:val="es-ES"/>
+        </w:rPr>
+        <w:t>).</w:t>
+      </w:r>
+    </w:p>
+    <w:p>
+      <w:pPr>
+        <w:pStyle w:val="ListParagraph"/>
+        <w:numPr>
+          <w:ilvl w:val="1"/>
+          <w:numId w:val="32"/>
+        </w:numPr>
+        <w:shd w:val="clear" w:color="auto" w:fill="FFFFFF"/>
+        <w:spacing w:before="60" w:after="100" w:afterAutospacing="1" w:line="240" w:lineRule="auto"/>
+        <w:rPr>
+          <w:rStyle w:val="Strong"/>
+          <w:rFonts w:ascii="Segoe UI" w:hAnsi="Segoe UI" w:cs="Segoe UI"/>
+          <w:color w:val="24292F"/>
+          <w:sz w:val="20"/>
+          <w:szCs w:val="20"/>
+          <w:shd w:val="clear" w:color="auto" w:fill="FFFFFF"/>
+          <w:lang w:val="es-ES"/>
+        </w:rPr>
+      </w:pPr>
+      <w:r>
+        <w:rPr>
+          <w:rStyle w:val="Strong"/>
+          <w:rFonts w:ascii="Segoe UI" w:hAnsi="Segoe UI" w:cs="Segoe UI"/>
+          <w:color w:val="24292F"/>
+          <w:sz w:val="20"/>
+          <w:szCs w:val="20"/>
+          <w:shd w:val="clear" w:color="auto" w:fill="FFFFFF"/>
+          <w:lang w:val="es-ES"/>
+        </w:rPr>
+        <w:t xml:space="preserve">crea varios objetos del </w:t>
+      </w:r>
+      <w:r>
+        <w:rPr>
+          <w:rStyle w:val="Strong"/>
+          <w:rFonts w:ascii="Segoe UI" w:hAnsi="Segoe UI" w:cs="Segoe UI"/>
+          <w:color w:val="24292F"/>
+          <w:sz w:val="20"/>
+          <w:szCs w:val="20"/>
+          <w:shd w:val="clear" w:color="auto" w:fill="FFFFFF"/>
+          <w:lang w:val="es-ES"/>
+        </w:rPr>
+        <w:t>tipo Car</w:t>
+      </w:r>
+      <w:r>
+        <w:rPr>
+          <w:rStyle w:val="Strong"/>
+          <w:rFonts w:ascii="Segoe UI" w:hAnsi="Segoe UI" w:cs="Segoe UI"/>
+          <w:color w:val="24292F"/>
+          <w:sz w:val="20"/>
+          <w:szCs w:val="20"/>
+          <w:shd w:val="clear" w:color="auto" w:fill="FFFFFF"/>
+          <w:lang w:val="es-ES"/>
+        </w:rPr>
+        <w:t xml:space="preserve"> y los agrega a una lista luego les ordena para testear el </w:t>
+      </w:r>
+      <w:proofErr w:type="spellStart"/>
+      <w:r>
+        <w:rPr>
+          <w:rStyle w:val="Strong"/>
+          <w:rFonts w:ascii="Segoe UI" w:hAnsi="Segoe UI" w:cs="Segoe UI"/>
+          <w:color w:val="24292F"/>
+          <w:sz w:val="20"/>
+          <w:szCs w:val="20"/>
+          <w:shd w:val="clear" w:color="auto" w:fill="FFFFFF"/>
+          <w:lang w:val="es-ES"/>
+        </w:rPr>
+        <w:t>compareTo</w:t>
+      </w:r>
+      <w:proofErr w:type="spellEnd"/>
+      <w:r>
+        <w:rPr>
+          <w:rStyle w:val="Strong"/>
+          <w:rFonts w:ascii="Segoe UI" w:hAnsi="Segoe UI" w:cs="Segoe UI"/>
+          <w:color w:val="24292F"/>
+          <w:sz w:val="20"/>
+          <w:szCs w:val="20"/>
+          <w:shd w:val="clear" w:color="auto" w:fill="FFFFFF"/>
+          <w:lang w:val="es-ES"/>
+        </w:rPr>
+        <w:t>.</w:t>
+      </w:r>
+    </w:p>
+    <w:p>
+      <w:pPr>
+        <w:pStyle w:val="ListParagraph"/>
+        <w:shd w:val="clear" w:color="auto" w:fill="FFFFFF"/>
+        <w:spacing w:before="60" w:after="100" w:afterAutospacing="1" w:line="240" w:lineRule="auto"/>
+        <w:ind w:left="1440"/>
+        <w:rPr>
+          <w:rStyle w:val="Strong"/>
+          <w:rFonts w:ascii="Segoe UI" w:hAnsi="Segoe UI" w:cs="Segoe UI"/>
+          <w:color w:val="24292F"/>
+          <w:sz w:val="20"/>
+          <w:szCs w:val="20"/>
+          <w:shd w:val="clear" w:color="auto" w:fill="FFFFFF"/>
+          <w:lang w:val="es-ES"/>
+        </w:rPr>
+      </w:pPr>
+    </w:p>
+    <w:p>
+      <w:pPr>
+        <w:pStyle w:val="ListParagraph"/>
+        <w:shd w:val="clear" w:color="auto" w:fill="FFFFFF"/>
+        <w:spacing w:before="60" w:after="100" w:afterAutospacing="1" w:line="240" w:lineRule="auto"/>
+        <w:ind w:left="1440"/>
+        <w:rPr>
+          <w:rStyle w:val="Strong"/>
+          <w:rFonts w:ascii="Segoe UI" w:hAnsi="Segoe UI" w:cs="Segoe UI"/>
+          <w:color w:val="24292F"/>
+          <w:sz w:val="20"/>
+          <w:szCs w:val="20"/>
+          <w:shd w:val="clear" w:color="auto" w:fill="FFFFFF"/>
+          <w:lang w:val="es-ES"/>
+        </w:rPr>
+      </w:pPr>
+    </w:p>
+    <w:p>
+      <w:pPr>
+        <w:pStyle w:val="ListParagraph"/>
+        <w:shd w:val="clear" w:color="auto" w:fill="FFFFFF"/>
+        <w:spacing w:before="60" w:after="100" w:afterAutospacing="1" w:line="240" w:lineRule="auto"/>
+        <w:ind w:left="1440"/>
+        <w:rPr>
+          <w:rStyle w:val="Strong"/>
+          <w:rFonts w:ascii="Segoe UI" w:hAnsi="Segoe UI" w:cs="Segoe UI"/>
+          <w:color w:val="24292F"/>
+          <w:sz w:val="20"/>
+          <w:szCs w:val="20"/>
+          <w:shd w:val="clear" w:color="auto" w:fill="FFFFFF"/>
+          <w:lang w:val="es-ES"/>
+        </w:rPr>
+      </w:pPr>
+    </w:p>
+    <w:p>
+      <w:pPr>
+        <w:pStyle w:val="ListParagraph"/>
+        <w:numPr>
+          <w:ilvl w:val="0"/>
+          <w:numId w:val="32"/>
+        </w:numPr>
+        <w:shd w:val="clear" w:color="auto" w:fill="FFFFFF"/>
+        <w:spacing w:before="60" w:after="100" w:afterAutospacing="1" w:line="240" w:lineRule="auto"/>
+        <w:rPr>
+          <w:rStyle w:val="Strong"/>
+          <w:rFonts w:ascii="Segoe UI" w:hAnsi="Segoe UI" w:cs="Segoe UI"/>
+          <w:color w:val="24292F"/>
+          <w:sz w:val="20"/>
+          <w:szCs w:val="20"/>
+          <w:shd w:val="clear" w:color="auto" w:fill="FFFFFF"/>
+          <w:lang w:val="es-ES"/>
+        </w:rPr>
+      </w:pPr>
+      <w:proofErr w:type="spellStart"/>
+      <w:proofErr w:type="gramStart"/>
+      <w:r>
+        <w:rPr>
+          <w:rStyle w:val="Strong"/>
+          <w:rFonts w:ascii="Segoe UI" w:hAnsi="Segoe UI" w:cs="Segoe UI"/>
+          <w:color w:val="24292F"/>
+          <w:sz w:val="20"/>
+          <w:szCs w:val="20"/>
+          <w:shd w:val="clear" w:color="auto" w:fill="FFFFFF"/>
+          <w:lang w:val="es-ES"/>
+        </w:rPr>
+        <w:t>TestCarsRiyadh</w:t>
+      </w:r>
+      <w:proofErr w:type="spellEnd"/>
+      <w:r>
+        <w:rPr>
+          <w:rStyle w:val="Strong"/>
+          <w:rFonts w:ascii="Segoe UI" w:hAnsi="Segoe UI" w:cs="Segoe UI"/>
+          <w:color w:val="24292F"/>
+          <w:sz w:val="20"/>
+          <w:szCs w:val="20"/>
+          <w:shd w:val="clear" w:color="auto" w:fill="FFFFFF"/>
+          <w:lang w:val="es-ES"/>
+        </w:rPr>
+        <w:t xml:space="preserve"> </w:t>
+      </w:r>
+      <w:r>
+        <w:rPr>
+          <w:rStyle w:val="Strong"/>
+          <w:rFonts w:ascii="Segoe UI" w:hAnsi="Segoe UI" w:cs="Segoe UI"/>
+          <w:color w:val="24292F"/>
+          <w:sz w:val="20"/>
+          <w:szCs w:val="20"/>
+          <w:shd w:val="clear" w:color="auto" w:fill="FFFFFF"/>
+          <w:lang w:val="en-GB"/>
+        </w:rPr>
+        <w:t>:</w:t>
+      </w:r>
+      <w:proofErr w:type="gramEnd"/>
+      <w:r>
+        <w:rPr>
+          <w:rStyle w:val="Strong"/>
+          <w:rFonts w:ascii="Segoe UI" w:hAnsi="Segoe UI" w:cs="Segoe UI"/>
+          <w:color w:val="24292F"/>
+          <w:sz w:val="20"/>
+          <w:szCs w:val="20"/>
+          <w:shd w:val="clear" w:color="auto" w:fill="FFFFFF"/>
+          <w:lang w:val="es-ES"/>
+        </w:rPr>
+        <w:t xml:space="preserve"> </w:t>
+      </w:r>
+    </w:p>
+    <w:p>
+      <w:pPr>
+        <w:pStyle w:val="ListParagraph"/>
+        <w:numPr>
+          <w:ilvl w:val="1"/>
+          <w:numId w:val="32"/>
+        </w:numPr>
+        <w:shd w:val="clear" w:color="auto" w:fill="FFFFFF"/>
+        <w:spacing w:before="60" w:after="100" w:afterAutospacing="1" w:line="240" w:lineRule="auto"/>
+        <w:rPr>
+          <w:rStyle w:val="Strong"/>
+          <w:rFonts w:ascii="Segoe UI" w:hAnsi="Segoe UI" w:cs="Segoe UI"/>
+          <w:color w:val="24292F"/>
+          <w:sz w:val="20"/>
+          <w:szCs w:val="20"/>
+          <w:shd w:val="clear" w:color="auto" w:fill="FFFFFF"/>
+          <w:lang w:val="es-ES"/>
+        </w:rPr>
+      </w:pPr>
+      <w:r>
+        <w:rPr>
+          <w:rStyle w:val="Strong"/>
+          <w:rFonts w:ascii="Segoe UI" w:hAnsi="Segoe UI" w:cs="Segoe UI"/>
+          <w:color w:val="24292F"/>
+          <w:sz w:val="20"/>
+          <w:szCs w:val="20"/>
+          <w:shd w:val="clear" w:color="auto" w:fill="FFFFFF"/>
+          <w:lang w:val="es-ES"/>
+        </w:rPr>
+        <w:t>Testea la lectura de datos para hacer todas las operaciones sobre ella.</w:t>
+      </w:r>
+    </w:p>
+    <w:p>
+      <w:pPr>
+        <w:pStyle w:val="ListParagraph"/>
+        <w:numPr>
+          <w:ilvl w:val="1"/>
+          <w:numId w:val="32"/>
+        </w:numPr>
+        <w:shd w:val="clear" w:color="auto" w:fill="FFFFFF"/>
+        <w:spacing w:before="60" w:after="100" w:afterAutospacing="1" w:line="240" w:lineRule="auto"/>
+        <w:rPr>
+          <w:rStyle w:val="Strong"/>
+          <w:rFonts w:ascii="Segoe UI" w:hAnsi="Segoe UI" w:cs="Segoe UI"/>
+          <w:color w:val="24292F"/>
+          <w:sz w:val="20"/>
+          <w:szCs w:val="20"/>
+          <w:shd w:val="clear" w:color="auto" w:fill="FFFFFF"/>
+          <w:lang w:val="es-ES"/>
+        </w:rPr>
+      </w:pPr>
+      <w:r>
+        <w:rPr>
+          <w:rStyle w:val="Strong"/>
+          <w:rFonts w:ascii="Segoe UI" w:hAnsi="Segoe UI" w:cs="Segoe UI"/>
+          <w:color w:val="24292F"/>
+          <w:sz w:val="20"/>
+          <w:szCs w:val="20"/>
+          <w:shd w:val="clear" w:color="auto" w:fill="FFFFFF"/>
+          <w:lang w:val="es-ES"/>
+        </w:rPr>
+        <w:t>Muestra el número de datos que están en la lista  .</w:t>
+      </w:r>
+    </w:p>
+    <w:p>
+      <w:pPr>
+        <w:pStyle w:val="ListParagraph"/>
+        <w:numPr>
+          <w:ilvl w:val="1"/>
+          <w:numId w:val="32"/>
+        </w:numPr>
+        <w:shd w:val="clear" w:color="auto" w:fill="FFFFFF"/>
+        <w:spacing w:before="60" w:after="100" w:afterAutospacing="1" w:line="240" w:lineRule="auto"/>
+        <w:rPr>
+          <w:rStyle w:val="Strong"/>
+          <w:rFonts w:ascii="Segoe UI" w:hAnsi="Segoe UI" w:cs="Segoe UI"/>
+          <w:color w:val="24292F"/>
+          <w:sz w:val="20"/>
+          <w:szCs w:val="20"/>
+          <w:shd w:val="clear" w:color="auto" w:fill="FFFFFF"/>
+          <w:lang w:val="es-ES"/>
+        </w:rPr>
+      </w:pPr>
+      <w:r>
+        <w:rPr>
+          <w:rStyle w:val="Strong"/>
+          <w:rFonts w:ascii="Segoe UI" w:hAnsi="Segoe UI" w:cs="Segoe UI"/>
+          <w:color w:val="24292F"/>
+          <w:sz w:val="20"/>
+          <w:szCs w:val="20"/>
+          <w:shd w:val="clear" w:color="auto" w:fill="FFFFFF"/>
+          <w:lang w:val="es-ES"/>
+        </w:rPr>
+        <w:t xml:space="preserve">Testea los siguientes tratamientos </w:t>
+      </w:r>
+      <w:proofErr w:type="gramStart"/>
+      <w:r>
+        <w:rPr>
+          <w:rStyle w:val="Strong"/>
+          <w:rFonts w:ascii="Segoe UI" w:hAnsi="Segoe UI" w:cs="Segoe UI"/>
+          <w:color w:val="24292F"/>
+          <w:sz w:val="20"/>
+          <w:szCs w:val="20"/>
+          <w:shd w:val="clear" w:color="auto" w:fill="FFFFFF"/>
+          <w:lang w:val="es-ES"/>
+        </w:rPr>
+        <w:t xml:space="preserve">secuenciales </w:t>
+      </w:r>
+      <w:r>
+        <w:rPr>
+          <w:rStyle w:val="Strong"/>
+          <w:rFonts w:ascii="Segoe UI" w:hAnsi="Segoe UI" w:cs="Segoe UI" w:hint="cs"/>
+          <w:color w:val="24292F"/>
+          <w:sz w:val="20"/>
+          <w:szCs w:val="20"/>
+          <w:shd w:val="clear" w:color="auto" w:fill="FFFFFF"/>
+          <w:rtl/>
+          <w:lang w:val="es-ES" w:bidi="ar-JO"/>
+        </w:rPr>
+        <w:t>:</w:t>
+      </w:r>
+      <w:proofErr w:type="gramEnd"/>
+    </w:p>
+    <w:p>
+      <w:pPr>
+        <w:pStyle w:val="ListParagraph"/>
+        <w:numPr>
+          <w:ilvl w:val="2"/>
+          <w:numId w:val="32"/>
+        </w:numPr>
+        <w:shd w:val="clear" w:color="auto" w:fill="FFFFFF"/>
+        <w:spacing w:before="60" w:after="100" w:afterAutospacing="1" w:line="240" w:lineRule="auto"/>
+        <w:rPr>
+          <w:rStyle w:val="Strong"/>
+          <w:rFonts w:ascii="Segoe UI" w:hAnsi="Segoe UI" w:cs="Segoe UI"/>
+          <w:color w:val="24292F"/>
+          <w:sz w:val="20"/>
+          <w:szCs w:val="20"/>
+          <w:shd w:val="clear" w:color="auto" w:fill="FFFFFF"/>
+          <w:lang w:val="es-ES"/>
+        </w:rPr>
+      </w:pPr>
+      <w:proofErr w:type="spellStart"/>
+      <w:proofErr w:type="gramStart"/>
+      <w:r>
+        <w:rPr>
+          <w:rStyle w:val="Strong"/>
+          <w:rFonts w:ascii="Segoe UI" w:hAnsi="Segoe UI" w:cs="Segoe UI"/>
+          <w:color w:val="24292F"/>
+          <w:sz w:val="20"/>
+          <w:szCs w:val="20"/>
+          <w:shd w:val="clear" w:color="auto" w:fill="FFFFFF"/>
+          <w:lang w:val="en-GB" w:bidi="ar-JO"/>
+        </w:rPr>
+        <w:t>ExisteCocheCompaniaYmodelo</w:t>
+      </w:r>
+      <w:proofErr w:type="spellEnd"/>
+      <w:r>
+        <w:rPr>
+          <w:rStyle w:val="Strong"/>
+          <w:rFonts w:ascii="Segoe UI" w:hAnsi="Segoe UI" w:cs="Segoe UI"/>
+          <w:color w:val="24292F"/>
+          <w:sz w:val="20"/>
+          <w:szCs w:val="20"/>
+          <w:shd w:val="clear" w:color="auto" w:fill="FFFFFF"/>
+          <w:lang w:val="en-GB" w:bidi="ar-JO"/>
+        </w:rPr>
+        <w:t>(</w:t>
+      </w:r>
+      <w:proofErr w:type="gramEnd"/>
+      <w:r>
+        <w:rPr>
+          <w:rStyle w:val="Strong"/>
+          <w:rFonts w:ascii="Segoe UI" w:hAnsi="Segoe UI" w:cs="Segoe UI"/>
+          <w:color w:val="24292F"/>
+          <w:sz w:val="20"/>
+          <w:szCs w:val="20"/>
+          <w:shd w:val="clear" w:color="auto" w:fill="FFFFFF"/>
+          <w:lang w:val="en-GB" w:bidi="ar-JO"/>
+        </w:rPr>
+        <w:t>)</w:t>
+      </w:r>
+    </w:p>
+    <w:p>
+      <w:pPr>
+        <w:pStyle w:val="ListParagraph"/>
+        <w:numPr>
+          <w:ilvl w:val="2"/>
+          <w:numId w:val="32"/>
+        </w:numPr>
+        <w:shd w:val="clear" w:color="auto" w:fill="FFFFFF"/>
+        <w:spacing w:before="60" w:after="100" w:afterAutospacing="1" w:line="240" w:lineRule="auto"/>
+        <w:rPr>
+          <w:rStyle w:val="Strong"/>
+          <w:rFonts w:ascii="Segoe UI" w:hAnsi="Segoe UI" w:cs="Segoe UI"/>
+          <w:color w:val="24292F"/>
+          <w:sz w:val="20"/>
+          <w:szCs w:val="20"/>
+          <w:shd w:val="clear" w:color="auto" w:fill="FFFFFF"/>
+          <w:lang w:val="es-ES"/>
+        </w:rPr>
+      </w:pPr>
+      <w:proofErr w:type="spellStart"/>
+      <w:proofErr w:type="gramStart"/>
+      <w:r>
+        <w:rPr>
+          <w:rStyle w:val="Strong"/>
+          <w:rFonts w:ascii="Segoe UI" w:hAnsi="Segoe UI" w:cs="Segoe UI"/>
+          <w:color w:val="24292F"/>
+          <w:sz w:val="20"/>
+          <w:szCs w:val="20"/>
+          <w:shd w:val="clear" w:color="auto" w:fill="FFFFFF"/>
+          <w:lang w:val="en-GB" w:bidi="ar-JO"/>
+        </w:rPr>
+        <w:t>ElCocheMasBarato</w:t>
+      </w:r>
+      <w:proofErr w:type="spellEnd"/>
+      <w:r>
+        <w:rPr>
+          <w:rStyle w:val="Strong"/>
+          <w:rFonts w:ascii="Segoe UI" w:hAnsi="Segoe UI" w:cs="Segoe UI"/>
+          <w:color w:val="24292F"/>
+          <w:sz w:val="20"/>
+          <w:szCs w:val="20"/>
+          <w:shd w:val="clear" w:color="auto" w:fill="FFFFFF"/>
+          <w:lang w:val="en-GB" w:bidi="ar-JO"/>
+        </w:rPr>
+        <w:t>(</w:t>
+      </w:r>
+      <w:proofErr w:type="gramEnd"/>
+      <w:r>
+        <w:rPr>
+          <w:rStyle w:val="Strong"/>
+          <w:rFonts w:ascii="Segoe UI" w:hAnsi="Segoe UI" w:cs="Segoe UI"/>
+          <w:color w:val="24292F"/>
+          <w:sz w:val="20"/>
+          <w:szCs w:val="20"/>
+          <w:shd w:val="clear" w:color="auto" w:fill="FFFFFF"/>
+          <w:lang w:val="en-GB" w:bidi="ar-JO"/>
+        </w:rPr>
+        <w:t>)</w:t>
+      </w:r>
+    </w:p>
+    <w:p>
+      <w:pPr>
+        <w:pStyle w:val="ListParagraph"/>
+        <w:numPr>
+          <w:ilvl w:val="2"/>
+          <w:numId w:val="32"/>
+        </w:numPr>
+        <w:shd w:val="clear" w:color="auto" w:fill="FFFFFF"/>
+        <w:spacing w:before="60" w:after="100" w:afterAutospacing="1" w:line="240" w:lineRule="auto"/>
+        <w:rPr>
+          <w:rStyle w:val="Strong"/>
+          <w:rFonts w:ascii="Segoe UI" w:hAnsi="Segoe UI" w:cs="Segoe UI"/>
+          <w:color w:val="24292F"/>
+          <w:sz w:val="20"/>
+          <w:szCs w:val="20"/>
+          <w:shd w:val="clear" w:color="auto" w:fill="FFFFFF"/>
+          <w:lang w:val="es-ES"/>
+        </w:rPr>
+      </w:pPr>
+      <w:proofErr w:type="spellStart"/>
+      <w:proofErr w:type="gramStart"/>
+      <w:r>
+        <w:rPr>
+          <w:rStyle w:val="Strong"/>
+          <w:rFonts w:ascii="Segoe UI" w:hAnsi="Segoe UI" w:cs="Segoe UI"/>
+          <w:color w:val="24292F"/>
+          <w:sz w:val="20"/>
+          <w:szCs w:val="20"/>
+          <w:shd w:val="clear" w:color="auto" w:fill="FFFFFF"/>
+          <w:lang w:val="en-GB" w:bidi="ar-JO"/>
+        </w:rPr>
+        <w:t>GetCocheCondicion</w:t>
+      </w:r>
+      <w:proofErr w:type="spellEnd"/>
+      <w:r>
+        <w:rPr>
+          <w:rStyle w:val="Strong"/>
+          <w:rFonts w:ascii="Segoe UI" w:hAnsi="Segoe UI" w:cs="Segoe UI"/>
+          <w:color w:val="24292F"/>
+          <w:sz w:val="20"/>
+          <w:szCs w:val="20"/>
+          <w:shd w:val="clear" w:color="auto" w:fill="FFFFFF"/>
+          <w:lang w:val="en-GB" w:bidi="ar-JO"/>
+        </w:rPr>
+        <w:t>(</w:t>
+      </w:r>
+      <w:proofErr w:type="gramEnd"/>
+      <w:r>
+        <w:rPr>
+          <w:rStyle w:val="Strong"/>
+          <w:rFonts w:ascii="Segoe UI" w:hAnsi="Segoe UI" w:cs="Segoe UI"/>
+          <w:color w:val="24292F"/>
+          <w:sz w:val="20"/>
+          <w:szCs w:val="20"/>
+          <w:shd w:val="clear" w:color="auto" w:fill="FFFFFF"/>
+          <w:lang w:val="en-GB" w:bidi="ar-JO"/>
+        </w:rPr>
+        <w:t>)</w:t>
+      </w:r>
+    </w:p>
+    <w:p>
+      <w:pPr>
+        <w:pStyle w:val="ListParagraph"/>
+        <w:numPr>
+          <w:ilvl w:val="2"/>
+          <w:numId w:val="32"/>
+        </w:numPr>
+        <w:shd w:val="clear" w:color="auto" w:fill="FFFFFF"/>
+        <w:spacing w:before="60" w:after="100" w:afterAutospacing="1" w:line="240" w:lineRule="auto"/>
+        <w:rPr>
+          <w:rStyle w:val="Strong"/>
+          <w:rFonts w:ascii="Segoe UI" w:hAnsi="Segoe UI" w:cs="Segoe UI"/>
+          <w:color w:val="24292F"/>
+          <w:sz w:val="20"/>
+          <w:szCs w:val="20"/>
+          <w:shd w:val="clear" w:color="auto" w:fill="FFFFFF"/>
+          <w:lang w:val="es-ES"/>
+        </w:rPr>
+      </w:pPr>
+      <w:proofErr w:type="spellStart"/>
+      <w:proofErr w:type="gramStart"/>
+      <w:r>
+        <w:rPr>
+          <w:rStyle w:val="Strong"/>
+          <w:rFonts w:ascii="Segoe UI" w:hAnsi="Segoe UI" w:cs="Segoe UI"/>
+          <w:color w:val="24292F"/>
+          <w:sz w:val="20"/>
+          <w:szCs w:val="20"/>
+          <w:shd w:val="clear" w:color="auto" w:fill="FFFFFF"/>
+          <w:lang w:val="en-GB" w:bidi="ar-JO"/>
+        </w:rPr>
+        <w:t>agrupacionDeCochesPorFecha</w:t>
+      </w:r>
+      <w:proofErr w:type="spellEnd"/>
+      <w:r>
+        <w:rPr>
+          <w:rStyle w:val="Strong"/>
+          <w:rFonts w:ascii="Segoe UI" w:hAnsi="Segoe UI" w:cs="Segoe UI"/>
+          <w:color w:val="24292F"/>
+          <w:sz w:val="20"/>
+          <w:szCs w:val="20"/>
+          <w:shd w:val="clear" w:color="auto" w:fill="FFFFFF"/>
+          <w:lang w:val="en-GB" w:bidi="ar-JO"/>
+        </w:rPr>
+        <w:t>(</w:t>
+      </w:r>
+      <w:proofErr w:type="gramEnd"/>
+      <w:r>
+        <w:rPr>
+          <w:rStyle w:val="Strong"/>
+          <w:rFonts w:ascii="Segoe UI" w:hAnsi="Segoe UI" w:cs="Segoe UI"/>
+          <w:color w:val="24292F"/>
+          <w:sz w:val="20"/>
+          <w:szCs w:val="20"/>
+          <w:shd w:val="clear" w:color="auto" w:fill="FFFFFF"/>
+          <w:lang w:val="en-GB" w:bidi="ar-JO"/>
+        </w:rPr>
+        <w:t>)</w:t>
+      </w:r>
+    </w:p>
+    <w:p>
+      <w:pPr>
+        <w:pStyle w:val="ListParagraph"/>
+        <w:numPr>
+          <w:ilvl w:val="2"/>
+          <w:numId w:val="32"/>
+        </w:numPr>
+        <w:shd w:val="clear" w:color="auto" w:fill="FFFFFF"/>
+        <w:spacing w:before="60" w:after="100" w:afterAutospacing="1" w:line="240" w:lineRule="auto"/>
+        <w:rPr>
+          <w:rStyle w:val="Strong"/>
+          <w:rFonts w:ascii="Segoe UI" w:hAnsi="Segoe UI" w:cs="Segoe UI"/>
+          <w:color w:val="24292F"/>
+          <w:sz w:val="20"/>
+          <w:szCs w:val="20"/>
+          <w:shd w:val="clear" w:color="auto" w:fill="FFFFFF"/>
+          <w:lang w:val="es-ES"/>
+        </w:rPr>
+      </w:pPr>
+      <w:proofErr w:type="spellStart"/>
+      <w:proofErr w:type="gramStart"/>
+      <w:r>
+        <w:rPr>
+          <w:rStyle w:val="Strong"/>
+          <w:rFonts w:ascii="Segoe UI" w:hAnsi="Segoe UI" w:cs="Segoe UI"/>
+          <w:color w:val="24292F"/>
+          <w:sz w:val="20"/>
+          <w:szCs w:val="20"/>
+          <w:shd w:val="clear" w:color="auto" w:fill="FFFFFF"/>
+          <w:lang w:val="en-GB" w:bidi="ar-JO"/>
+        </w:rPr>
+        <w:t>acumulacionDeCochesPorCompania</w:t>
+      </w:r>
+      <w:proofErr w:type="spellEnd"/>
+      <w:r>
+        <w:rPr>
+          <w:rStyle w:val="Strong"/>
+          <w:rFonts w:ascii="Segoe UI" w:hAnsi="Segoe UI" w:cs="Segoe UI"/>
+          <w:color w:val="24292F"/>
+          <w:sz w:val="20"/>
+          <w:szCs w:val="20"/>
+          <w:shd w:val="clear" w:color="auto" w:fill="FFFFFF"/>
+          <w:lang w:val="en-GB" w:bidi="ar-JO"/>
+        </w:rPr>
+        <w:t>(</w:t>
+      </w:r>
+      <w:proofErr w:type="gramEnd"/>
+      <w:r>
+        <w:rPr>
+          <w:rStyle w:val="Strong"/>
+          <w:rFonts w:ascii="Segoe UI" w:hAnsi="Segoe UI" w:cs="Segoe UI"/>
+          <w:color w:val="24292F"/>
+          <w:sz w:val="20"/>
+          <w:szCs w:val="20"/>
+          <w:shd w:val="clear" w:color="auto" w:fill="FFFFFF"/>
+          <w:lang w:val="en-GB" w:bidi="ar-JO"/>
+        </w:rPr>
+        <w:t>)</w:t>
+      </w:r>
+    </w:p>
+    <w:p>
+      <w:pPr>
+        <w:pStyle w:val="ListParagraph"/>
+        <w:numPr>
+          <w:ilvl w:val="1"/>
+          <w:numId w:val="32"/>
+        </w:numPr>
+        <w:shd w:val="clear" w:color="auto" w:fill="FFFFFF"/>
+        <w:spacing w:before="60" w:after="100" w:afterAutospacing="1" w:line="240" w:lineRule="auto"/>
+        <w:rPr>
+          <w:rStyle w:val="Strong"/>
+          <w:rFonts w:ascii="Segoe UI" w:hAnsi="Segoe UI" w:cs="Segoe UI"/>
+          <w:color w:val="24292F"/>
+          <w:sz w:val="20"/>
+          <w:szCs w:val="20"/>
+          <w:shd w:val="clear" w:color="auto" w:fill="FFFFFF"/>
+          <w:lang w:val="es-ES"/>
+        </w:rPr>
+      </w:pPr>
+      <w:r>
+        <w:rPr>
+          <w:rStyle w:val="Strong"/>
+          <w:rFonts w:ascii="Segoe UI" w:hAnsi="Segoe UI" w:cs="Segoe UI"/>
+          <w:color w:val="24292F"/>
+          <w:sz w:val="20"/>
+          <w:szCs w:val="20"/>
+          <w:shd w:val="clear" w:color="auto" w:fill="FFFFFF"/>
+          <w:lang w:val="es-ES"/>
+        </w:rPr>
+        <w:t xml:space="preserve">dos funciones auxiliares para mejor lectura de los </w:t>
+      </w:r>
+      <w:proofErr w:type="spellStart"/>
+      <w:r>
+        <w:rPr>
+          <w:rStyle w:val="Strong"/>
+          <w:rFonts w:ascii="Segoe UI" w:hAnsi="Segoe UI" w:cs="Segoe UI"/>
+          <w:color w:val="24292F"/>
+          <w:sz w:val="20"/>
+          <w:szCs w:val="20"/>
+          <w:shd w:val="clear" w:color="auto" w:fill="FFFFFF"/>
+          <w:lang w:val="es-ES"/>
+        </w:rPr>
+        <w:t>maps</w:t>
+      </w:r>
+      <w:proofErr w:type="spellEnd"/>
+    </w:p>
+    <w:p>
+      <w:pPr>
+        <w:pStyle w:val="ListParagraph"/>
+        <w:numPr>
+          <w:ilvl w:val="2"/>
+          <w:numId w:val="32"/>
+        </w:numPr>
+        <w:shd w:val="clear" w:color="auto" w:fill="FFFFFF"/>
+        <w:spacing w:before="60" w:after="100" w:afterAutospacing="1" w:line="240" w:lineRule="auto"/>
+        <w:rPr>
+          <w:rStyle w:val="Strong"/>
+          <w:rFonts w:ascii="Segoe UI" w:hAnsi="Segoe UI" w:cs="Segoe UI"/>
+          <w:color w:val="24292F"/>
+          <w:sz w:val="20"/>
+          <w:szCs w:val="20"/>
+          <w:shd w:val="clear" w:color="auto" w:fill="FFFFFF"/>
+          <w:lang w:val="es-ES"/>
+        </w:rPr>
+      </w:pPr>
+      <w:proofErr w:type="spellStart"/>
+      <w:r>
+        <w:rPr>
+          <w:rStyle w:val="Strong"/>
+          <w:rFonts w:ascii="Segoe UI" w:hAnsi="Segoe UI" w:cs="Segoe UI"/>
+          <w:color w:val="24292F"/>
+          <w:sz w:val="20"/>
+          <w:szCs w:val="20"/>
+          <w:shd w:val="clear" w:color="auto" w:fill="FFFFFF"/>
+          <w:lang w:val="es-ES"/>
+        </w:rPr>
+        <w:t>mostrarDiccionarioAgrupaciones</w:t>
+      </w:r>
+      <w:proofErr w:type="spellEnd"/>
+      <w:r>
+        <w:rPr>
+          <w:rStyle w:val="Strong"/>
+          <w:rFonts w:ascii="Segoe UI" w:hAnsi="Segoe UI" w:cs="Segoe UI"/>
+          <w:color w:val="24292F"/>
+          <w:sz w:val="20"/>
+          <w:szCs w:val="20"/>
+          <w:shd w:val="clear" w:color="auto" w:fill="FFFFFF"/>
+          <w:lang w:val="es-ES"/>
+        </w:rPr>
+        <w:t>(</w:t>
+      </w:r>
+      <w:proofErr w:type="spellStart"/>
+      <w:r>
+        <w:rPr>
+          <w:rStyle w:val="Strong"/>
+          <w:rFonts w:ascii="Segoe UI" w:hAnsi="Segoe UI" w:cs="Segoe UI"/>
+          <w:color w:val="24292F"/>
+          <w:sz w:val="20"/>
+          <w:szCs w:val="20"/>
+          <w:shd w:val="clear" w:color="auto" w:fill="FFFFFF"/>
+          <w:lang w:val="es-ES"/>
+        </w:rPr>
+        <w:t>Map</w:t>
+      </w:r>
+      <w:proofErr w:type="spellEnd"/>
+      <w:r>
+        <w:rPr>
+          <w:rStyle w:val="Strong"/>
+          <w:rFonts w:ascii="Segoe UI" w:hAnsi="Segoe UI" w:cs="Segoe UI"/>
+          <w:color w:val="24292F"/>
+          <w:sz w:val="20"/>
+          <w:szCs w:val="20"/>
+          <w:shd w:val="clear" w:color="auto" w:fill="FFFFFF"/>
+          <w:lang w:val="es-ES"/>
+        </w:rPr>
+        <w:t>&lt;</w:t>
+      </w:r>
+      <w:proofErr w:type="spellStart"/>
+      <w:r>
+        <w:rPr>
+          <w:rStyle w:val="Strong"/>
+          <w:rFonts w:ascii="Segoe UI" w:hAnsi="Segoe UI" w:cs="Segoe UI"/>
+          <w:color w:val="24292F"/>
+          <w:sz w:val="20"/>
+          <w:szCs w:val="20"/>
+          <w:shd w:val="clear" w:color="auto" w:fill="FFFFFF"/>
+          <w:lang w:val="es-ES"/>
+        </w:rPr>
+        <w:t>Integer</w:t>
+      </w:r>
+      <w:proofErr w:type="spellEnd"/>
+      <w:r>
+        <w:rPr>
+          <w:rStyle w:val="Strong"/>
+          <w:rFonts w:ascii="Segoe UI" w:hAnsi="Segoe UI" w:cs="Segoe UI"/>
+          <w:color w:val="24292F"/>
+          <w:sz w:val="20"/>
+          <w:szCs w:val="20"/>
+          <w:shd w:val="clear" w:color="auto" w:fill="FFFFFF"/>
+          <w:lang w:val="es-ES"/>
+        </w:rPr>
+        <w:t xml:space="preserve">&gt; , </w:t>
+      </w:r>
+      <w:proofErr w:type="spellStart"/>
+      <w:r>
+        <w:rPr>
+          <w:rStyle w:val="Strong"/>
+          <w:rFonts w:ascii="Segoe UI" w:hAnsi="Segoe UI" w:cs="Segoe UI"/>
+          <w:color w:val="24292F"/>
+          <w:sz w:val="20"/>
+          <w:szCs w:val="20"/>
+          <w:shd w:val="clear" w:color="auto" w:fill="FFFFFF"/>
+          <w:lang w:val="es-ES"/>
+        </w:rPr>
+        <w:t>List</w:t>
+      </w:r>
+      <w:proofErr w:type="spellEnd"/>
+      <w:r>
+        <w:rPr>
+          <w:rStyle w:val="Strong"/>
+          <w:rFonts w:ascii="Segoe UI" w:hAnsi="Segoe UI" w:cs="Segoe UI"/>
+          <w:color w:val="24292F"/>
+          <w:sz w:val="20"/>
+          <w:szCs w:val="20"/>
+          <w:shd w:val="clear" w:color="auto" w:fill="FFFFFF"/>
+          <w:lang w:val="es-ES"/>
+        </w:rPr>
+        <w:t xml:space="preserve">&lt;Car&gt; </w:t>
+      </w:r>
+      <w:proofErr w:type="spellStart"/>
+      <w:r>
+        <w:rPr>
+          <w:rStyle w:val="Strong"/>
+          <w:rFonts w:ascii="Segoe UI" w:hAnsi="Segoe UI" w:cs="Segoe UI"/>
+          <w:color w:val="24292F"/>
+          <w:sz w:val="20"/>
+          <w:szCs w:val="20"/>
+          <w:shd w:val="clear" w:color="auto" w:fill="FFFFFF"/>
+          <w:lang w:val="es-ES"/>
+        </w:rPr>
+        <w:t>map</w:t>
+      </w:r>
+      <w:proofErr w:type="spellEnd"/>
+      <w:r>
+        <w:rPr>
+          <w:rStyle w:val="Strong"/>
+          <w:rFonts w:ascii="Segoe UI" w:hAnsi="Segoe UI" w:cs="Segoe UI"/>
+          <w:color w:val="24292F"/>
+          <w:sz w:val="20"/>
+          <w:szCs w:val="20"/>
+          <w:shd w:val="clear" w:color="auto" w:fill="FFFFFF"/>
+          <w:lang w:val="es-ES"/>
+        </w:rPr>
+        <w:t>)</w:t>
+      </w:r>
+    </w:p>
+    <w:p>
+      <w:pPr>
+        <w:pStyle w:val="ListParagraph"/>
+        <w:numPr>
+          <w:ilvl w:val="2"/>
+          <w:numId w:val="32"/>
+        </w:numPr>
+        <w:shd w:val="clear" w:color="auto" w:fill="FFFFFF"/>
+        <w:spacing w:before="60" w:after="100" w:afterAutospacing="1" w:line="240" w:lineRule="auto"/>
+        <w:rPr>
+          <w:rStyle w:val="Strong"/>
+          <w:rFonts w:ascii="Segoe UI" w:hAnsi="Segoe UI" w:cs="Segoe UI"/>
+          <w:color w:val="24292F"/>
+          <w:sz w:val="20"/>
+          <w:szCs w:val="20"/>
+          <w:shd w:val="clear" w:color="auto" w:fill="FFFFFF"/>
+          <w:lang w:val="es-ES"/>
+        </w:rPr>
+      </w:pPr>
+      <w:proofErr w:type="spellStart"/>
+      <w:proofErr w:type="gramStart"/>
+      <w:r>
+        <w:rPr>
+          <w:rStyle w:val="Strong"/>
+          <w:rFonts w:ascii="Segoe UI" w:hAnsi="Segoe UI" w:cs="Segoe UI"/>
+          <w:color w:val="24292F"/>
+          <w:sz w:val="20"/>
+          <w:szCs w:val="20"/>
+          <w:shd w:val="clear" w:color="auto" w:fill="FFFFFF"/>
+          <w:lang w:val="es-ES"/>
+        </w:rPr>
+        <w:t>mostrarDiccionarioTotal</w:t>
+      </w:r>
+      <w:proofErr w:type="spellEnd"/>
+      <w:r>
+        <w:rPr>
+          <w:rStyle w:val="Strong"/>
+          <w:rFonts w:ascii="Segoe UI" w:hAnsi="Segoe UI" w:cs="Segoe UI"/>
+          <w:color w:val="24292F"/>
+          <w:sz w:val="20"/>
+          <w:szCs w:val="20"/>
+          <w:shd w:val="clear" w:color="auto" w:fill="FFFFFF"/>
+          <w:lang w:val="es-ES"/>
+        </w:rPr>
+        <w:t>(</w:t>
+      </w:r>
+      <w:proofErr w:type="spellStart"/>
+      <w:proofErr w:type="gramEnd"/>
+      <w:r>
+        <w:rPr>
+          <w:rStyle w:val="Strong"/>
+          <w:rFonts w:ascii="Segoe UI" w:hAnsi="Segoe UI" w:cs="Segoe UI"/>
+          <w:color w:val="24292F"/>
+          <w:sz w:val="20"/>
+          <w:szCs w:val="20"/>
+          <w:shd w:val="clear" w:color="auto" w:fill="FFFFFF"/>
+          <w:lang w:val="es-ES"/>
+        </w:rPr>
+        <w:t>Map</w:t>
+      </w:r>
+      <w:proofErr w:type="spellEnd"/>
+      <w:r>
+        <w:rPr>
+          <w:rStyle w:val="Strong"/>
+          <w:rFonts w:ascii="Segoe UI" w:hAnsi="Segoe UI" w:cs="Segoe UI"/>
+          <w:color w:val="24292F"/>
+          <w:sz w:val="20"/>
+          <w:szCs w:val="20"/>
+          <w:shd w:val="clear" w:color="auto" w:fill="FFFFFF"/>
+          <w:lang w:val="es-ES"/>
+        </w:rPr>
+        <w:t>&lt;</w:t>
+      </w:r>
+      <w:proofErr w:type="spellStart"/>
+      <w:r>
+        <w:rPr>
+          <w:rStyle w:val="Strong"/>
+          <w:rFonts w:ascii="Segoe UI" w:hAnsi="Segoe UI" w:cs="Segoe UI"/>
+          <w:color w:val="24292F"/>
+          <w:sz w:val="20"/>
+          <w:szCs w:val="20"/>
+          <w:shd w:val="clear" w:color="auto" w:fill="FFFFFF"/>
+          <w:lang w:val="es-ES"/>
+        </w:rPr>
+        <w:t>String</w:t>
+      </w:r>
+      <w:proofErr w:type="spellEnd"/>
+      <w:r>
+        <w:rPr>
+          <w:rStyle w:val="Strong"/>
+          <w:rFonts w:ascii="Segoe UI" w:hAnsi="Segoe UI" w:cs="Segoe UI"/>
+          <w:color w:val="24292F"/>
+          <w:sz w:val="20"/>
+          <w:szCs w:val="20"/>
+          <w:shd w:val="clear" w:color="auto" w:fill="FFFFFF"/>
+          <w:lang w:val="es-ES"/>
+        </w:rPr>
+        <w:t xml:space="preserve"> , </w:t>
+      </w:r>
+      <w:proofErr w:type="spellStart"/>
+      <w:r>
+        <w:rPr>
+          <w:rStyle w:val="Strong"/>
+          <w:rFonts w:ascii="Segoe UI" w:hAnsi="Segoe UI" w:cs="Segoe UI"/>
+          <w:color w:val="24292F"/>
+          <w:sz w:val="20"/>
+          <w:szCs w:val="20"/>
+          <w:shd w:val="clear" w:color="auto" w:fill="FFFFFF"/>
+          <w:lang w:val="es-ES"/>
+        </w:rPr>
+        <w:t>Integer</w:t>
+      </w:r>
+      <w:proofErr w:type="spellEnd"/>
+      <w:r>
+        <w:rPr>
+          <w:rStyle w:val="Strong"/>
+          <w:rFonts w:ascii="Segoe UI" w:hAnsi="Segoe UI" w:cs="Segoe UI"/>
+          <w:color w:val="24292F"/>
+          <w:sz w:val="20"/>
+          <w:szCs w:val="20"/>
+          <w:shd w:val="clear" w:color="auto" w:fill="FFFFFF"/>
+          <w:lang w:val="es-ES"/>
+        </w:rPr>
+        <w:t>&gt;</w:t>
+      </w:r>
+      <w:proofErr w:type="spellStart"/>
+      <w:r>
+        <w:rPr>
+          <w:rStyle w:val="Strong"/>
+          <w:rFonts w:ascii="Segoe UI" w:hAnsi="Segoe UI" w:cs="Segoe UI"/>
+          <w:color w:val="24292F"/>
+          <w:sz w:val="20"/>
+          <w:szCs w:val="20"/>
+          <w:shd w:val="clear" w:color="auto" w:fill="FFFFFF"/>
+          <w:lang w:val="es-ES"/>
+        </w:rPr>
+        <w:t>map</w:t>
+      </w:r>
+      <w:proofErr w:type="spellEnd"/>
+      <w:r>
+        <w:rPr>
+          <w:rStyle w:val="Strong"/>
+          <w:rFonts w:ascii="Segoe UI" w:hAnsi="Segoe UI" w:cs="Segoe UI"/>
+          <w:color w:val="24292F"/>
+          <w:sz w:val="20"/>
+          <w:szCs w:val="20"/>
+          <w:shd w:val="clear" w:color="auto" w:fill="FFFFFF"/>
+          <w:lang w:val="es-ES"/>
+        </w:rPr>
+        <w:t>)</w:t>
+      </w:r>
+    </w:p>
+    <w:p>
+      <w:pPr>
+        <w:shd w:val="clear" w:color="auto" w:fill="FFFFFF"/>
+        <w:spacing w:before="60" w:after="100" w:afterAutospacing="1" w:line="240" w:lineRule="auto"/>
+        <w:rPr>
+          <w:rStyle w:val="Strong"/>
+          <w:rFonts w:ascii="Segoe UI" w:hAnsi="Segoe UI" w:cs="Segoe UI"/>
+          <w:color w:val="24292F"/>
+          <w:sz w:val="20"/>
+          <w:szCs w:val="20"/>
+          <w:shd w:val="clear" w:color="auto" w:fill="FFFFFF"/>
+          <w:lang w:val="es-ES"/>
+        </w:rPr>
+      </w:pPr>
+    </w:p>
+    <w:p>
+      <w:pPr>
+        <w:shd w:val="clear" w:color="auto" w:fill="FFFFFF"/>
+        <w:spacing w:before="60" w:after="100" w:afterAutospacing="1" w:line="240" w:lineRule="auto"/>
+        <w:ind w:left="1980"/>
+        <w:rPr>
+          <w:rStyle w:val="Strong"/>
+          <w:rFonts w:ascii="Segoe UI" w:hAnsi="Segoe UI" w:cs="Segoe UI"/>
+          <w:color w:val="24292F"/>
+          <w:sz w:val="20"/>
+          <w:szCs w:val="20"/>
+          <w:shd w:val="clear" w:color="auto" w:fill="FFFFFF"/>
+          <w:lang w:val="es-ES"/>
+        </w:rPr>
+      </w:pPr>
+    </w:p>
+    <w:p>
+      <w:pPr>
+        <w:shd w:val="clear" w:color="auto" w:fill="FFFFFF"/>
+        <w:spacing w:before="60" w:after="100" w:afterAutospacing="1" w:line="240" w:lineRule="auto"/>
+        <w:rPr>
+          <w:rStyle w:val="Strong"/>
+          <w:rFonts w:ascii="Segoe UI" w:hAnsi="Segoe UI" w:cs="Segoe UI"/>
+          <w:color w:val="24292F"/>
+          <w:sz w:val="24"/>
+          <w:szCs w:val="24"/>
+          <w:shd w:val="clear" w:color="auto" w:fill="FFFFFF"/>
+          <w:lang w:val="es-ES"/>
+        </w:rPr>
+      </w:pPr>
+    </w:p>
+    <w:p>
+      <w:pPr>
+        <w:rPr>
+          <w:color w:val="000000" w:themeColor="text1"/>
+          <w:lang w:val="es-ES"/>
+        </w:rPr>
+      </w:pPr>
+    </w:p>
+    <w:p>
+      <w:pPr>
+        <w:autoSpaceDE w:val="0"/>
+        <w:autoSpaceDN w:val="0"/>
+        <w:adjustRightInd w:val="0"/>
+        <w:spacing w:after="0" w:line="240" w:lineRule="auto"/>
+        <w:rPr>
+          <w:rFonts w:ascii="Consolas" w:hAnsi="Consolas" w:cs="Consolas"/>
+          <w:sz w:val="20"/>
+          <w:szCs w:val="20"/>
+          <w:lang w:val="es-ES"/>
+        </w:rPr>
+      </w:pPr>
     </w:p>
     <w:p>
       <w:pPr>
@@ -3379,6 +7240,232 @@
     </w:lvl>
   </w:abstractNum>
   <w:abstractNum w:abstractNumId="1" w15:restartNumberingAfterBreak="0">
+    <w:nsid w:val="03AE48B7"/>
+    <w:multiLevelType w:val="hybridMultilevel"/>
+    <w:tmpl w:val="B6F21338"/>
+    <w:lvl w:ilvl="0" w:tplc="08090001">
+      <w:start w:val="1"/>
+      <w:numFmt w:val="bullet"/>
+      <w:lvlText w:val=""/>
+      <w:lvlJc w:val="left"/>
+      <w:pPr>
+        <w:ind w:left="1440" w:hanging="360"/>
+      </w:pPr>
+      <w:rPr>
+        <w:rFonts w:ascii="Symbol" w:hAnsi="Symbol" w:hint="default"/>
+      </w:rPr>
+    </w:lvl>
+    <w:lvl w:ilvl="1" w:tplc="08090003" w:tentative="1">
+      <w:start w:val="1"/>
+      <w:numFmt w:val="bullet"/>
+      <w:lvlText w:val="o"/>
+      <w:lvlJc w:val="left"/>
+      <w:pPr>
+        <w:ind w:left="2160" w:hanging="360"/>
+      </w:pPr>
+      <w:rPr>
+        <w:rFonts w:ascii="Courier New" w:hAnsi="Courier New" w:cs="Courier New" w:hint="default"/>
+      </w:rPr>
+    </w:lvl>
+    <w:lvl w:ilvl="2" w:tplc="08090005" w:tentative="1">
+      <w:start w:val="1"/>
+      <w:numFmt w:val="bullet"/>
+      <w:lvlText w:val=""/>
+      <w:lvlJc w:val="left"/>
+      <w:pPr>
+        <w:ind w:left="2880" w:hanging="360"/>
+      </w:pPr>
+      <w:rPr>
+        <w:rFonts w:ascii="Wingdings" w:hAnsi="Wingdings" w:hint="default"/>
+      </w:rPr>
+    </w:lvl>
+    <w:lvl w:ilvl="3" w:tplc="08090001" w:tentative="1">
+      <w:start w:val="1"/>
+      <w:numFmt w:val="bullet"/>
+      <w:lvlText w:val=""/>
+      <w:lvlJc w:val="left"/>
+      <w:pPr>
+        <w:ind w:left="3600" w:hanging="360"/>
+      </w:pPr>
+      <w:rPr>
+        <w:rFonts w:ascii="Symbol" w:hAnsi="Symbol" w:hint="default"/>
+      </w:rPr>
+    </w:lvl>
+    <w:lvl w:ilvl="4" w:tplc="08090003" w:tentative="1">
+      <w:start w:val="1"/>
+      <w:numFmt w:val="bullet"/>
+      <w:lvlText w:val="o"/>
+      <w:lvlJc w:val="left"/>
+      <w:pPr>
+        <w:ind w:left="4320" w:hanging="360"/>
+      </w:pPr>
+      <w:rPr>
+        <w:rFonts w:ascii="Courier New" w:hAnsi="Courier New" w:cs="Courier New" w:hint="default"/>
+      </w:rPr>
+    </w:lvl>
+    <w:lvl w:ilvl="5" w:tplc="08090005" w:tentative="1">
+      <w:start w:val="1"/>
+      <w:numFmt w:val="bullet"/>
+      <w:lvlText w:val=""/>
+      <w:lvlJc w:val="left"/>
+      <w:pPr>
+        <w:ind w:left="5040" w:hanging="360"/>
+      </w:pPr>
+      <w:rPr>
+        <w:rFonts w:ascii="Wingdings" w:hAnsi="Wingdings" w:hint="default"/>
+      </w:rPr>
+    </w:lvl>
+    <w:lvl w:ilvl="6" w:tplc="08090001" w:tentative="1">
+      <w:start w:val="1"/>
+      <w:numFmt w:val="bullet"/>
+      <w:lvlText w:val=""/>
+      <w:lvlJc w:val="left"/>
+      <w:pPr>
+        <w:ind w:left="5760" w:hanging="360"/>
+      </w:pPr>
+      <w:rPr>
+        <w:rFonts w:ascii="Symbol" w:hAnsi="Symbol" w:hint="default"/>
+      </w:rPr>
+    </w:lvl>
+    <w:lvl w:ilvl="7" w:tplc="08090003" w:tentative="1">
+      <w:start w:val="1"/>
+      <w:numFmt w:val="bullet"/>
+      <w:lvlText w:val="o"/>
+      <w:lvlJc w:val="left"/>
+      <w:pPr>
+        <w:ind w:left="6480" w:hanging="360"/>
+      </w:pPr>
+      <w:rPr>
+        <w:rFonts w:ascii="Courier New" w:hAnsi="Courier New" w:cs="Courier New" w:hint="default"/>
+      </w:rPr>
+    </w:lvl>
+    <w:lvl w:ilvl="8" w:tplc="08090005" w:tentative="1">
+      <w:start w:val="1"/>
+      <w:numFmt w:val="bullet"/>
+      <w:lvlText w:val=""/>
+      <w:lvlJc w:val="left"/>
+      <w:pPr>
+        <w:ind w:left="7200" w:hanging="360"/>
+      </w:pPr>
+      <w:rPr>
+        <w:rFonts w:ascii="Wingdings" w:hAnsi="Wingdings" w:hint="default"/>
+      </w:rPr>
+    </w:lvl>
+  </w:abstractNum>
+  <w:abstractNum w:abstractNumId="2" w15:restartNumberingAfterBreak="0">
+    <w:nsid w:val="058731F3"/>
+    <w:multiLevelType w:val="hybridMultilevel"/>
+    <w:tmpl w:val="DA8CDE6E"/>
+    <w:lvl w:ilvl="0" w:tplc="08090001">
+      <w:start w:val="1"/>
+      <w:numFmt w:val="bullet"/>
+      <w:lvlText w:val=""/>
+      <w:lvlJc w:val="left"/>
+      <w:pPr>
+        <w:ind w:left="1440" w:hanging="360"/>
+      </w:pPr>
+      <w:rPr>
+        <w:rFonts w:ascii="Symbol" w:hAnsi="Symbol" w:hint="default"/>
+      </w:rPr>
+    </w:lvl>
+    <w:lvl w:ilvl="1" w:tplc="08090003" w:tentative="1">
+      <w:start w:val="1"/>
+      <w:numFmt w:val="bullet"/>
+      <w:lvlText w:val="o"/>
+      <w:lvlJc w:val="left"/>
+      <w:pPr>
+        <w:ind w:left="2160" w:hanging="360"/>
+      </w:pPr>
+      <w:rPr>
+        <w:rFonts w:ascii="Courier New" w:hAnsi="Courier New" w:cs="Courier New" w:hint="default"/>
+      </w:rPr>
+    </w:lvl>
+    <w:lvl w:ilvl="2" w:tplc="08090005" w:tentative="1">
+      <w:start w:val="1"/>
+      <w:numFmt w:val="bullet"/>
+      <w:lvlText w:val=""/>
+      <w:lvlJc w:val="left"/>
+      <w:pPr>
+        <w:ind w:left="2880" w:hanging="360"/>
+      </w:pPr>
+      <w:rPr>
+        <w:rFonts w:ascii="Wingdings" w:hAnsi="Wingdings" w:hint="default"/>
+      </w:rPr>
+    </w:lvl>
+    <w:lvl w:ilvl="3" w:tplc="08090001" w:tentative="1">
+      <w:start w:val="1"/>
+      <w:numFmt w:val="bullet"/>
+      <w:lvlText w:val=""/>
+      <w:lvlJc w:val="left"/>
+      <w:pPr>
+        <w:ind w:left="3600" w:hanging="360"/>
+      </w:pPr>
+      <w:rPr>
+        <w:rFonts w:ascii="Symbol" w:hAnsi="Symbol" w:hint="default"/>
+      </w:rPr>
+    </w:lvl>
+    <w:lvl w:ilvl="4" w:tplc="08090003" w:tentative="1">
+      <w:start w:val="1"/>
+      <w:numFmt w:val="bullet"/>
+      <w:lvlText w:val="o"/>
+      <w:lvlJc w:val="left"/>
+      <w:pPr>
+        <w:ind w:left="4320" w:hanging="360"/>
+      </w:pPr>
+      <w:rPr>
+        <w:rFonts w:ascii="Courier New" w:hAnsi="Courier New" w:cs="Courier New" w:hint="default"/>
+      </w:rPr>
+    </w:lvl>
+    <w:lvl w:ilvl="5" w:tplc="08090005" w:tentative="1">
+      <w:start w:val="1"/>
+      <w:numFmt w:val="bullet"/>
+      <w:lvlText w:val=""/>
+      <w:lvlJc w:val="left"/>
+      <w:pPr>
+        <w:ind w:left="5040" w:hanging="360"/>
+      </w:pPr>
+      <w:rPr>
+        <w:rFonts w:ascii="Wingdings" w:hAnsi="Wingdings" w:hint="default"/>
+      </w:rPr>
+    </w:lvl>
+    <w:lvl w:ilvl="6" w:tplc="08090001" w:tentative="1">
+      <w:start w:val="1"/>
+      <w:numFmt w:val="bullet"/>
+      <w:lvlText w:val=""/>
+      <w:lvlJc w:val="left"/>
+      <w:pPr>
+        <w:ind w:left="5760" w:hanging="360"/>
+      </w:pPr>
+      <w:rPr>
+        <w:rFonts w:ascii="Symbol" w:hAnsi="Symbol" w:hint="default"/>
+      </w:rPr>
+    </w:lvl>
+    <w:lvl w:ilvl="7" w:tplc="08090003" w:tentative="1">
+      <w:start w:val="1"/>
+      <w:numFmt w:val="bullet"/>
+      <w:lvlText w:val="o"/>
+      <w:lvlJc w:val="left"/>
+      <w:pPr>
+        <w:ind w:left="6480" w:hanging="360"/>
+      </w:pPr>
+      <w:rPr>
+        <w:rFonts w:ascii="Courier New" w:hAnsi="Courier New" w:cs="Courier New" w:hint="default"/>
+      </w:rPr>
+    </w:lvl>
+    <w:lvl w:ilvl="8" w:tplc="08090005" w:tentative="1">
+      <w:start w:val="1"/>
+      <w:numFmt w:val="bullet"/>
+      <w:lvlText w:val=""/>
+      <w:lvlJc w:val="left"/>
+      <w:pPr>
+        <w:ind w:left="7200" w:hanging="360"/>
+      </w:pPr>
+      <w:rPr>
+        <w:rFonts w:ascii="Wingdings" w:hAnsi="Wingdings" w:hint="default"/>
+      </w:rPr>
+    </w:lvl>
+  </w:abstractNum>
+  <w:abstractNum w:abstractNumId="3" w15:restartNumberingAfterBreak="0">
     <w:nsid w:val="06D24452"/>
     <w:multiLevelType w:val="multilevel"/>
     <w:tmpl w:val="7BCC9E6A"/>
@@ -3527,7 +7614,7 @@
       </w:rPr>
     </w:lvl>
   </w:abstractNum>
-  <w:abstractNum w:abstractNumId="2" w15:restartNumberingAfterBreak="0">
+  <w:abstractNum w:abstractNumId="4" w15:restartNumberingAfterBreak="0">
     <w:nsid w:val="08D33BF0"/>
     <w:multiLevelType w:val="multilevel"/>
     <w:tmpl w:val="2C64725A"/>
@@ -3676,7 +7763,7 @@
       </w:rPr>
     </w:lvl>
   </w:abstractNum>
-  <w:abstractNum w:abstractNumId="3" w15:restartNumberingAfterBreak="0">
+  <w:abstractNum w:abstractNumId="5" w15:restartNumberingAfterBreak="0">
     <w:nsid w:val="092E5AAE"/>
     <w:multiLevelType w:val="multilevel"/>
     <w:tmpl w:val="0F2453F4"/>
@@ -3825,7 +7912,120 @@
       </w:rPr>
     </w:lvl>
   </w:abstractNum>
-  <w:abstractNum w:abstractNumId="4" w15:restartNumberingAfterBreak="0">
+  <w:abstractNum w:abstractNumId="6" w15:restartNumberingAfterBreak="0">
+    <w:nsid w:val="0D34413F"/>
+    <w:multiLevelType w:val="hybridMultilevel"/>
+    <w:tmpl w:val="83FA9DAA"/>
+    <w:lvl w:ilvl="0" w:tplc="08090001">
+      <w:start w:val="1"/>
+      <w:numFmt w:val="bullet"/>
+      <w:lvlText w:val=""/>
+      <w:lvlJc w:val="left"/>
+      <w:pPr>
+        <w:ind w:left="720" w:hanging="360"/>
+      </w:pPr>
+      <w:rPr>
+        <w:rFonts w:ascii="Symbol" w:hAnsi="Symbol" w:hint="default"/>
+      </w:rPr>
+    </w:lvl>
+    <w:lvl w:ilvl="1" w:tplc="08090003" w:tentative="1">
+      <w:start w:val="1"/>
+      <w:numFmt w:val="bullet"/>
+      <w:lvlText w:val="o"/>
+      <w:lvlJc w:val="left"/>
+      <w:pPr>
+        <w:ind w:left="1440" w:hanging="360"/>
+      </w:pPr>
+      <w:rPr>
+        <w:rFonts w:ascii="Courier New" w:hAnsi="Courier New" w:cs="Courier New" w:hint="default"/>
+      </w:rPr>
+    </w:lvl>
+    <w:lvl w:ilvl="2" w:tplc="08090005" w:tentative="1">
+      <w:start w:val="1"/>
+      <w:numFmt w:val="bullet"/>
+      <w:lvlText w:val=""/>
+      <w:lvlJc w:val="left"/>
+      <w:pPr>
+        <w:ind w:left="2160" w:hanging="360"/>
+      </w:pPr>
+      <w:rPr>
+        <w:rFonts w:ascii="Wingdings" w:hAnsi="Wingdings" w:hint="default"/>
+      </w:rPr>
+    </w:lvl>
+    <w:lvl w:ilvl="3" w:tplc="08090001" w:tentative="1">
+      <w:start w:val="1"/>
+      <w:numFmt w:val="bullet"/>
+      <w:lvlText w:val=""/>
+      <w:lvlJc w:val="left"/>
+      <w:pPr>
+        <w:ind w:left="2880" w:hanging="360"/>
+      </w:pPr>
+      <w:rPr>
+        <w:rFonts w:ascii="Symbol" w:hAnsi="Symbol" w:hint="default"/>
+      </w:rPr>
+    </w:lvl>
+    <w:lvl w:ilvl="4" w:tplc="08090003" w:tentative="1">
+      <w:start w:val="1"/>
+      <w:numFmt w:val="bullet"/>
+      <w:lvlText w:val="o"/>
+      <w:lvlJc w:val="left"/>
+      <w:pPr>
+        <w:ind w:left="3600" w:hanging="360"/>
+      </w:pPr>
+      <w:rPr>
+        <w:rFonts w:ascii="Courier New" w:hAnsi="Courier New" w:cs="Courier New" w:hint="default"/>
+      </w:rPr>
+    </w:lvl>
+    <w:lvl w:ilvl="5" w:tplc="08090005" w:tentative="1">
+      <w:start w:val="1"/>
+      <w:numFmt w:val="bullet"/>
+      <w:lvlText w:val=""/>
+      <w:lvlJc w:val="left"/>
+      <w:pPr>
+        <w:ind w:left="4320" w:hanging="360"/>
+      </w:pPr>
+      <w:rPr>
+        <w:rFonts w:ascii="Wingdings" w:hAnsi="Wingdings" w:hint="default"/>
+      </w:rPr>
+    </w:lvl>
+    <w:lvl w:ilvl="6" w:tplc="08090001" w:tentative="1">
+      <w:start w:val="1"/>
+      <w:numFmt w:val="bullet"/>
+      <w:lvlText w:val=""/>
+      <w:lvlJc w:val="left"/>
+      <w:pPr>
+        <w:ind w:left="5040" w:hanging="360"/>
+      </w:pPr>
+      <w:rPr>
+        <w:rFonts w:ascii="Symbol" w:hAnsi="Symbol" w:hint="default"/>
+      </w:rPr>
+    </w:lvl>
+    <w:lvl w:ilvl="7" w:tplc="08090003" w:tentative="1">
+      <w:start w:val="1"/>
+      <w:numFmt w:val="bullet"/>
+      <w:lvlText w:val="o"/>
+      <w:lvlJc w:val="left"/>
+      <w:pPr>
+        <w:ind w:left="5760" w:hanging="360"/>
+      </w:pPr>
+      <w:rPr>
+        <w:rFonts w:ascii="Courier New" w:hAnsi="Courier New" w:cs="Courier New" w:hint="default"/>
+      </w:rPr>
+    </w:lvl>
+    <w:lvl w:ilvl="8" w:tplc="08090005" w:tentative="1">
+      <w:start w:val="1"/>
+      <w:numFmt w:val="bullet"/>
+      <w:lvlText w:val=""/>
+      <w:lvlJc w:val="left"/>
+      <w:pPr>
+        <w:ind w:left="6480" w:hanging="360"/>
+      </w:pPr>
+      <w:rPr>
+        <w:rFonts w:ascii="Wingdings" w:hAnsi="Wingdings" w:hint="default"/>
+      </w:rPr>
+    </w:lvl>
+  </w:abstractNum>
+  <w:abstractNum w:abstractNumId="7" w15:restartNumberingAfterBreak="0">
     <w:nsid w:val="0F486BAB"/>
     <w:multiLevelType w:val="multilevel"/>
     <w:tmpl w:val="ADEA574C"/>
@@ -3974,7 +8174,156 @@
       </w:rPr>
     </w:lvl>
   </w:abstractNum>
-  <w:abstractNum w:abstractNumId="5" w15:restartNumberingAfterBreak="0">
+  <w:abstractNum w:abstractNumId="8" w15:restartNumberingAfterBreak="0">
+    <w:nsid w:val="12BA29F7"/>
+    <w:multiLevelType w:val="multilevel"/>
+    <w:tmpl w:val="41DC241A"/>
+    <w:lvl w:ilvl="0">
+      <w:start w:val="1"/>
+      <w:numFmt w:val="bullet"/>
+      <w:lvlText w:val=""/>
+      <w:lvlJc w:val="left"/>
+      <w:pPr>
+        <w:tabs>
+          <w:tab w:val="num" w:pos="720"/>
+        </w:tabs>
+        <w:ind w:left="720" w:hanging="360"/>
+      </w:pPr>
+      <w:rPr>
+        <w:rFonts w:ascii="Symbol" w:hAnsi="Symbol" w:hint="default"/>
+        <w:sz w:val="20"/>
+      </w:rPr>
+    </w:lvl>
+    <w:lvl w:ilvl="1" w:tentative="1">
+      <w:start w:val="1"/>
+      <w:numFmt w:val="bullet"/>
+      <w:lvlText w:val="o"/>
+      <w:lvlJc w:val="left"/>
+      <w:pPr>
+        <w:tabs>
+          <w:tab w:val="num" w:pos="1440"/>
+        </w:tabs>
+        <w:ind w:left="1440" w:hanging="360"/>
+      </w:pPr>
+      <w:rPr>
+        <w:rFonts w:ascii="Courier New" w:hAnsi="Courier New" w:hint="default"/>
+        <w:sz w:val="20"/>
+      </w:rPr>
+    </w:lvl>
+    <w:lvl w:ilvl="2" w:tentative="1">
+      <w:start w:val="1"/>
+      <w:numFmt w:val="bullet"/>
+      <w:lvlText w:val=""/>
+      <w:lvlJc w:val="left"/>
+      <w:pPr>
+        <w:tabs>
+          <w:tab w:val="num" w:pos="2160"/>
+        </w:tabs>
+        <w:ind w:left="2160" w:hanging="360"/>
+      </w:pPr>
+      <w:rPr>
+        <w:rFonts w:ascii="Wingdings" w:hAnsi="Wingdings" w:hint="default"/>
+        <w:sz w:val="20"/>
+      </w:rPr>
+    </w:lvl>
+    <w:lvl w:ilvl="3" w:tentative="1">
+      <w:start w:val="1"/>
+      <w:numFmt w:val="bullet"/>
+      <w:lvlText w:val=""/>
+      <w:lvlJc w:val="left"/>
+      <w:pPr>
+        <w:tabs>
+          <w:tab w:val="num" w:pos="2880"/>
+        </w:tabs>
+        <w:ind w:left="2880" w:hanging="360"/>
+      </w:pPr>
+      <w:rPr>
+        <w:rFonts w:ascii="Wingdings" w:hAnsi="Wingdings" w:hint="default"/>
+        <w:sz w:val="20"/>
+      </w:rPr>
+    </w:lvl>
+    <w:lvl w:ilvl="4" w:tentative="1">
+      <w:start w:val="1"/>
+      <w:numFmt w:val="bullet"/>
+      <w:lvlText w:val=""/>
+      <w:lvlJc w:val="left"/>
+      <w:pPr>
+        <w:tabs>
+          <w:tab w:val="num" w:pos="3600"/>
+        </w:tabs>
+        <w:ind w:left="3600" w:hanging="360"/>
+      </w:pPr>
+      <w:rPr>
+        <w:rFonts w:ascii="Wingdings" w:hAnsi="Wingdings" w:hint="default"/>
+        <w:sz w:val="20"/>
+      </w:rPr>
+    </w:lvl>
+    <w:lvl w:ilvl="5" w:tentative="1">
+      <w:start w:val="1"/>
+      <w:numFmt w:val="bullet"/>
+      <w:lvlText w:val=""/>
+      <w:lvlJc w:val="left"/>
+      <w:pPr>
+        <w:tabs>
+          <w:tab w:val="num" w:pos="4320"/>
+        </w:tabs>
+        <w:ind w:left="4320" w:hanging="360"/>
+      </w:pPr>
+      <w:rPr>
+        <w:rFonts w:ascii="Wingdings" w:hAnsi="Wingdings" w:hint="default"/>
+        <w:sz w:val="20"/>
+      </w:rPr>
+    </w:lvl>
+    <w:lvl w:ilvl="6" w:tentative="1">
+      <w:start w:val="1"/>
+      <w:numFmt w:val="bullet"/>
+      <w:lvlText w:val=""/>
+      <w:lvlJc w:val="left"/>
+      <w:pPr>
+        <w:tabs>
+          <w:tab w:val="num" w:pos="5040"/>
+        </w:tabs>
+        <w:ind w:left="5040" w:hanging="360"/>
+      </w:pPr>
+      <w:rPr>
+        <w:rFonts w:ascii="Wingdings" w:hAnsi="Wingdings" w:hint="default"/>
+        <w:sz w:val="20"/>
+      </w:rPr>
+    </w:lvl>
+    <w:lvl w:ilvl="7" w:tentative="1">
+      <w:start w:val="1"/>
+      <w:numFmt w:val="bullet"/>
+      <w:lvlText w:val=""/>
+      <w:lvlJc w:val="left"/>
+      <w:pPr>
+        <w:tabs>
+          <w:tab w:val="num" w:pos="5760"/>
+        </w:tabs>
+        <w:ind w:left="5760" w:hanging="360"/>
+      </w:pPr>
+      <w:rPr>
+        <w:rFonts w:ascii="Wingdings" w:hAnsi="Wingdings" w:hint="default"/>
+        <w:sz w:val="20"/>
+      </w:rPr>
+    </w:lvl>
+    <w:lvl w:ilvl="8" w:tentative="1">
+      <w:start w:val="1"/>
+      <w:numFmt w:val="bullet"/>
+      <w:lvlText w:val=""/>
+      <w:lvlJc w:val="left"/>
+      <w:pPr>
+        <w:tabs>
+          <w:tab w:val="num" w:pos="6480"/>
+        </w:tabs>
+        <w:ind w:left="6480" w:hanging="360"/>
+      </w:pPr>
+      <w:rPr>
+        <w:rFonts w:ascii="Wingdings" w:hAnsi="Wingdings" w:hint="default"/>
+        <w:sz w:val="20"/>
+      </w:rPr>
+    </w:lvl>
+  </w:abstractNum>
+  <w:abstractNum w:abstractNumId="9" w15:restartNumberingAfterBreak="0">
     <w:nsid w:val="16A44593"/>
     <w:multiLevelType w:val="multilevel"/>
     <w:tmpl w:val="CFBE58E8"/>
@@ -4123,7 +8472,120 @@
       </w:rPr>
     </w:lvl>
   </w:abstractNum>
-  <w:abstractNum w:abstractNumId="6" w15:restartNumberingAfterBreak="0">
+  <w:abstractNum w:abstractNumId="10" w15:restartNumberingAfterBreak="0">
+    <w:nsid w:val="1CDE2D9D"/>
+    <w:multiLevelType w:val="hybridMultilevel"/>
+    <w:tmpl w:val="1B1EC28C"/>
+    <w:lvl w:ilvl="0" w:tplc="08090001">
+      <w:start w:val="1"/>
+      <w:numFmt w:val="bullet"/>
+      <w:lvlText w:val=""/>
+      <w:lvlJc w:val="left"/>
+      <w:pPr>
+        <w:ind w:left="720" w:hanging="360"/>
+      </w:pPr>
+      <w:rPr>
+        <w:rFonts w:ascii="Symbol" w:hAnsi="Symbol" w:hint="default"/>
+      </w:rPr>
+    </w:lvl>
+    <w:lvl w:ilvl="1" w:tplc="08090003" w:tentative="1">
+      <w:start w:val="1"/>
+      <w:numFmt w:val="bullet"/>
+      <w:lvlText w:val="o"/>
+      <w:lvlJc w:val="left"/>
+      <w:pPr>
+        <w:ind w:left="1440" w:hanging="360"/>
+      </w:pPr>
+      <w:rPr>
+        <w:rFonts w:ascii="Courier New" w:hAnsi="Courier New" w:cs="Courier New" w:hint="default"/>
+      </w:rPr>
+    </w:lvl>
+    <w:lvl w:ilvl="2" w:tplc="08090005" w:tentative="1">
+      <w:start w:val="1"/>
+      <w:numFmt w:val="bullet"/>
+      <w:lvlText w:val=""/>
+      <w:lvlJc w:val="left"/>
+      <w:pPr>
+        <w:ind w:left="2160" w:hanging="360"/>
+      </w:pPr>
+      <w:rPr>
+        <w:rFonts w:ascii="Wingdings" w:hAnsi="Wingdings" w:hint="default"/>
+      </w:rPr>
+    </w:lvl>
+    <w:lvl w:ilvl="3" w:tplc="08090001" w:tentative="1">
+      <w:start w:val="1"/>
+      <w:numFmt w:val="bullet"/>
+      <w:lvlText w:val=""/>
+      <w:lvlJc w:val="left"/>
+      <w:pPr>
+        <w:ind w:left="2880" w:hanging="360"/>
+      </w:pPr>
+      <w:rPr>
+        <w:rFonts w:ascii="Symbol" w:hAnsi="Symbol" w:hint="default"/>
+      </w:rPr>
+    </w:lvl>
+    <w:lvl w:ilvl="4" w:tplc="08090003" w:tentative="1">
+      <w:start w:val="1"/>
+      <w:numFmt w:val="bullet"/>
+      <w:lvlText w:val="o"/>
+      <w:lvlJc w:val="left"/>
+      <w:pPr>
+        <w:ind w:left="3600" w:hanging="360"/>
+      </w:pPr>
+      <w:rPr>
+        <w:rFonts w:ascii="Courier New" w:hAnsi="Courier New" w:cs="Courier New" w:hint="default"/>
+      </w:rPr>
+    </w:lvl>
+    <w:lvl w:ilvl="5" w:tplc="08090005" w:tentative="1">
+      <w:start w:val="1"/>
+      <w:numFmt w:val="bullet"/>
+      <w:lvlText w:val=""/>
+      <w:lvlJc w:val="left"/>
+      <w:pPr>
+        <w:ind w:left="4320" w:hanging="360"/>
+      </w:pPr>
+      <w:rPr>
+        <w:rFonts w:ascii="Wingdings" w:hAnsi="Wingdings" w:hint="default"/>
+      </w:rPr>
+    </w:lvl>
+    <w:lvl w:ilvl="6" w:tplc="08090001" w:tentative="1">
+      <w:start w:val="1"/>
+      <w:numFmt w:val="bullet"/>
+      <w:lvlText w:val=""/>
+      <w:lvlJc w:val="left"/>
+      <w:pPr>
+        <w:ind w:left="5040" w:hanging="360"/>
+      </w:pPr>
+      <w:rPr>
+        <w:rFonts w:ascii="Symbol" w:hAnsi="Symbol" w:hint="default"/>
+      </w:rPr>
+    </w:lvl>
+    <w:lvl w:ilvl="7" w:tplc="08090003" w:tentative="1">
+      <w:start w:val="1"/>
+      <w:numFmt w:val="bullet"/>
+      <w:lvlText w:val="o"/>
+      <w:lvlJc w:val="left"/>
+      <w:pPr>
+        <w:ind w:left="5760" w:hanging="360"/>
+      </w:pPr>
+      <w:rPr>
+        <w:rFonts w:ascii="Courier New" w:hAnsi="Courier New" w:cs="Courier New" w:hint="default"/>
+      </w:rPr>
+    </w:lvl>
+    <w:lvl w:ilvl="8" w:tplc="08090005" w:tentative="1">
+      <w:start w:val="1"/>
+      <w:numFmt w:val="bullet"/>
+      <w:lvlText w:val=""/>
+      <w:lvlJc w:val="left"/>
+      <w:pPr>
+        <w:ind w:left="6480" w:hanging="360"/>
+      </w:pPr>
+      <w:rPr>
+        <w:rFonts w:ascii="Wingdings" w:hAnsi="Wingdings" w:hint="default"/>
+      </w:rPr>
+    </w:lvl>
+  </w:abstractNum>
+  <w:abstractNum w:abstractNumId="11" w15:restartNumberingAfterBreak="0">
     <w:nsid w:val="1D0A525F"/>
     <w:multiLevelType w:val="multilevel"/>
     <w:tmpl w:val="8A568186"/>
@@ -4272,7 +8734,382 @@
       </w:rPr>
     </w:lvl>
   </w:abstractNum>
-  <w:abstractNum w:abstractNumId="7" w15:restartNumberingAfterBreak="0">
+  <w:abstractNum w:abstractNumId="12" w15:restartNumberingAfterBreak="0">
+    <w:nsid w:val="1E822643"/>
+    <w:multiLevelType w:val="multilevel"/>
+    <w:tmpl w:val="2EB64EC2"/>
+    <w:lvl w:ilvl="0">
+      <w:start w:val="1"/>
+      <w:numFmt w:val="bullet"/>
+      <w:lvlText w:val=""/>
+      <w:lvlJc w:val="left"/>
+      <w:pPr>
+        <w:tabs>
+          <w:tab w:val="num" w:pos="720"/>
+        </w:tabs>
+        <w:ind w:left="720" w:hanging="360"/>
+      </w:pPr>
+      <w:rPr>
+        <w:rFonts w:ascii="Symbol" w:hAnsi="Symbol" w:hint="default"/>
+        <w:sz w:val="20"/>
+      </w:rPr>
+    </w:lvl>
+    <w:lvl w:ilvl="1" w:tentative="1">
+      <w:start w:val="1"/>
+      <w:numFmt w:val="bullet"/>
+      <w:lvlText w:val="o"/>
+      <w:lvlJc w:val="left"/>
+      <w:pPr>
+        <w:tabs>
+          <w:tab w:val="num" w:pos="1440"/>
+        </w:tabs>
+        <w:ind w:left="1440" w:hanging="360"/>
+      </w:pPr>
+      <w:rPr>
+        <w:rFonts w:ascii="Courier New" w:hAnsi="Courier New" w:hint="default"/>
+        <w:sz w:val="20"/>
+      </w:rPr>
+    </w:lvl>
+    <w:lvl w:ilvl="2" w:tentative="1">
+      <w:start w:val="1"/>
+      <w:numFmt w:val="bullet"/>
+      <w:lvlText w:val=""/>
+      <w:lvlJc w:val="left"/>
+      <w:pPr>
+        <w:tabs>
+          <w:tab w:val="num" w:pos="2160"/>
+        </w:tabs>
+        <w:ind w:left="2160" w:hanging="360"/>
+      </w:pPr>
+      <w:rPr>
+        <w:rFonts w:ascii="Wingdings" w:hAnsi="Wingdings" w:hint="default"/>
+        <w:sz w:val="20"/>
+      </w:rPr>
+    </w:lvl>
+    <w:lvl w:ilvl="3" w:tentative="1">
+      <w:start w:val="1"/>
+      <w:numFmt w:val="bullet"/>
+      <w:lvlText w:val=""/>
+      <w:lvlJc w:val="left"/>
+      <w:pPr>
+        <w:tabs>
+          <w:tab w:val="num" w:pos="2880"/>
+        </w:tabs>
+        <w:ind w:left="2880" w:hanging="360"/>
+      </w:pPr>
+      <w:rPr>
+        <w:rFonts w:ascii="Wingdings" w:hAnsi="Wingdings" w:hint="default"/>
+        <w:sz w:val="20"/>
+      </w:rPr>
+    </w:lvl>
+    <w:lvl w:ilvl="4" w:tentative="1">
+      <w:start w:val="1"/>
+      <w:numFmt w:val="bullet"/>
+      <w:lvlText w:val=""/>
+      <w:lvlJc w:val="left"/>
+      <w:pPr>
+        <w:tabs>
+          <w:tab w:val="num" w:pos="3600"/>
+        </w:tabs>
+        <w:ind w:left="3600" w:hanging="360"/>
+      </w:pPr>
+      <w:rPr>
+        <w:rFonts w:ascii="Wingdings" w:hAnsi="Wingdings" w:hint="default"/>
+        <w:sz w:val="20"/>
+      </w:rPr>
+    </w:lvl>
+    <w:lvl w:ilvl="5" w:tentative="1">
+      <w:start w:val="1"/>
+      <w:numFmt w:val="bullet"/>
+      <w:lvlText w:val=""/>
+      <w:lvlJc w:val="left"/>
+      <w:pPr>
+        <w:tabs>
+          <w:tab w:val="num" w:pos="4320"/>
+        </w:tabs>
+        <w:ind w:left="4320" w:hanging="360"/>
+      </w:pPr>
+      <w:rPr>
+        <w:rFonts w:ascii="Wingdings" w:hAnsi="Wingdings" w:hint="default"/>
+        <w:sz w:val="20"/>
+      </w:rPr>
+    </w:lvl>
+    <w:lvl w:ilvl="6" w:tentative="1">
+      <w:start w:val="1"/>
+      <w:numFmt w:val="bullet"/>
+      <w:lvlText w:val=""/>
+      <w:lvlJc w:val="left"/>
+      <w:pPr>
+        <w:tabs>
+          <w:tab w:val="num" w:pos="5040"/>
+        </w:tabs>
+        <w:ind w:left="5040" w:hanging="360"/>
+      </w:pPr>
+      <w:rPr>
+        <w:rFonts w:ascii="Wingdings" w:hAnsi="Wingdings" w:hint="default"/>
+        <w:sz w:val="20"/>
+      </w:rPr>
+    </w:lvl>
+    <w:lvl w:ilvl="7" w:tentative="1">
+      <w:start w:val="1"/>
+      <w:numFmt w:val="bullet"/>
+      <w:lvlText w:val=""/>
+      <w:lvlJc w:val="left"/>
+      <w:pPr>
+        <w:tabs>
+          <w:tab w:val="num" w:pos="5760"/>
+        </w:tabs>
+        <w:ind w:left="5760" w:hanging="360"/>
+      </w:pPr>
+      <w:rPr>
+        <w:rFonts w:ascii="Wingdings" w:hAnsi="Wingdings" w:hint="default"/>
+        <w:sz w:val="20"/>
+      </w:rPr>
+    </w:lvl>
+    <w:lvl w:ilvl="8" w:tentative="1">
+      <w:start w:val="1"/>
+      <w:numFmt w:val="bullet"/>
+      <w:lvlText w:val=""/>
+      <w:lvlJc w:val="left"/>
+      <w:pPr>
+        <w:tabs>
+          <w:tab w:val="num" w:pos="6480"/>
+        </w:tabs>
+        <w:ind w:left="6480" w:hanging="360"/>
+      </w:pPr>
+      <w:rPr>
+        <w:rFonts w:ascii="Wingdings" w:hAnsi="Wingdings" w:hint="default"/>
+        <w:sz w:val="20"/>
+      </w:rPr>
+    </w:lvl>
+  </w:abstractNum>
+  <w:abstractNum w:abstractNumId="13" w15:restartNumberingAfterBreak="0">
+    <w:nsid w:val="1FAE0972"/>
+    <w:multiLevelType w:val="hybridMultilevel"/>
+    <w:tmpl w:val="31029E68"/>
+    <w:lvl w:ilvl="0" w:tplc="08090001">
+      <w:start w:val="1"/>
+      <w:numFmt w:val="bullet"/>
+      <w:lvlText w:val=""/>
+      <w:lvlJc w:val="left"/>
+      <w:pPr>
+        <w:ind w:left="720" w:hanging="360"/>
+      </w:pPr>
+      <w:rPr>
+        <w:rFonts w:ascii="Symbol" w:hAnsi="Symbol" w:hint="default"/>
+      </w:rPr>
+    </w:lvl>
+    <w:lvl w:ilvl="1" w:tplc="08090003" w:tentative="1">
+      <w:start w:val="1"/>
+      <w:numFmt w:val="bullet"/>
+      <w:lvlText w:val="o"/>
+      <w:lvlJc w:val="left"/>
+      <w:pPr>
+        <w:ind w:left="1440" w:hanging="360"/>
+      </w:pPr>
+      <w:rPr>
+        <w:rFonts w:ascii="Courier New" w:hAnsi="Courier New" w:cs="Courier New" w:hint="default"/>
+      </w:rPr>
+    </w:lvl>
+    <w:lvl w:ilvl="2" w:tplc="08090005" w:tentative="1">
+      <w:start w:val="1"/>
+      <w:numFmt w:val="bullet"/>
+      <w:lvlText w:val=""/>
+      <w:lvlJc w:val="left"/>
+      <w:pPr>
+        <w:ind w:left="2160" w:hanging="360"/>
+      </w:pPr>
+      <w:rPr>
+        <w:rFonts w:ascii="Wingdings" w:hAnsi="Wingdings" w:hint="default"/>
+      </w:rPr>
+    </w:lvl>
+    <w:lvl w:ilvl="3" w:tplc="08090001" w:tentative="1">
+      <w:start w:val="1"/>
+      <w:numFmt w:val="bullet"/>
+      <w:lvlText w:val=""/>
+      <w:lvlJc w:val="left"/>
+      <w:pPr>
+        <w:ind w:left="2880" w:hanging="360"/>
+      </w:pPr>
+      <w:rPr>
+        <w:rFonts w:ascii="Symbol" w:hAnsi="Symbol" w:hint="default"/>
+      </w:rPr>
+    </w:lvl>
+    <w:lvl w:ilvl="4" w:tplc="08090003" w:tentative="1">
+      <w:start w:val="1"/>
+      <w:numFmt w:val="bullet"/>
+      <w:lvlText w:val="o"/>
+      <w:lvlJc w:val="left"/>
+      <w:pPr>
+        <w:ind w:left="3600" w:hanging="360"/>
+      </w:pPr>
+      <w:rPr>
+        <w:rFonts w:ascii="Courier New" w:hAnsi="Courier New" w:cs="Courier New" w:hint="default"/>
+      </w:rPr>
+    </w:lvl>
+    <w:lvl w:ilvl="5" w:tplc="08090005" w:tentative="1">
+      <w:start w:val="1"/>
+      <w:numFmt w:val="bullet"/>
+      <w:lvlText w:val=""/>
+      <w:lvlJc w:val="left"/>
+      <w:pPr>
+        <w:ind w:left="4320" w:hanging="360"/>
+      </w:pPr>
+      <w:rPr>
+        <w:rFonts w:ascii="Wingdings" w:hAnsi="Wingdings" w:hint="default"/>
+      </w:rPr>
+    </w:lvl>
+    <w:lvl w:ilvl="6" w:tplc="08090001" w:tentative="1">
+      <w:start w:val="1"/>
+      <w:numFmt w:val="bullet"/>
+      <w:lvlText w:val=""/>
+      <w:lvlJc w:val="left"/>
+      <w:pPr>
+        <w:ind w:left="5040" w:hanging="360"/>
+      </w:pPr>
+      <w:rPr>
+        <w:rFonts w:ascii="Symbol" w:hAnsi="Symbol" w:hint="default"/>
+      </w:rPr>
+    </w:lvl>
+    <w:lvl w:ilvl="7" w:tplc="08090003" w:tentative="1">
+      <w:start w:val="1"/>
+      <w:numFmt w:val="bullet"/>
+      <w:lvlText w:val="o"/>
+      <w:lvlJc w:val="left"/>
+      <w:pPr>
+        <w:ind w:left="5760" w:hanging="360"/>
+      </w:pPr>
+      <w:rPr>
+        <w:rFonts w:ascii="Courier New" w:hAnsi="Courier New" w:cs="Courier New" w:hint="default"/>
+      </w:rPr>
+    </w:lvl>
+    <w:lvl w:ilvl="8" w:tplc="08090005" w:tentative="1">
+      <w:start w:val="1"/>
+      <w:numFmt w:val="bullet"/>
+      <w:lvlText w:val=""/>
+      <w:lvlJc w:val="left"/>
+      <w:pPr>
+        <w:ind w:left="6480" w:hanging="360"/>
+      </w:pPr>
+      <w:rPr>
+        <w:rFonts w:ascii="Wingdings" w:hAnsi="Wingdings" w:hint="default"/>
+      </w:rPr>
+    </w:lvl>
+  </w:abstractNum>
+  <w:abstractNum w:abstractNumId="14" w15:restartNumberingAfterBreak="0">
+    <w:nsid w:val="256C615C"/>
+    <w:multiLevelType w:val="hybridMultilevel"/>
+    <w:tmpl w:val="EB4C7130"/>
+    <w:lvl w:ilvl="0" w:tplc="08090001">
+      <w:start w:val="1"/>
+      <w:numFmt w:val="bullet"/>
+      <w:lvlText w:val=""/>
+      <w:lvlJc w:val="left"/>
+      <w:pPr>
+        <w:ind w:left="720" w:hanging="360"/>
+      </w:pPr>
+      <w:rPr>
+        <w:rFonts w:ascii="Symbol" w:hAnsi="Symbol" w:hint="default"/>
+      </w:rPr>
+    </w:lvl>
+    <w:lvl w:ilvl="1" w:tplc="08090003" w:tentative="1">
+      <w:start w:val="1"/>
+      <w:numFmt w:val="bullet"/>
+      <w:lvlText w:val="o"/>
+      <w:lvlJc w:val="left"/>
+      <w:pPr>
+        <w:ind w:left="1440" w:hanging="360"/>
+      </w:pPr>
+      <w:rPr>
+        <w:rFonts w:ascii="Courier New" w:hAnsi="Courier New" w:cs="Courier New" w:hint="default"/>
+      </w:rPr>
+    </w:lvl>
+    <w:lvl w:ilvl="2" w:tplc="08090005" w:tentative="1">
+      <w:start w:val="1"/>
+      <w:numFmt w:val="bullet"/>
+      <w:lvlText w:val=""/>
+      <w:lvlJc w:val="left"/>
+      <w:pPr>
+        <w:ind w:left="2160" w:hanging="360"/>
+      </w:pPr>
+      <w:rPr>
+        <w:rFonts w:ascii="Wingdings" w:hAnsi="Wingdings" w:hint="default"/>
+      </w:rPr>
+    </w:lvl>
+    <w:lvl w:ilvl="3" w:tplc="08090001" w:tentative="1">
+      <w:start w:val="1"/>
+      <w:numFmt w:val="bullet"/>
+      <w:lvlText w:val=""/>
+      <w:lvlJc w:val="left"/>
+      <w:pPr>
+        <w:ind w:left="2880" w:hanging="360"/>
+      </w:pPr>
+      <w:rPr>
+        <w:rFonts w:ascii="Symbol" w:hAnsi="Symbol" w:hint="default"/>
+      </w:rPr>
+    </w:lvl>
+    <w:lvl w:ilvl="4" w:tplc="08090003" w:tentative="1">
+      <w:start w:val="1"/>
+      <w:numFmt w:val="bullet"/>
+      <w:lvlText w:val="o"/>
+      <w:lvlJc w:val="left"/>
+      <w:pPr>
+        <w:ind w:left="3600" w:hanging="360"/>
+      </w:pPr>
+      <w:rPr>
+        <w:rFonts w:ascii="Courier New" w:hAnsi="Courier New" w:cs="Courier New" w:hint="default"/>
+      </w:rPr>
+    </w:lvl>
+    <w:lvl w:ilvl="5" w:tplc="08090005" w:tentative="1">
+      <w:start w:val="1"/>
+      <w:numFmt w:val="bullet"/>
+      <w:lvlText w:val=""/>
+      <w:lvlJc w:val="left"/>
+      <w:pPr>
+        <w:ind w:left="4320" w:hanging="360"/>
+      </w:pPr>
+      <w:rPr>
+        <w:rFonts w:ascii="Wingdings" w:hAnsi="Wingdings" w:hint="default"/>
+      </w:rPr>
+    </w:lvl>
+    <w:lvl w:ilvl="6" w:tplc="08090001" w:tentative="1">
+      <w:start w:val="1"/>
+      <w:numFmt w:val="bullet"/>
+      <w:lvlText w:val=""/>
+      <w:lvlJc w:val="left"/>
+      <w:pPr>
+        <w:ind w:left="5040" w:hanging="360"/>
+      </w:pPr>
+      <w:rPr>
+        <w:rFonts w:ascii="Symbol" w:hAnsi="Symbol" w:hint="default"/>
+      </w:rPr>
+    </w:lvl>
+    <w:lvl w:ilvl="7" w:tplc="08090003" w:tentative="1">
+      <w:start w:val="1"/>
+      <w:numFmt w:val="bullet"/>
+      <w:lvlText w:val="o"/>
+      <w:lvlJc w:val="left"/>
+      <w:pPr>
+        <w:ind w:left="5760" w:hanging="360"/>
+      </w:pPr>
+      <w:rPr>
+        <w:rFonts w:ascii="Courier New" w:hAnsi="Courier New" w:cs="Courier New" w:hint="default"/>
+      </w:rPr>
+    </w:lvl>
+    <w:lvl w:ilvl="8" w:tplc="08090005" w:tentative="1">
+      <w:start w:val="1"/>
+      <w:numFmt w:val="bullet"/>
+      <w:lvlText w:val=""/>
+      <w:lvlJc w:val="left"/>
+      <w:pPr>
+        <w:ind w:left="6480" w:hanging="360"/>
+      </w:pPr>
+      <w:rPr>
+        <w:rFonts w:ascii="Wingdings" w:hAnsi="Wingdings" w:hint="default"/>
+      </w:rPr>
+    </w:lvl>
+  </w:abstractNum>
+  <w:abstractNum w:abstractNumId="15" w15:restartNumberingAfterBreak="0">
     <w:nsid w:val="270F2845"/>
     <w:multiLevelType w:val="multilevel"/>
     <w:tmpl w:val="0E58C444"/>
@@ -4421,7 +9258,7 @@
       </w:rPr>
     </w:lvl>
   </w:abstractNum>
-  <w:abstractNum w:abstractNumId="8" w15:restartNumberingAfterBreak="0">
+  <w:abstractNum w:abstractNumId="16" w15:restartNumberingAfterBreak="0">
     <w:nsid w:val="28282F69"/>
     <w:multiLevelType w:val="multilevel"/>
     <w:tmpl w:val="31D08408"/>
@@ -4570,7 +9407,156 @@
       </w:rPr>
     </w:lvl>
   </w:abstractNum>
-  <w:abstractNum w:abstractNumId="9" w15:restartNumberingAfterBreak="0">
+  <w:abstractNum w:abstractNumId="17" w15:restartNumberingAfterBreak="0">
+    <w:nsid w:val="2CB604C2"/>
+    <w:multiLevelType w:val="multilevel"/>
+    <w:tmpl w:val="69B8502E"/>
+    <w:lvl w:ilvl="0">
+      <w:start w:val="1"/>
+      <w:numFmt w:val="bullet"/>
+      <w:lvlText w:val=""/>
+      <w:lvlJc w:val="left"/>
+      <w:pPr>
+        <w:tabs>
+          <w:tab w:val="num" w:pos="720"/>
+        </w:tabs>
+        <w:ind w:left="720" w:hanging="360"/>
+      </w:pPr>
+      <w:rPr>
+        <w:rFonts w:ascii="Symbol" w:hAnsi="Symbol" w:hint="default"/>
+        <w:sz w:val="20"/>
+      </w:rPr>
+    </w:lvl>
+    <w:lvl w:ilvl="1" w:tentative="1">
+      <w:start w:val="1"/>
+      <w:numFmt w:val="bullet"/>
+      <w:lvlText w:val="o"/>
+      <w:lvlJc w:val="left"/>
+      <w:pPr>
+        <w:tabs>
+          <w:tab w:val="num" w:pos="1440"/>
+        </w:tabs>
+        <w:ind w:left="1440" w:hanging="360"/>
+      </w:pPr>
+      <w:rPr>
+        <w:rFonts w:ascii="Courier New" w:hAnsi="Courier New" w:hint="default"/>
+        <w:sz w:val="20"/>
+      </w:rPr>
+    </w:lvl>
+    <w:lvl w:ilvl="2" w:tentative="1">
+      <w:start w:val="1"/>
+      <w:numFmt w:val="bullet"/>
+      <w:lvlText w:val=""/>
+      <w:lvlJc w:val="left"/>
+      <w:pPr>
+        <w:tabs>
+          <w:tab w:val="num" w:pos="2160"/>
+        </w:tabs>
+        <w:ind w:left="2160" w:hanging="360"/>
+      </w:pPr>
+      <w:rPr>
+        <w:rFonts w:ascii="Wingdings" w:hAnsi="Wingdings" w:hint="default"/>
+        <w:sz w:val="20"/>
+      </w:rPr>
+    </w:lvl>
+    <w:lvl w:ilvl="3" w:tentative="1">
+      <w:start w:val="1"/>
+      <w:numFmt w:val="bullet"/>
+      <w:lvlText w:val=""/>
+      <w:lvlJc w:val="left"/>
+      <w:pPr>
+        <w:tabs>
+          <w:tab w:val="num" w:pos="2880"/>
+        </w:tabs>
+        <w:ind w:left="2880" w:hanging="360"/>
+      </w:pPr>
+      <w:rPr>
+        <w:rFonts w:ascii="Wingdings" w:hAnsi="Wingdings" w:hint="default"/>
+        <w:sz w:val="20"/>
+      </w:rPr>
+    </w:lvl>
+    <w:lvl w:ilvl="4" w:tentative="1">
+      <w:start w:val="1"/>
+      <w:numFmt w:val="bullet"/>
+      <w:lvlText w:val=""/>
+      <w:lvlJc w:val="left"/>
+      <w:pPr>
+        <w:tabs>
+          <w:tab w:val="num" w:pos="3600"/>
+        </w:tabs>
+        <w:ind w:left="3600" w:hanging="360"/>
+      </w:pPr>
+      <w:rPr>
+        <w:rFonts w:ascii="Wingdings" w:hAnsi="Wingdings" w:hint="default"/>
+        <w:sz w:val="20"/>
+      </w:rPr>
+    </w:lvl>
+    <w:lvl w:ilvl="5" w:tentative="1">
+      <w:start w:val="1"/>
+      <w:numFmt w:val="bullet"/>
+      <w:lvlText w:val=""/>
+      <w:lvlJc w:val="left"/>
+      <w:pPr>
+        <w:tabs>
+          <w:tab w:val="num" w:pos="4320"/>
+        </w:tabs>
+        <w:ind w:left="4320" w:hanging="360"/>
+      </w:pPr>
+      <w:rPr>
+        <w:rFonts w:ascii="Wingdings" w:hAnsi="Wingdings" w:hint="default"/>
+        <w:sz w:val="20"/>
+      </w:rPr>
+    </w:lvl>
+    <w:lvl w:ilvl="6" w:tentative="1">
+      <w:start w:val="1"/>
+      <w:numFmt w:val="bullet"/>
+      <w:lvlText w:val=""/>
+      <w:lvlJc w:val="left"/>
+      <w:pPr>
+        <w:tabs>
+          <w:tab w:val="num" w:pos="5040"/>
+        </w:tabs>
+        <w:ind w:left="5040" w:hanging="360"/>
+      </w:pPr>
+      <w:rPr>
+        <w:rFonts w:ascii="Wingdings" w:hAnsi="Wingdings" w:hint="default"/>
+        <w:sz w:val="20"/>
+      </w:rPr>
+    </w:lvl>
+    <w:lvl w:ilvl="7" w:tentative="1">
+      <w:start w:val="1"/>
+      <w:numFmt w:val="bullet"/>
+      <w:lvlText w:val=""/>
+      <w:lvlJc w:val="left"/>
+      <w:pPr>
+        <w:tabs>
+          <w:tab w:val="num" w:pos="5760"/>
+        </w:tabs>
+        <w:ind w:left="5760" w:hanging="360"/>
+      </w:pPr>
+      <w:rPr>
+        <w:rFonts w:ascii="Wingdings" w:hAnsi="Wingdings" w:hint="default"/>
+        <w:sz w:val="20"/>
+      </w:rPr>
+    </w:lvl>
+    <w:lvl w:ilvl="8" w:tentative="1">
+      <w:start w:val="1"/>
+      <w:numFmt w:val="bullet"/>
+      <w:lvlText w:val=""/>
+      <w:lvlJc w:val="left"/>
+      <w:pPr>
+        <w:tabs>
+          <w:tab w:val="num" w:pos="6480"/>
+        </w:tabs>
+        <w:ind w:left="6480" w:hanging="360"/>
+      </w:pPr>
+      <w:rPr>
+        <w:rFonts w:ascii="Wingdings" w:hAnsi="Wingdings" w:hint="default"/>
+        <w:sz w:val="20"/>
+      </w:rPr>
+    </w:lvl>
+  </w:abstractNum>
+  <w:abstractNum w:abstractNumId="18" w15:restartNumberingAfterBreak="0">
     <w:nsid w:val="2EFB1AB1"/>
     <w:multiLevelType w:val="multilevel"/>
     <w:tmpl w:val="528EA3A4"/>
@@ -4719,7 +9705,7 @@
       </w:rPr>
     </w:lvl>
   </w:abstractNum>
-  <w:abstractNum w:abstractNumId="10" w15:restartNumberingAfterBreak="0">
+  <w:abstractNum w:abstractNumId="19" w15:restartNumberingAfterBreak="0">
     <w:nsid w:val="309F05C3"/>
     <w:multiLevelType w:val="multilevel"/>
     <w:tmpl w:val="7ECA6976"/>
@@ -4868,7 +9854,7 @@
       </w:rPr>
     </w:lvl>
   </w:abstractNum>
-  <w:abstractNum w:abstractNumId="11" w15:restartNumberingAfterBreak="0">
+  <w:abstractNum w:abstractNumId="20" w15:restartNumberingAfterBreak="0">
     <w:nsid w:val="425F6AB6"/>
     <w:multiLevelType w:val="multilevel"/>
     <w:tmpl w:val="2550F24A"/>
@@ -5017,7 +10003,120 @@
       </w:rPr>
     </w:lvl>
   </w:abstractNum>
-  <w:abstractNum w:abstractNumId="12" w15:restartNumberingAfterBreak="0">
+  <w:abstractNum w:abstractNumId="21" w15:restartNumberingAfterBreak="0">
+    <w:nsid w:val="42642BF3"/>
+    <w:multiLevelType w:val="hybridMultilevel"/>
+    <w:tmpl w:val="76E48056"/>
+    <w:lvl w:ilvl="0" w:tplc="08090001">
+      <w:start w:val="1"/>
+      <w:numFmt w:val="bullet"/>
+      <w:lvlText w:val=""/>
+      <w:lvlJc w:val="left"/>
+      <w:pPr>
+        <w:ind w:left="2160" w:hanging="360"/>
+      </w:pPr>
+      <w:rPr>
+        <w:rFonts w:ascii="Symbol" w:hAnsi="Symbol" w:hint="default"/>
+      </w:rPr>
+    </w:lvl>
+    <w:lvl w:ilvl="1" w:tplc="08090003" w:tentative="1">
+      <w:start w:val="1"/>
+      <w:numFmt w:val="bullet"/>
+      <w:lvlText w:val="o"/>
+      <w:lvlJc w:val="left"/>
+      <w:pPr>
+        <w:ind w:left="2880" w:hanging="360"/>
+      </w:pPr>
+      <w:rPr>
+        <w:rFonts w:ascii="Courier New" w:hAnsi="Courier New" w:cs="Courier New" w:hint="default"/>
+      </w:rPr>
+    </w:lvl>
+    <w:lvl w:ilvl="2" w:tplc="08090005" w:tentative="1">
+      <w:start w:val="1"/>
+      <w:numFmt w:val="bullet"/>
+      <w:lvlText w:val=""/>
+      <w:lvlJc w:val="left"/>
+      <w:pPr>
+        <w:ind w:left="3600" w:hanging="360"/>
+      </w:pPr>
+      <w:rPr>
+        <w:rFonts w:ascii="Wingdings" w:hAnsi="Wingdings" w:hint="default"/>
+      </w:rPr>
+    </w:lvl>
+    <w:lvl w:ilvl="3" w:tplc="08090001" w:tentative="1">
+      <w:start w:val="1"/>
+      <w:numFmt w:val="bullet"/>
+      <w:lvlText w:val=""/>
+      <w:lvlJc w:val="left"/>
+      <w:pPr>
+        <w:ind w:left="4320" w:hanging="360"/>
+      </w:pPr>
+      <w:rPr>
+        <w:rFonts w:ascii="Symbol" w:hAnsi="Symbol" w:hint="default"/>
+      </w:rPr>
+    </w:lvl>
+    <w:lvl w:ilvl="4" w:tplc="08090003" w:tentative="1">
+      <w:start w:val="1"/>
+      <w:numFmt w:val="bullet"/>
+      <w:lvlText w:val="o"/>
+      <w:lvlJc w:val="left"/>
+      <w:pPr>
+        <w:ind w:left="5040" w:hanging="360"/>
+      </w:pPr>
+      <w:rPr>
+        <w:rFonts w:ascii="Courier New" w:hAnsi="Courier New" w:cs="Courier New" w:hint="default"/>
+      </w:rPr>
+    </w:lvl>
+    <w:lvl w:ilvl="5" w:tplc="08090005" w:tentative="1">
+      <w:start w:val="1"/>
+      <w:numFmt w:val="bullet"/>
+      <w:lvlText w:val=""/>
+      <w:lvlJc w:val="left"/>
+      <w:pPr>
+        <w:ind w:left="5760" w:hanging="360"/>
+      </w:pPr>
+      <w:rPr>
+        <w:rFonts w:ascii="Wingdings" w:hAnsi="Wingdings" w:hint="default"/>
+      </w:rPr>
+    </w:lvl>
+    <w:lvl w:ilvl="6" w:tplc="08090001" w:tentative="1">
+      <w:start w:val="1"/>
+      <w:numFmt w:val="bullet"/>
+      <w:lvlText w:val=""/>
+      <w:lvlJc w:val="left"/>
+      <w:pPr>
+        <w:ind w:left="6480" w:hanging="360"/>
+      </w:pPr>
+      <w:rPr>
+        <w:rFonts w:ascii="Symbol" w:hAnsi="Symbol" w:hint="default"/>
+      </w:rPr>
+    </w:lvl>
+    <w:lvl w:ilvl="7" w:tplc="08090003" w:tentative="1">
+      <w:start w:val="1"/>
+      <w:numFmt w:val="bullet"/>
+      <w:lvlText w:val="o"/>
+      <w:lvlJc w:val="left"/>
+      <w:pPr>
+        <w:ind w:left="7200" w:hanging="360"/>
+      </w:pPr>
+      <w:rPr>
+        <w:rFonts w:ascii="Courier New" w:hAnsi="Courier New" w:cs="Courier New" w:hint="default"/>
+      </w:rPr>
+    </w:lvl>
+    <w:lvl w:ilvl="8" w:tplc="08090005" w:tentative="1">
+      <w:start w:val="1"/>
+      <w:numFmt w:val="bullet"/>
+      <w:lvlText w:val=""/>
+      <w:lvlJc w:val="left"/>
+      <w:pPr>
+        <w:ind w:left="7920" w:hanging="360"/>
+      </w:pPr>
+      <w:rPr>
+        <w:rFonts w:ascii="Wingdings" w:hAnsi="Wingdings" w:hint="default"/>
+      </w:rPr>
+    </w:lvl>
+  </w:abstractNum>
+  <w:abstractNum w:abstractNumId="22" w15:restartNumberingAfterBreak="0">
     <w:nsid w:val="43F845E6"/>
     <w:multiLevelType w:val="multilevel"/>
     <w:tmpl w:val="881882B6"/>
@@ -5166,7 +10265,7 @@
       </w:rPr>
     </w:lvl>
   </w:abstractNum>
-  <w:abstractNum w:abstractNumId="13" w15:restartNumberingAfterBreak="0">
+  <w:abstractNum w:abstractNumId="23" w15:restartNumberingAfterBreak="0">
     <w:nsid w:val="48F637A8"/>
     <w:multiLevelType w:val="multilevel"/>
     <w:tmpl w:val="E994503C"/>
@@ -5315,7 +10414,206 @@
       </w:rPr>
     </w:lvl>
   </w:abstractNum>
-  <w:abstractNum w:abstractNumId="14" w15:restartNumberingAfterBreak="0">
+  <w:abstractNum w:abstractNumId="24" w15:restartNumberingAfterBreak="0">
+    <w:nsid w:val="50F50935"/>
+    <w:multiLevelType w:val="hybridMultilevel"/>
+    <w:tmpl w:val="3258CAD6"/>
+    <w:lvl w:ilvl="0" w:tplc="08090001">
+      <w:start w:val="1"/>
+      <w:numFmt w:val="bullet"/>
+      <w:lvlText w:val=""/>
+      <w:lvlJc w:val="left"/>
+      <w:pPr>
+        <w:ind w:left="720" w:hanging="360"/>
+      </w:pPr>
+      <w:rPr>
+        <w:rFonts w:ascii="Symbol" w:hAnsi="Symbol" w:hint="default"/>
+      </w:rPr>
+    </w:lvl>
+    <w:lvl w:ilvl="1" w:tplc="08090003" w:tentative="1">
+      <w:start w:val="1"/>
+      <w:numFmt w:val="bullet"/>
+      <w:lvlText w:val="o"/>
+      <w:lvlJc w:val="left"/>
+      <w:pPr>
+        <w:ind w:left="1440" w:hanging="360"/>
+      </w:pPr>
+      <w:rPr>
+        <w:rFonts w:ascii="Courier New" w:hAnsi="Courier New" w:cs="Courier New" w:hint="default"/>
+      </w:rPr>
+    </w:lvl>
+    <w:lvl w:ilvl="2" w:tplc="08090005" w:tentative="1">
+      <w:start w:val="1"/>
+      <w:numFmt w:val="bullet"/>
+      <w:lvlText w:val=""/>
+      <w:lvlJc w:val="left"/>
+      <w:pPr>
+        <w:ind w:left="2160" w:hanging="360"/>
+      </w:pPr>
+      <w:rPr>
+        <w:rFonts w:ascii="Wingdings" w:hAnsi="Wingdings" w:hint="default"/>
+      </w:rPr>
+    </w:lvl>
+    <w:lvl w:ilvl="3" w:tplc="08090001" w:tentative="1">
+      <w:start w:val="1"/>
+      <w:numFmt w:val="bullet"/>
+      <w:lvlText w:val=""/>
+      <w:lvlJc w:val="left"/>
+      <w:pPr>
+        <w:ind w:left="2880" w:hanging="360"/>
+      </w:pPr>
+      <w:rPr>
+        <w:rFonts w:ascii="Symbol" w:hAnsi="Symbol" w:hint="default"/>
+      </w:rPr>
+    </w:lvl>
+    <w:lvl w:ilvl="4" w:tplc="08090003" w:tentative="1">
+      <w:start w:val="1"/>
+      <w:numFmt w:val="bullet"/>
+      <w:lvlText w:val="o"/>
+      <w:lvlJc w:val="left"/>
+      <w:pPr>
+        <w:ind w:left="3600" w:hanging="360"/>
+      </w:pPr>
+      <w:rPr>
+        <w:rFonts w:ascii="Courier New" w:hAnsi="Courier New" w:cs="Courier New" w:hint="default"/>
+      </w:rPr>
+    </w:lvl>
+    <w:lvl w:ilvl="5" w:tplc="08090005" w:tentative="1">
+      <w:start w:val="1"/>
+      <w:numFmt w:val="bullet"/>
+      <w:lvlText w:val=""/>
+      <w:lvlJc w:val="left"/>
+      <w:pPr>
+        <w:ind w:left="4320" w:hanging="360"/>
+      </w:pPr>
+      <w:rPr>
+        <w:rFonts w:ascii="Wingdings" w:hAnsi="Wingdings" w:hint="default"/>
+      </w:rPr>
+    </w:lvl>
+    <w:lvl w:ilvl="6" w:tplc="08090001" w:tentative="1">
+      <w:start w:val="1"/>
+      <w:numFmt w:val="bullet"/>
+      <w:lvlText w:val=""/>
+      <w:lvlJc w:val="left"/>
+      <w:pPr>
+        <w:ind w:left="5040" w:hanging="360"/>
+      </w:pPr>
+      <w:rPr>
+        <w:rFonts w:ascii="Symbol" w:hAnsi="Symbol" w:hint="default"/>
+      </w:rPr>
+    </w:lvl>
+    <w:lvl w:ilvl="7" w:tplc="08090003" w:tentative="1">
+      <w:start w:val="1"/>
+      <w:numFmt w:val="bullet"/>
+      <w:lvlText w:val="o"/>
+      <w:lvlJc w:val="left"/>
+      <w:pPr>
+        <w:ind w:left="5760" w:hanging="360"/>
+      </w:pPr>
+      <w:rPr>
+        <w:rFonts w:ascii="Courier New" w:hAnsi="Courier New" w:cs="Courier New" w:hint="default"/>
+      </w:rPr>
+    </w:lvl>
+    <w:lvl w:ilvl="8" w:tplc="08090005" w:tentative="1">
+      <w:start w:val="1"/>
+      <w:numFmt w:val="bullet"/>
+      <w:lvlText w:val=""/>
+      <w:lvlJc w:val="left"/>
+      <w:pPr>
+        <w:ind w:left="6480" w:hanging="360"/>
+      </w:pPr>
+      <w:rPr>
+        <w:rFonts w:ascii="Wingdings" w:hAnsi="Wingdings" w:hint="default"/>
+      </w:rPr>
+    </w:lvl>
+  </w:abstractNum>
+  <w:abstractNum w:abstractNumId="25" w15:restartNumberingAfterBreak="0">
+    <w:nsid w:val="519B66A7"/>
+    <w:multiLevelType w:val="hybridMultilevel"/>
+    <w:tmpl w:val="E5104A4A"/>
+    <w:lvl w:ilvl="0" w:tplc="0809000F">
+      <w:start w:val="1"/>
+      <w:numFmt w:val="decimal"/>
+      <w:lvlText w:val="%1."/>
+      <w:lvlJc w:val="left"/>
+      <w:pPr>
+        <w:ind w:left="1440" w:hanging="360"/>
+      </w:pPr>
+    </w:lvl>
+    <w:lvl w:ilvl="1" w:tplc="08090019" w:tentative="1">
+      <w:start w:val="1"/>
+      <w:numFmt w:val="lowerLetter"/>
+      <w:lvlText w:val="%2."/>
+      <w:lvlJc w:val="left"/>
+      <w:pPr>
+        <w:ind w:left="2160" w:hanging="360"/>
+      </w:pPr>
+    </w:lvl>
+    <w:lvl w:ilvl="2" w:tplc="0809001B" w:tentative="1">
+      <w:start w:val="1"/>
+      <w:numFmt w:val="lowerRoman"/>
+      <w:lvlText w:val="%3."/>
+      <w:lvlJc w:val="right"/>
+      <w:pPr>
+        <w:ind w:left="2880" w:hanging="180"/>
+      </w:pPr>
+    </w:lvl>
+    <w:lvl w:ilvl="3" w:tplc="0809000F" w:tentative="1">
+      <w:start w:val="1"/>
+      <w:numFmt w:val="decimal"/>
+      <w:lvlText w:val="%4."/>
+      <w:lvlJc w:val="left"/>
+      <w:pPr>
+        <w:ind w:left="3600" w:hanging="360"/>
+      </w:pPr>
+    </w:lvl>
+    <w:lvl w:ilvl="4" w:tplc="08090019" w:tentative="1">
+      <w:start w:val="1"/>
+      <w:numFmt w:val="lowerLetter"/>
+      <w:lvlText w:val="%5."/>
+      <w:lvlJc w:val="left"/>
+      <w:pPr>
+        <w:ind w:left="4320" w:hanging="360"/>
+      </w:pPr>
+    </w:lvl>
+    <w:lvl w:ilvl="5" w:tplc="0809001B" w:tentative="1">
+      <w:start w:val="1"/>
+      <w:numFmt w:val="lowerRoman"/>
+      <w:lvlText w:val="%6."/>
+      <w:lvlJc w:val="right"/>
+      <w:pPr>
+        <w:ind w:left="5040" w:hanging="180"/>
+      </w:pPr>
+    </w:lvl>
+    <w:lvl w:ilvl="6" w:tplc="0809000F" w:tentative="1">
+      <w:start w:val="1"/>
+      <w:numFmt w:val="decimal"/>
+      <w:lvlText w:val="%7."/>
+      <w:lvlJc w:val="left"/>
+      <w:pPr>
+        <w:ind w:left="5760" w:hanging="360"/>
+      </w:pPr>
+    </w:lvl>
+    <w:lvl w:ilvl="7" w:tplc="08090019" w:tentative="1">
+      <w:start w:val="1"/>
+      <w:numFmt w:val="lowerLetter"/>
+      <w:lvlText w:val="%8."/>
+      <w:lvlJc w:val="left"/>
+      <w:pPr>
+        <w:ind w:left="6480" w:hanging="360"/>
+      </w:pPr>
+    </w:lvl>
+    <w:lvl w:ilvl="8" w:tplc="0809001B" w:tentative="1">
+      <w:start w:val="1"/>
+      <w:numFmt w:val="lowerRoman"/>
+      <w:lvlText w:val="%9."/>
+      <w:lvlJc w:val="right"/>
+      <w:pPr>
+        <w:ind w:left="7200" w:hanging="180"/>
+      </w:pPr>
+    </w:lvl>
+  </w:abstractNum>
+  <w:abstractNum w:abstractNumId="26" w15:restartNumberingAfterBreak="0">
     <w:nsid w:val="51DE7D84"/>
     <w:multiLevelType w:val="multilevel"/>
     <w:tmpl w:val="F3EA0D38"/>
@@ -5464,7 +10762,358 @@
       </w:rPr>
     </w:lvl>
   </w:abstractNum>
-  <w:abstractNum w:abstractNumId="15" w15:restartNumberingAfterBreak="0">
+  <w:abstractNum w:abstractNumId="27" w15:restartNumberingAfterBreak="0">
+    <w:nsid w:val="553402CF"/>
+    <w:multiLevelType w:val="hybridMultilevel"/>
+    <w:tmpl w:val="F11EAD02"/>
+    <w:lvl w:ilvl="0" w:tplc="08090001">
+      <w:start w:val="1"/>
+      <w:numFmt w:val="bullet"/>
+      <w:lvlText w:val=""/>
+      <w:lvlJc w:val="left"/>
+      <w:pPr>
+        <w:ind w:left="720" w:hanging="360"/>
+      </w:pPr>
+      <w:rPr>
+        <w:rFonts w:ascii="Symbol" w:hAnsi="Symbol" w:hint="default"/>
+      </w:rPr>
+    </w:lvl>
+    <w:lvl w:ilvl="1" w:tplc="08090003" w:tentative="1">
+      <w:start w:val="1"/>
+      <w:numFmt w:val="bullet"/>
+      <w:lvlText w:val="o"/>
+      <w:lvlJc w:val="left"/>
+      <w:pPr>
+        <w:ind w:left="1440" w:hanging="360"/>
+      </w:pPr>
+      <w:rPr>
+        <w:rFonts w:ascii="Courier New" w:hAnsi="Courier New" w:cs="Courier New" w:hint="default"/>
+      </w:rPr>
+    </w:lvl>
+    <w:lvl w:ilvl="2" w:tplc="08090005" w:tentative="1">
+      <w:start w:val="1"/>
+      <w:numFmt w:val="bullet"/>
+      <w:lvlText w:val=""/>
+      <w:lvlJc w:val="left"/>
+      <w:pPr>
+        <w:ind w:left="2160" w:hanging="360"/>
+      </w:pPr>
+      <w:rPr>
+        <w:rFonts w:ascii="Wingdings" w:hAnsi="Wingdings" w:hint="default"/>
+      </w:rPr>
+    </w:lvl>
+    <w:lvl w:ilvl="3" w:tplc="08090001" w:tentative="1">
+      <w:start w:val="1"/>
+      <w:numFmt w:val="bullet"/>
+      <w:lvlText w:val=""/>
+      <w:lvlJc w:val="left"/>
+      <w:pPr>
+        <w:ind w:left="2880" w:hanging="360"/>
+      </w:pPr>
+      <w:rPr>
+        <w:rFonts w:ascii="Symbol" w:hAnsi="Symbol" w:hint="default"/>
+      </w:rPr>
+    </w:lvl>
+    <w:lvl w:ilvl="4" w:tplc="08090003" w:tentative="1">
+      <w:start w:val="1"/>
+      <w:numFmt w:val="bullet"/>
+      <w:lvlText w:val="o"/>
+      <w:lvlJc w:val="left"/>
+      <w:pPr>
+        <w:ind w:left="3600" w:hanging="360"/>
+      </w:pPr>
+      <w:rPr>
+        <w:rFonts w:ascii="Courier New" w:hAnsi="Courier New" w:cs="Courier New" w:hint="default"/>
+      </w:rPr>
+    </w:lvl>
+    <w:lvl w:ilvl="5" w:tplc="08090005" w:tentative="1">
+      <w:start w:val="1"/>
+      <w:numFmt w:val="bullet"/>
+      <w:lvlText w:val=""/>
+      <w:lvlJc w:val="left"/>
+      <w:pPr>
+        <w:ind w:left="4320" w:hanging="360"/>
+      </w:pPr>
+      <w:rPr>
+        <w:rFonts w:ascii="Wingdings" w:hAnsi="Wingdings" w:hint="default"/>
+      </w:rPr>
+    </w:lvl>
+    <w:lvl w:ilvl="6" w:tplc="08090001" w:tentative="1">
+      <w:start w:val="1"/>
+      <w:numFmt w:val="bullet"/>
+      <w:lvlText w:val=""/>
+      <w:lvlJc w:val="left"/>
+      <w:pPr>
+        <w:ind w:left="5040" w:hanging="360"/>
+      </w:pPr>
+      <w:rPr>
+        <w:rFonts w:ascii="Symbol" w:hAnsi="Symbol" w:hint="default"/>
+      </w:rPr>
+    </w:lvl>
+    <w:lvl w:ilvl="7" w:tplc="08090003" w:tentative="1">
+      <w:start w:val="1"/>
+      <w:numFmt w:val="bullet"/>
+      <w:lvlText w:val="o"/>
+      <w:lvlJc w:val="left"/>
+      <w:pPr>
+        <w:ind w:left="5760" w:hanging="360"/>
+      </w:pPr>
+      <w:rPr>
+        <w:rFonts w:ascii="Courier New" w:hAnsi="Courier New" w:cs="Courier New" w:hint="default"/>
+      </w:rPr>
+    </w:lvl>
+    <w:lvl w:ilvl="8" w:tplc="08090005" w:tentative="1">
+      <w:start w:val="1"/>
+      <w:numFmt w:val="bullet"/>
+      <w:lvlText w:val=""/>
+      <w:lvlJc w:val="left"/>
+      <w:pPr>
+        <w:ind w:left="6480" w:hanging="360"/>
+      </w:pPr>
+      <w:rPr>
+        <w:rFonts w:ascii="Wingdings" w:hAnsi="Wingdings" w:hint="default"/>
+      </w:rPr>
+    </w:lvl>
+  </w:abstractNum>
+  <w:abstractNum w:abstractNumId="28" w15:restartNumberingAfterBreak="0">
+    <w:nsid w:val="5FB43E6C"/>
+    <w:multiLevelType w:val="hybridMultilevel"/>
+    <w:tmpl w:val="1B1A1A20"/>
+    <w:lvl w:ilvl="0" w:tplc="08090011">
+      <w:start w:val="1"/>
+      <w:numFmt w:val="decimal"/>
+      <w:lvlText w:val="%1)"/>
+      <w:lvlJc w:val="left"/>
+      <w:pPr>
+        <w:ind w:left="720" w:hanging="360"/>
+      </w:pPr>
+      <w:rPr>
+        <w:rFonts w:hint="default"/>
+      </w:rPr>
+    </w:lvl>
+    <w:lvl w:ilvl="1" w:tplc="08090019">
+      <w:start w:val="1"/>
+      <w:numFmt w:val="lowerLetter"/>
+      <w:lvlText w:val="%2."/>
+      <w:lvlJc w:val="left"/>
+      <w:pPr>
+        <w:ind w:left="1440" w:hanging="360"/>
+      </w:pPr>
+    </w:lvl>
+    <w:lvl w:ilvl="2" w:tplc="0809001B">
+      <w:start w:val="1"/>
+      <w:numFmt w:val="lowerRoman"/>
+      <w:lvlText w:val="%3."/>
+      <w:lvlJc w:val="right"/>
+      <w:pPr>
+        <w:ind w:left="2160" w:hanging="180"/>
+      </w:pPr>
+    </w:lvl>
+    <w:lvl w:ilvl="3" w:tplc="0809000F" w:tentative="1">
+      <w:start w:val="1"/>
+      <w:numFmt w:val="decimal"/>
+      <w:lvlText w:val="%4."/>
+      <w:lvlJc w:val="left"/>
+      <w:pPr>
+        <w:ind w:left="2880" w:hanging="360"/>
+      </w:pPr>
+    </w:lvl>
+    <w:lvl w:ilvl="4" w:tplc="08090019" w:tentative="1">
+      <w:start w:val="1"/>
+      <w:numFmt w:val="lowerLetter"/>
+      <w:lvlText w:val="%5."/>
+      <w:lvlJc w:val="left"/>
+      <w:pPr>
+        <w:ind w:left="3600" w:hanging="360"/>
+      </w:pPr>
+    </w:lvl>
+    <w:lvl w:ilvl="5" w:tplc="0809001B" w:tentative="1">
+      <w:start w:val="1"/>
+      <w:numFmt w:val="lowerRoman"/>
+      <w:lvlText w:val="%6."/>
+      <w:lvlJc w:val="right"/>
+      <w:pPr>
+        <w:ind w:left="4320" w:hanging="180"/>
+      </w:pPr>
+    </w:lvl>
+    <w:lvl w:ilvl="6" w:tplc="0809000F" w:tentative="1">
+      <w:start w:val="1"/>
+      <w:numFmt w:val="decimal"/>
+      <w:lvlText w:val="%7."/>
+      <w:lvlJc w:val="left"/>
+      <w:pPr>
+        <w:ind w:left="5040" w:hanging="360"/>
+      </w:pPr>
+    </w:lvl>
+    <w:lvl w:ilvl="7" w:tplc="08090019" w:tentative="1">
+      <w:start w:val="1"/>
+      <w:numFmt w:val="lowerLetter"/>
+      <w:lvlText w:val="%8."/>
+      <w:lvlJc w:val="left"/>
+      <w:pPr>
+        <w:ind w:left="5760" w:hanging="360"/>
+      </w:pPr>
+    </w:lvl>
+    <w:lvl w:ilvl="8" w:tplc="0809001B" w:tentative="1">
+      <w:start w:val="1"/>
+      <w:numFmt w:val="lowerRoman"/>
+      <w:lvlText w:val="%9."/>
+      <w:lvlJc w:val="right"/>
+      <w:pPr>
+        <w:ind w:left="6480" w:hanging="180"/>
+      </w:pPr>
+    </w:lvl>
+  </w:abstractNum>
+  <w:abstractNum w:abstractNumId="29" w15:restartNumberingAfterBreak="0">
+    <w:nsid w:val="61067EB0"/>
+    <w:multiLevelType w:val="multilevel"/>
+    <w:tmpl w:val="E946D65E"/>
+    <w:lvl w:ilvl="0">
+      <w:start w:val="1"/>
+      <w:numFmt w:val="bullet"/>
+      <w:lvlText w:val=""/>
+      <w:lvlJc w:val="left"/>
+      <w:pPr>
+        <w:tabs>
+          <w:tab w:val="num" w:pos="720"/>
+        </w:tabs>
+        <w:ind w:left="720" w:hanging="360"/>
+      </w:pPr>
+      <w:rPr>
+        <w:rFonts w:ascii="Symbol" w:hAnsi="Symbol" w:hint="default"/>
+        <w:sz w:val="20"/>
+      </w:rPr>
+    </w:lvl>
+    <w:lvl w:ilvl="1" w:tentative="1">
+      <w:start w:val="1"/>
+      <w:numFmt w:val="bullet"/>
+      <w:lvlText w:val="o"/>
+      <w:lvlJc w:val="left"/>
+      <w:pPr>
+        <w:tabs>
+          <w:tab w:val="num" w:pos="1440"/>
+        </w:tabs>
+        <w:ind w:left="1440" w:hanging="360"/>
+      </w:pPr>
+      <w:rPr>
+        <w:rFonts w:ascii="Courier New" w:hAnsi="Courier New" w:hint="default"/>
+        <w:sz w:val="20"/>
+      </w:rPr>
+    </w:lvl>
+    <w:lvl w:ilvl="2" w:tentative="1">
+      <w:start w:val="1"/>
+      <w:numFmt w:val="bullet"/>
+      <w:lvlText w:val=""/>
+      <w:lvlJc w:val="left"/>
+      <w:pPr>
+        <w:tabs>
+          <w:tab w:val="num" w:pos="2160"/>
+        </w:tabs>
+        <w:ind w:left="2160" w:hanging="360"/>
+      </w:pPr>
+      <w:rPr>
+        <w:rFonts w:ascii="Wingdings" w:hAnsi="Wingdings" w:hint="default"/>
+        <w:sz w:val="20"/>
+      </w:rPr>
+    </w:lvl>
+    <w:lvl w:ilvl="3" w:tentative="1">
+      <w:start w:val="1"/>
+      <w:numFmt w:val="bullet"/>
+      <w:lvlText w:val=""/>
+      <w:lvlJc w:val="left"/>
+      <w:pPr>
+        <w:tabs>
+          <w:tab w:val="num" w:pos="2880"/>
+        </w:tabs>
+        <w:ind w:left="2880" w:hanging="360"/>
+      </w:pPr>
+      <w:rPr>
+        <w:rFonts w:ascii="Wingdings" w:hAnsi="Wingdings" w:hint="default"/>
+        <w:sz w:val="20"/>
+      </w:rPr>
+    </w:lvl>
+    <w:lvl w:ilvl="4" w:tentative="1">
+      <w:start w:val="1"/>
+      <w:numFmt w:val="bullet"/>
+      <w:lvlText w:val=""/>
+      <w:lvlJc w:val="left"/>
+      <w:pPr>
+        <w:tabs>
+          <w:tab w:val="num" w:pos="3600"/>
+        </w:tabs>
+        <w:ind w:left="3600" w:hanging="360"/>
+      </w:pPr>
+      <w:rPr>
+        <w:rFonts w:ascii="Wingdings" w:hAnsi="Wingdings" w:hint="default"/>
+        <w:sz w:val="20"/>
+      </w:rPr>
+    </w:lvl>
+    <w:lvl w:ilvl="5" w:tentative="1">
+      <w:start w:val="1"/>
+      <w:numFmt w:val="bullet"/>
+      <w:lvlText w:val=""/>
+      <w:lvlJc w:val="left"/>
+      <w:pPr>
+        <w:tabs>
+          <w:tab w:val="num" w:pos="4320"/>
+        </w:tabs>
+        <w:ind w:left="4320" w:hanging="360"/>
+      </w:pPr>
+      <w:rPr>
+        <w:rFonts w:ascii="Wingdings" w:hAnsi="Wingdings" w:hint="default"/>
+        <w:sz w:val="20"/>
+      </w:rPr>
+    </w:lvl>
+    <w:lvl w:ilvl="6" w:tentative="1">
+      <w:start w:val="1"/>
+      <w:numFmt w:val="bullet"/>
+      <w:lvlText w:val=""/>
+      <w:lvlJc w:val="left"/>
+      <w:pPr>
+        <w:tabs>
+          <w:tab w:val="num" w:pos="5040"/>
+        </w:tabs>
+        <w:ind w:left="5040" w:hanging="360"/>
+      </w:pPr>
+      <w:rPr>
+        <w:rFonts w:ascii="Wingdings" w:hAnsi="Wingdings" w:hint="default"/>
+        <w:sz w:val="20"/>
+      </w:rPr>
+    </w:lvl>
+    <w:lvl w:ilvl="7" w:tentative="1">
+      <w:start w:val="1"/>
+      <w:numFmt w:val="bullet"/>
+      <w:lvlText w:val=""/>
+      <w:lvlJc w:val="left"/>
+      <w:pPr>
+        <w:tabs>
+          <w:tab w:val="num" w:pos="5760"/>
+        </w:tabs>
+        <w:ind w:left="5760" w:hanging="360"/>
+      </w:pPr>
+      <w:rPr>
+        <w:rFonts w:ascii="Wingdings" w:hAnsi="Wingdings" w:hint="default"/>
+        <w:sz w:val="20"/>
+      </w:rPr>
+    </w:lvl>
+    <w:lvl w:ilvl="8" w:tentative="1">
+      <w:start w:val="1"/>
+      <w:numFmt w:val="bullet"/>
+      <w:lvlText w:val=""/>
+      <w:lvlJc w:val="left"/>
+      <w:pPr>
+        <w:tabs>
+          <w:tab w:val="num" w:pos="6480"/>
+        </w:tabs>
+        <w:ind w:left="6480" w:hanging="360"/>
+      </w:pPr>
+      <w:rPr>
+        <w:rFonts w:ascii="Wingdings" w:hAnsi="Wingdings" w:hint="default"/>
+        <w:sz w:val="20"/>
+      </w:rPr>
+    </w:lvl>
+  </w:abstractNum>
+  <w:abstractNum w:abstractNumId="30" w15:restartNumberingAfterBreak="0">
     <w:nsid w:val="66F50363"/>
     <w:multiLevelType w:val="multilevel"/>
     <w:tmpl w:val="533A58DC"/>
@@ -5613,7 +11262,120 @@
       </w:rPr>
     </w:lvl>
   </w:abstractNum>
-  <w:abstractNum w:abstractNumId="16" w15:restartNumberingAfterBreak="0">
+  <w:abstractNum w:abstractNumId="31" w15:restartNumberingAfterBreak="0">
+    <w:nsid w:val="71CB3EB7"/>
+    <w:multiLevelType w:val="hybridMultilevel"/>
+    <w:tmpl w:val="CAEE8E68"/>
+    <w:lvl w:ilvl="0" w:tplc="08090001">
+      <w:start w:val="1"/>
+      <w:numFmt w:val="bullet"/>
+      <w:lvlText w:val=""/>
+      <w:lvlJc w:val="left"/>
+      <w:pPr>
+        <w:ind w:left="720" w:hanging="360"/>
+      </w:pPr>
+      <w:rPr>
+        <w:rFonts w:ascii="Symbol" w:hAnsi="Symbol" w:hint="default"/>
+      </w:rPr>
+    </w:lvl>
+    <w:lvl w:ilvl="1" w:tplc="08090003" w:tentative="1">
+      <w:start w:val="1"/>
+      <w:numFmt w:val="bullet"/>
+      <w:lvlText w:val="o"/>
+      <w:lvlJc w:val="left"/>
+      <w:pPr>
+        <w:ind w:left="1440" w:hanging="360"/>
+      </w:pPr>
+      <w:rPr>
+        <w:rFonts w:ascii="Courier New" w:hAnsi="Courier New" w:cs="Courier New" w:hint="default"/>
+      </w:rPr>
+    </w:lvl>
+    <w:lvl w:ilvl="2" w:tplc="08090005" w:tentative="1">
+      <w:start w:val="1"/>
+      <w:numFmt w:val="bullet"/>
+      <w:lvlText w:val=""/>
+      <w:lvlJc w:val="left"/>
+      <w:pPr>
+        <w:ind w:left="2160" w:hanging="360"/>
+      </w:pPr>
+      <w:rPr>
+        <w:rFonts w:ascii="Wingdings" w:hAnsi="Wingdings" w:hint="default"/>
+      </w:rPr>
+    </w:lvl>
+    <w:lvl w:ilvl="3" w:tplc="08090001" w:tentative="1">
+      <w:start w:val="1"/>
+      <w:numFmt w:val="bullet"/>
+      <w:lvlText w:val=""/>
+      <w:lvlJc w:val="left"/>
+      <w:pPr>
+        <w:ind w:left="2880" w:hanging="360"/>
+      </w:pPr>
+      <w:rPr>
+        <w:rFonts w:ascii="Symbol" w:hAnsi="Symbol" w:hint="default"/>
+      </w:rPr>
+    </w:lvl>
+    <w:lvl w:ilvl="4" w:tplc="08090003" w:tentative="1">
+      <w:start w:val="1"/>
+      <w:numFmt w:val="bullet"/>
+      <w:lvlText w:val="o"/>
+      <w:lvlJc w:val="left"/>
+      <w:pPr>
+        <w:ind w:left="3600" w:hanging="360"/>
+      </w:pPr>
+      <w:rPr>
+        <w:rFonts w:ascii="Courier New" w:hAnsi="Courier New" w:cs="Courier New" w:hint="default"/>
+      </w:rPr>
+    </w:lvl>
+    <w:lvl w:ilvl="5" w:tplc="08090005" w:tentative="1">
+      <w:start w:val="1"/>
+      <w:numFmt w:val="bullet"/>
+      <w:lvlText w:val=""/>
+      <w:lvlJc w:val="left"/>
+      <w:pPr>
+        <w:ind w:left="4320" w:hanging="360"/>
+      </w:pPr>
+      <w:rPr>
+        <w:rFonts w:ascii="Wingdings" w:hAnsi="Wingdings" w:hint="default"/>
+      </w:rPr>
+    </w:lvl>
+    <w:lvl w:ilvl="6" w:tplc="08090001" w:tentative="1">
+      <w:start w:val="1"/>
+      <w:numFmt w:val="bullet"/>
+      <w:lvlText w:val=""/>
+      <w:lvlJc w:val="left"/>
+      <w:pPr>
+        <w:ind w:left="5040" w:hanging="360"/>
+      </w:pPr>
+      <w:rPr>
+        <w:rFonts w:ascii="Symbol" w:hAnsi="Symbol" w:hint="default"/>
+      </w:rPr>
+    </w:lvl>
+    <w:lvl w:ilvl="7" w:tplc="08090003" w:tentative="1">
+      <w:start w:val="1"/>
+      <w:numFmt w:val="bullet"/>
+      <w:lvlText w:val="o"/>
+      <w:lvlJc w:val="left"/>
+      <w:pPr>
+        <w:ind w:left="5760" w:hanging="360"/>
+      </w:pPr>
+      <w:rPr>
+        <w:rFonts w:ascii="Courier New" w:hAnsi="Courier New" w:cs="Courier New" w:hint="default"/>
+      </w:rPr>
+    </w:lvl>
+    <w:lvl w:ilvl="8" w:tplc="08090005" w:tentative="1">
+      <w:start w:val="1"/>
+      <w:numFmt w:val="bullet"/>
+      <w:lvlText w:val=""/>
+      <w:lvlJc w:val="left"/>
+      <w:pPr>
+        <w:ind w:left="6480" w:hanging="360"/>
+      </w:pPr>
+      <w:rPr>
+        <w:rFonts w:ascii="Wingdings" w:hAnsi="Wingdings" w:hint="default"/>
+      </w:rPr>
+    </w:lvl>
+  </w:abstractNum>
+  <w:abstractNum w:abstractNumId="32" w15:restartNumberingAfterBreak="0">
     <w:nsid w:val="7AE03EB3"/>
     <w:multiLevelType w:val="multilevel"/>
     <w:tmpl w:val="48BA83C4"/>
@@ -5762,56 +11524,220 @@
       </w:rPr>
     </w:lvl>
   </w:abstractNum>
+  <w:abstractNum w:abstractNumId="33" w15:restartNumberingAfterBreak="0">
+    <w:nsid w:val="7B5420B3"/>
+    <w:multiLevelType w:val="hybridMultilevel"/>
+    <w:tmpl w:val="7A4A06E4"/>
+    <w:lvl w:ilvl="0" w:tplc="08090001">
+      <w:start w:val="1"/>
+      <w:numFmt w:val="bullet"/>
+      <w:lvlText w:val=""/>
+      <w:lvlJc w:val="left"/>
+      <w:pPr>
+        <w:ind w:left="720" w:hanging="360"/>
+      </w:pPr>
+      <w:rPr>
+        <w:rFonts w:ascii="Symbol" w:hAnsi="Symbol" w:hint="default"/>
+      </w:rPr>
+    </w:lvl>
+    <w:lvl w:ilvl="1" w:tplc="08090003" w:tentative="1">
+      <w:start w:val="1"/>
+      <w:numFmt w:val="bullet"/>
+      <w:lvlText w:val="o"/>
+      <w:lvlJc w:val="left"/>
+      <w:pPr>
+        <w:ind w:left="1440" w:hanging="360"/>
+      </w:pPr>
+      <w:rPr>
+        <w:rFonts w:ascii="Courier New" w:hAnsi="Courier New" w:cs="Courier New" w:hint="default"/>
+      </w:rPr>
+    </w:lvl>
+    <w:lvl w:ilvl="2" w:tplc="08090005" w:tentative="1">
+      <w:start w:val="1"/>
+      <w:numFmt w:val="bullet"/>
+      <w:lvlText w:val=""/>
+      <w:lvlJc w:val="left"/>
+      <w:pPr>
+        <w:ind w:left="2160" w:hanging="360"/>
+      </w:pPr>
+      <w:rPr>
+        <w:rFonts w:ascii="Wingdings" w:hAnsi="Wingdings" w:hint="default"/>
+      </w:rPr>
+    </w:lvl>
+    <w:lvl w:ilvl="3" w:tplc="08090001" w:tentative="1">
+      <w:start w:val="1"/>
+      <w:numFmt w:val="bullet"/>
+      <w:lvlText w:val=""/>
+      <w:lvlJc w:val="left"/>
+      <w:pPr>
+        <w:ind w:left="2880" w:hanging="360"/>
+      </w:pPr>
+      <w:rPr>
+        <w:rFonts w:ascii="Symbol" w:hAnsi="Symbol" w:hint="default"/>
+      </w:rPr>
+    </w:lvl>
+    <w:lvl w:ilvl="4" w:tplc="08090003" w:tentative="1">
+      <w:start w:val="1"/>
+      <w:numFmt w:val="bullet"/>
+      <w:lvlText w:val="o"/>
+      <w:lvlJc w:val="left"/>
+      <w:pPr>
+        <w:ind w:left="3600" w:hanging="360"/>
+      </w:pPr>
+      <w:rPr>
+        <w:rFonts w:ascii="Courier New" w:hAnsi="Courier New" w:cs="Courier New" w:hint="default"/>
+      </w:rPr>
+    </w:lvl>
+    <w:lvl w:ilvl="5" w:tplc="08090005" w:tentative="1">
+      <w:start w:val="1"/>
+      <w:numFmt w:val="bullet"/>
+      <w:lvlText w:val=""/>
+      <w:lvlJc w:val="left"/>
+      <w:pPr>
+        <w:ind w:left="4320" w:hanging="360"/>
+      </w:pPr>
+      <w:rPr>
+        <w:rFonts w:ascii="Wingdings" w:hAnsi="Wingdings" w:hint="default"/>
+      </w:rPr>
+    </w:lvl>
+    <w:lvl w:ilvl="6" w:tplc="08090001" w:tentative="1">
+      <w:start w:val="1"/>
+      <w:numFmt w:val="bullet"/>
+      <w:lvlText w:val=""/>
+      <w:lvlJc w:val="left"/>
+      <w:pPr>
+        <w:ind w:left="5040" w:hanging="360"/>
+      </w:pPr>
+      <w:rPr>
+        <w:rFonts w:ascii="Symbol" w:hAnsi="Symbol" w:hint="default"/>
+      </w:rPr>
+    </w:lvl>
+    <w:lvl w:ilvl="7" w:tplc="08090003" w:tentative="1">
+      <w:start w:val="1"/>
+      <w:numFmt w:val="bullet"/>
+      <w:lvlText w:val="o"/>
+      <w:lvlJc w:val="left"/>
+      <w:pPr>
+        <w:ind w:left="5760" w:hanging="360"/>
+      </w:pPr>
+      <w:rPr>
+        <w:rFonts w:ascii="Courier New" w:hAnsi="Courier New" w:cs="Courier New" w:hint="default"/>
+      </w:rPr>
+    </w:lvl>
+    <w:lvl w:ilvl="8" w:tplc="08090005" w:tentative="1">
+      <w:start w:val="1"/>
+      <w:numFmt w:val="bullet"/>
+      <w:lvlText w:val=""/>
+      <w:lvlJc w:val="left"/>
+      <w:pPr>
+        <w:ind w:left="6480" w:hanging="360"/>
+      </w:pPr>
+      <w:rPr>
+        <w:rFonts w:ascii="Wingdings" w:hAnsi="Wingdings" w:hint="default"/>
+      </w:rPr>
+    </w:lvl>
+  </w:abstractNum>
   <w:num w:numId="1">
-    <w:abstractNumId w:val="14"/>
+    <w:abstractNumId w:val="26"/>
   </w:num>
   <w:num w:numId="2">
+    <w:abstractNumId w:val="32"/>
+  </w:num>
+  <w:num w:numId="3">
+    <w:abstractNumId w:val="18"/>
+  </w:num>
+  <w:num w:numId="4">
+    <w:abstractNumId w:val="7"/>
+  </w:num>
+  <w:num w:numId="5">
+    <w:abstractNumId w:val="23"/>
+  </w:num>
+  <w:num w:numId="6">
     <w:abstractNumId w:val="16"/>
   </w:num>
-  <w:num w:numId="3">
-    <w:abstractNumId w:val="9"/>
-  </w:num>
-  <w:num w:numId="4">
-    <w:abstractNumId w:val="4"/>
-  </w:num>
-  <w:num w:numId="5">
-    <w:abstractNumId w:val="13"/>
-  </w:num>
-  <w:num w:numId="6">
-    <w:abstractNumId w:val="8"/>
-  </w:num>
   <w:num w:numId="7">
-    <w:abstractNumId w:val="7"/>
+    <w:abstractNumId w:val="15"/>
   </w:num>
   <w:num w:numId="8">
     <w:abstractNumId w:val="0"/>
   </w:num>
   <w:num w:numId="9">
-    <w:abstractNumId w:val="15"/>
+    <w:abstractNumId w:val="30"/>
   </w:num>
   <w:num w:numId="10">
-    <w:abstractNumId w:val="10"/>
+    <w:abstractNumId w:val="19"/>
   </w:num>
   <w:num w:numId="11">
+    <w:abstractNumId w:val="9"/>
+  </w:num>
+  <w:num w:numId="12">
+    <w:abstractNumId w:val="11"/>
+  </w:num>
+  <w:num w:numId="13">
+    <w:abstractNumId w:val="20"/>
+  </w:num>
+  <w:num w:numId="14">
+    <w:abstractNumId w:val="22"/>
+  </w:num>
+  <w:num w:numId="15">
+    <w:abstractNumId w:val="3"/>
+  </w:num>
+  <w:num w:numId="16">
+    <w:abstractNumId w:val="4"/>
+  </w:num>
+  <w:num w:numId="17">
     <w:abstractNumId w:val="5"/>
   </w:num>
-  <w:num w:numId="12">
+  <w:num w:numId="18">
+    <w:abstractNumId w:val="27"/>
+  </w:num>
+  <w:num w:numId="19">
+    <w:abstractNumId w:val="14"/>
+  </w:num>
+  <w:num w:numId="20">
+    <w:abstractNumId w:val="8"/>
+  </w:num>
+  <w:num w:numId="21">
+    <w:abstractNumId w:val="12"/>
+  </w:num>
+  <w:num w:numId="22">
+    <w:abstractNumId w:val="29"/>
+  </w:num>
+  <w:num w:numId="23">
+    <w:abstractNumId w:val="17"/>
+  </w:num>
+  <w:num w:numId="24">
+    <w:abstractNumId w:val="2"/>
+  </w:num>
+  <w:num w:numId="25">
+    <w:abstractNumId w:val="25"/>
+  </w:num>
+  <w:num w:numId="26">
+    <w:abstractNumId w:val="1"/>
+  </w:num>
+  <w:num w:numId="27">
+    <w:abstractNumId w:val="21"/>
+  </w:num>
+  <w:num w:numId="28">
     <w:abstractNumId w:val="6"/>
   </w:num>
-  <w:num w:numId="13">
-    <w:abstractNumId w:val="11"/>
+  <w:num w:numId="29">
+    <w:abstractNumId w:val="13"/>
   </w:num>
-  <w:num w:numId="14">
-    <w:abstractNumId w:val="12"/>
+  <w:num w:numId="30">
+    <w:abstractNumId w:val="33"/>
   </w:num>
-  <w:num w:numId="15">
-    <w:abstractNumId w:val="1"/>
+  <w:num w:numId="31">
+    <w:abstractNumId w:val="24"/>
   </w:num>
-  <w:num w:numId="16">
-    <w:abstractNumId w:val="2"/>
+  <w:num w:numId="32">
+    <w:abstractNumId w:val="28"/>
   </w:num>
-  <w:num w:numId="17">
-    <w:abstractNumId w:val="3"/>
+  <w:num w:numId="33">
+    <w:abstractNumId w:val="31"/>
+  </w:num>
+  <w:num w:numId="34">
+    <w:abstractNumId w:val="10"/>
   </w:num>
 </w:numbering>
 </file>
@@ -6452,6 +12378,71 @@
       <w:spacing w:val="5"/>
     </w:rPr>
   </w:style>
+  <w:style w:type="character" w:styleId="IntenseReference">
+    <w:name w:val="Intense Reference"/>
+    <w:basedOn w:val="DefaultParagraphFont"/>
+    <w:uiPriority w:val="32"/>
+    <w:qFormat/>
+    <w:rsid w:val="0085088F"/>
+    <w:rPr>
+      <w:b/>
+      <w:bCs/>
+      <w:smallCaps/>
+      <w:color w:val="5B9BD5" w:themeColor="accent1"/>
+      <w:spacing w:val="5"/>
+    </w:rPr>
+  </w:style>
+  <w:style w:type="paragraph" w:styleId="Quote">
+    <w:name w:val="Quote"/>
+    <w:basedOn w:val="Normal"/>
+    <w:next w:val="Normal"/>
+    <w:link w:val="QuoteChar"/>
+    <w:uiPriority w:val="29"/>
+    <w:qFormat/>
+    <w:rsid w:val="00305205"/>
+    <w:pPr>
+      <w:spacing w:before="200"/>
+      <w:ind w:left="864" w:right="864"/>
+      <w:jc w:val="center"/>
+    </w:pPr>
+    <w:rPr>
+      <w:i/>
+      <w:iCs/>
+      <w:color w:val="404040" w:themeColor="text1" w:themeTint="BF"/>
+    </w:rPr>
+  </w:style>
+  <w:style w:type="character" w:customStyle="1" w:styleId="QuoteChar">
+    <w:name w:val="Quote Char"/>
+    <w:basedOn w:val="DefaultParagraphFont"/>
+    <w:link w:val="Quote"/>
+    <w:uiPriority w:val="29"/>
+    <w:rsid w:val="00305205"/>
+    <w:rPr>
+      <w:i/>
+      <w:iCs/>
+      <w:color w:val="404040" w:themeColor="text1" w:themeTint="BF"/>
+    </w:rPr>
+  </w:style>
+  <w:style w:type="paragraph" w:styleId="ListParagraph">
+    <w:name w:val="List Paragraph"/>
+    <w:basedOn w:val="Normal"/>
+    <w:uiPriority w:val="34"/>
+    <w:qFormat/>
+    <w:rsid w:val="00305205"/>
+    <w:pPr>
+      <w:ind w:left="720"/>
+      <w:contextualSpacing/>
+    </w:pPr>
+  </w:style>
+  <w:style w:type="paragraph" w:styleId="NoSpacing">
+    <w:name w:val="No Spacing"/>
+    <w:uiPriority w:val="1"/>
+    <w:qFormat/>
+    <w:rsid w:val="0021703D"/>
+    <w:pPr>
+      <w:spacing w:after="0" w:line="240" w:lineRule="auto"/>
+    </w:pPr>
+  </w:style>
 </w:styles>
 </file>
 
@@ -6721,7 +12712,7 @@
 </file>
 
 <file path=customXml/itemProps1.xml><?xml version="1.0" encoding="utf-8"?>
-<ds:datastoreItem xmlns:ds="http://schemas.openxmlformats.org/officeDocument/2006/customXml" ds:itemID="{AF54B6D0-BDBC-4696-B83D-83844CA7A9B4}">
+<ds:datastoreItem xmlns:ds="http://schemas.openxmlformats.org/officeDocument/2006/customXml" ds:itemID="{AB8A6CE9-3DD1-4C6D-B7DB-77620E566433}">
   <ds:schemaRefs>
     <ds:schemaRef ds:uri="http://schemas.openxmlformats.org/officeDocument/2006/bibliography"/>
   </ds:schemaRefs>
